--- a/Opdracht/Deel1_Explore.docx
+++ b/Opdracht/Deel1_Explore.docx
@@ -4,6 +4,7 @@
   <w:body>
     <w:p>
       <w:pPr>
+        <w:jc w:val="center"/>
         <w:rPr>
           <w:b/>
           <w:bCs/>
@@ -14,8 +15,17 @@
           <w:b/>
           <w:bCs/>
         </w:rPr>
-        <w:t>Deel 1 : explore</w:t>
-      </w:r>
+        <w:t xml:space="preserve">Deel 1 : </w:t>
+      </w:r>
+      <w:proofErr w:type="spellStart"/>
+      <w:r>
+        <w:rPr>
+          <w:b/>
+          <w:bCs/>
+        </w:rPr>
+        <w:t>explore</w:t>
+      </w:r>
+      <w:proofErr w:type="spellEnd"/>
     </w:p>
     <w:p>
       <w:pPr>
@@ -25,9 +35,66 @@
           <w:numId w:val="3"/>
         </w:numPr>
       </w:pPr>
-      <w:r>
-        <w:t>Setup/installation</w:t>
-      </w:r>
+      <w:proofErr w:type="spellStart"/>
+      <w:r>
+        <w:t>Netlify</w:t>
+      </w:r>
+      <w:proofErr w:type="spellEnd"/>
+      <w:r>
+        <w:t xml:space="preserve"> </w:t>
+      </w:r>
+      <w:proofErr w:type="spellStart"/>
+      <w:r>
+        <w:t>Headless</w:t>
+      </w:r>
+      <w:proofErr w:type="spellEnd"/>
+      <w:r>
+        <w:t>-CMS</w:t>
+      </w:r>
+    </w:p>
+    <w:p>
+      <w:pPr>
+        <w:pStyle w:val="Lijstalinea"/>
+        <w:rPr>
+          <w:color w:val="00B0F0"/>
+        </w:rPr>
+      </w:pPr>
+      <w:r>
+        <w:rPr>
+          <w:color w:val="00B0F0"/>
+        </w:rPr>
+        <w:t xml:space="preserve">Dit is een CMS die gebruikt wordt voor het genereren van statische websites. Deze zorgt ervoor dat niet-technische gebruikers op een eenvoudige manier inhoud kan toevoegen of bewerken. </w:t>
+      </w:r>
+    </w:p>
+    <w:p>
+      <w:pPr>
+        <w:pStyle w:val="Lijstalinea"/>
+        <w:rPr>
+          <w:color w:val="00B0F0"/>
+        </w:rPr>
+      </w:pPr>
+      <w:r>
+        <w:rPr>
+          <w:color w:val="00B0F0"/>
+        </w:rPr>
+        <w:t>Het werkt met de MIT-licentie (dit wil zeggen dat bijna alles is toegestaan, enkel de copyright statement moet blijven staan).</w:t>
+      </w:r>
+    </w:p>
+    <w:p/>
+    <w:p>
+      <w:pPr>
+        <w:pStyle w:val="Lijstalinea"/>
+      </w:pPr>
+    </w:p>
+    <w:p>
+      <w:pPr>
+        <w:pStyle w:val="Lijstalinea"/>
+      </w:pPr>
+    </w:p>
+    <w:p>
+      <w:pPr>
+        <w:pStyle w:val="Lijstalinea"/>
+      </w:pPr>
     </w:p>
     <w:p>
       <w:pPr>
@@ -38,8 +105,536 @@
         </w:numPr>
       </w:pPr>
       <w:r>
-        <w:t>Extra features, plugins, modules</w:t>
-      </w:r>
+        <w:t>Setup/</w:t>
+      </w:r>
+      <w:proofErr w:type="spellStart"/>
+      <w:r>
+        <w:t>installation</w:t>
+      </w:r>
+      <w:proofErr w:type="spellEnd"/>
+    </w:p>
+    <w:p>
+      <w:pPr>
+        <w:pStyle w:val="Lijstalinea"/>
+        <w:rPr>
+          <w:color w:val="00B0F0"/>
+        </w:rPr>
+      </w:pPr>
+      <w:r>
+        <w:rPr>
+          <w:color w:val="00B0F0"/>
+        </w:rPr>
+        <w:t xml:space="preserve">De volgende zaken zijn nodig: </w:t>
+      </w:r>
+    </w:p>
+    <w:p>
+      <w:pPr>
+        <w:pStyle w:val="Lijstalinea"/>
+        <w:numPr>
+          <w:ilvl w:val="1"/>
+          <w:numId w:val="3"/>
+        </w:numPr>
+        <w:rPr>
+          <w:color w:val="00B0F0"/>
+        </w:rPr>
+      </w:pPr>
+      <w:proofErr w:type="spellStart"/>
+      <w:r>
+        <w:rPr>
+          <w:color w:val="00B0F0"/>
+        </w:rPr>
+        <w:t>Github</w:t>
+      </w:r>
+      <w:proofErr w:type="spellEnd"/>
+      <w:r>
+        <w:rPr>
+          <w:color w:val="00B0F0"/>
+        </w:rPr>
+        <w:t xml:space="preserve"> of </w:t>
+      </w:r>
+      <w:proofErr w:type="spellStart"/>
+      <w:r>
+        <w:rPr>
+          <w:color w:val="00B0F0"/>
+        </w:rPr>
+        <w:t>gitlab</w:t>
+      </w:r>
+      <w:proofErr w:type="spellEnd"/>
+      <w:r>
+        <w:rPr>
+          <w:color w:val="00B0F0"/>
+        </w:rPr>
+        <w:t xml:space="preserve"> account </w:t>
+      </w:r>
+    </w:p>
+    <w:p>
+      <w:pPr>
+        <w:pStyle w:val="Lijstalinea"/>
+        <w:numPr>
+          <w:ilvl w:val="1"/>
+          <w:numId w:val="3"/>
+        </w:numPr>
+        <w:rPr>
+          <w:color w:val="00B0F0"/>
+        </w:rPr>
+      </w:pPr>
+      <w:proofErr w:type="spellStart"/>
+      <w:r>
+        <w:rPr>
+          <w:color w:val="00B0F0"/>
+        </w:rPr>
+        <w:t>Netlify</w:t>
+      </w:r>
+      <w:proofErr w:type="spellEnd"/>
+      <w:r>
+        <w:rPr>
+          <w:color w:val="00B0F0"/>
+        </w:rPr>
+        <w:t xml:space="preserve"> account</w:t>
+      </w:r>
+    </w:p>
+    <w:p>
+      <w:pPr>
+        <w:pStyle w:val="Lijstalinea"/>
+        <w:rPr>
+          <w:color w:val="00B0F0"/>
+        </w:rPr>
+      </w:pPr>
+    </w:p>
+    <w:p>
+      <w:pPr>
+        <w:pStyle w:val="Lijstalinea"/>
+        <w:rPr>
+          <w:color w:val="00B0F0"/>
+        </w:rPr>
+      </w:pPr>
+      <w:r>
+        <w:rPr>
+          <w:color w:val="00B0F0"/>
+        </w:rPr>
+        <w:t>Setup/installatie:</w:t>
+      </w:r>
+    </w:p>
+    <w:p>
+      <w:pPr>
+        <w:ind w:left="708"/>
+        <w:rPr>
+          <w:color w:val="00B0F0"/>
+        </w:rPr>
+      </w:pPr>
+      <w:r>
+        <w:rPr>
+          <w:color w:val="00B0F0"/>
+        </w:rPr>
+        <w:t xml:space="preserve">Het is heel gemakkelijk om een nieuwe site te configureren omdat u hierbij niets hoeft te doen. Het CMS systeem doet alles. </w:t>
+      </w:r>
+    </w:p>
+    <w:p>
+      <w:pPr>
+        <w:ind w:left="708"/>
+        <w:rPr>
+          <w:color w:val="00B0F0"/>
+        </w:rPr>
+      </w:pPr>
+    </w:p>
+    <w:p>
+      <w:pPr>
+        <w:ind w:left="708"/>
+        <w:rPr>
+          <w:color w:val="00B0F0"/>
+        </w:rPr>
+      </w:pPr>
+      <w:r>
+        <w:rPr>
+          <w:color w:val="00B0F0"/>
+        </w:rPr>
+        <w:t xml:space="preserve">Op de website </w:t>
+      </w:r>
+      <w:hyperlink r:id="rId5" w:history="1">
+        <w:r>
+          <w:rPr>
+            <w:rStyle w:val="Hyperlink"/>
+          </w:rPr>
+          <w:t>https://www.netlifycms.org/docs/intro/</w:t>
+        </w:r>
+      </w:hyperlink>
+      <w:r>
+        <w:rPr>
+          <w:color w:val="00B0F0"/>
+        </w:rPr>
+        <w:t xml:space="preserve"> vindt u alle informatie over het </w:t>
+      </w:r>
+      <w:proofErr w:type="spellStart"/>
+      <w:r>
+        <w:rPr>
+          <w:color w:val="00B0F0"/>
+        </w:rPr>
+        <w:t>Netlify</w:t>
+      </w:r>
+      <w:proofErr w:type="spellEnd"/>
+      <w:r>
+        <w:rPr>
+          <w:color w:val="00B0F0"/>
+        </w:rPr>
+        <w:t xml:space="preserve"> </w:t>
+      </w:r>
+      <w:proofErr w:type="spellStart"/>
+      <w:r>
+        <w:rPr>
+          <w:color w:val="00B0F0"/>
+        </w:rPr>
+        <w:t>Headless</w:t>
+      </w:r>
+      <w:proofErr w:type="spellEnd"/>
+      <w:r>
+        <w:rPr>
+          <w:color w:val="00B0F0"/>
+        </w:rPr>
+        <w:t xml:space="preserve"> CMS. </w:t>
+      </w:r>
+    </w:p>
+    <w:p>
+      <w:pPr>
+        <w:ind w:left="708"/>
+        <w:rPr>
+          <w:color w:val="00B0F0"/>
+        </w:rPr>
+      </w:pPr>
+      <w:r>
+        <w:rPr>
+          <w:color w:val="00B0F0"/>
+        </w:rPr>
+        <w:t xml:space="preserve">U kunt het CMS systeem toevoegen aan een al bestaande site of u kunt één van de sjablonen gebruiken. (zoals: Hugo, </w:t>
+      </w:r>
+      <w:proofErr w:type="spellStart"/>
+      <w:r>
+        <w:rPr>
+          <w:color w:val="00B0F0"/>
+        </w:rPr>
+        <w:t>Gatsby</w:t>
+      </w:r>
+      <w:proofErr w:type="spellEnd"/>
+      <w:r>
+        <w:rPr>
+          <w:color w:val="00B0F0"/>
+        </w:rPr>
+        <w:t xml:space="preserve">, …). </w:t>
+      </w:r>
+    </w:p>
+    <w:p>
+      <w:pPr>
+        <w:ind w:left="708"/>
+        <w:rPr>
+          <w:color w:val="00B0F0"/>
+        </w:rPr>
+      </w:pPr>
+      <w:r>
+        <w:rPr>
+          <w:color w:val="00B0F0"/>
+        </w:rPr>
+        <w:t xml:space="preserve">Wij hebben gekozen om een sjabloon te kiezen omdat dan al over voorbeeld code bezitten. </w:t>
+      </w:r>
+      <w:r>
+        <w:rPr>
+          <w:color w:val="00B0F0"/>
+        </w:rPr>
+        <w:t>Het handige aan deze manier is dat u zelf niets hoeft te doen, alles wordt automatisch aangemaakt. Het enige wat u hoeft te doen is op de knop “</w:t>
+      </w:r>
+      <w:proofErr w:type="spellStart"/>
+      <w:r>
+        <w:rPr>
+          <w:color w:val="00B0F0"/>
+        </w:rPr>
+        <w:t>Deplay</w:t>
+      </w:r>
+      <w:proofErr w:type="spellEnd"/>
+      <w:r>
+        <w:rPr>
+          <w:color w:val="00B0F0"/>
+        </w:rPr>
+        <w:t xml:space="preserve"> </w:t>
+      </w:r>
+      <w:proofErr w:type="spellStart"/>
+      <w:r>
+        <w:rPr>
+          <w:color w:val="00B0F0"/>
+        </w:rPr>
+        <w:t>to</w:t>
+      </w:r>
+      <w:proofErr w:type="spellEnd"/>
+      <w:r>
+        <w:rPr>
+          <w:color w:val="00B0F0"/>
+        </w:rPr>
+        <w:t xml:space="preserve"> </w:t>
+      </w:r>
+      <w:proofErr w:type="spellStart"/>
+      <w:r>
+        <w:rPr>
+          <w:color w:val="00B0F0"/>
+        </w:rPr>
+        <w:t>Netlify</w:t>
+      </w:r>
+      <w:proofErr w:type="spellEnd"/>
+      <w:r>
+        <w:rPr>
+          <w:color w:val="00B0F0"/>
+        </w:rPr>
+        <w:t xml:space="preserve">” te klikken en een naam voor uw </w:t>
+      </w:r>
+      <w:proofErr w:type="spellStart"/>
+      <w:r>
+        <w:rPr>
+          <w:color w:val="00B0F0"/>
+        </w:rPr>
+        <w:t>repo</w:t>
+      </w:r>
+      <w:proofErr w:type="spellEnd"/>
+      <w:r>
+        <w:rPr>
+          <w:color w:val="00B0F0"/>
+        </w:rPr>
+        <w:t xml:space="preserve"> in te geven. </w:t>
+      </w:r>
+      <w:r>
+        <w:rPr>
+          <w:color w:val="00B0F0"/>
+        </w:rPr>
+        <w:t>De rest wordt automatisch aangemaakt. Zo wordt er onder andere een site aangemaakt met een aangepast domein</w:t>
+      </w:r>
+      <w:r>
+        <w:rPr>
+          <w:color w:val="00B0F0"/>
+        </w:rPr>
+        <w:t>,</w:t>
+      </w:r>
+      <w:r>
+        <w:rPr>
+          <w:color w:val="00B0F0"/>
+        </w:rPr>
+        <w:t xml:space="preserve"> HTTPS</w:t>
+      </w:r>
+      <w:r>
+        <w:rPr>
+          <w:color w:val="00B0F0"/>
+        </w:rPr>
+        <w:t xml:space="preserve"> en wordt gehost door </w:t>
+      </w:r>
+      <w:proofErr w:type="spellStart"/>
+      <w:r>
+        <w:rPr>
+          <w:color w:val="00B0F0"/>
+        </w:rPr>
+        <w:t>Netlify</w:t>
+      </w:r>
+      <w:proofErr w:type="spellEnd"/>
+      <w:r>
+        <w:rPr>
+          <w:color w:val="00B0F0"/>
+        </w:rPr>
+        <w:t xml:space="preserve"> zelf</w:t>
+      </w:r>
+      <w:r>
+        <w:rPr>
+          <w:color w:val="00B0F0"/>
+        </w:rPr>
+        <w:t>, volledig gratis.</w:t>
+      </w:r>
+    </w:p>
+    <w:p>
+      <w:pPr>
+        <w:ind w:left="708"/>
+        <w:rPr>
+          <w:color w:val="00B0F0"/>
+        </w:rPr>
+      </w:pPr>
+      <w:r>
+        <w:rPr>
+          <w:color w:val="00B0F0"/>
+        </w:rPr>
+        <w:lastRenderedPageBreak/>
+        <w:drawing>
+          <wp:inline distT="0" distB="0" distL="0" distR="0" wp14:anchorId="0C941441" wp14:editId="0EA9ECE3">
+            <wp:extent cx="5760720" cy="4859655"/>
+            <wp:effectExtent l="0" t="0" r="0" b="0"/>
+            <wp:docPr id="1" name="Afbeelding 1"/>
+            <wp:cNvGraphicFramePr>
+              <a:graphicFrameLocks xmlns:a="http://schemas.openxmlformats.org/drawingml/2006/main" noChangeAspect="1"/>
+            </wp:cNvGraphicFramePr>
+            <a:graphic xmlns:a="http://schemas.openxmlformats.org/drawingml/2006/main">
+              <a:graphicData uri="http://schemas.openxmlformats.org/drawingml/2006/picture">
+                <pic:pic xmlns:pic="http://schemas.openxmlformats.org/drawingml/2006/picture">
+                  <pic:nvPicPr>
+                    <pic:cNvPr id="1" name=""/>
+                    <pic:cNvPicPr/>
+                  </pic:nvPicPr>
+                  <pic:blipFill>
+                    <a:blip r:embed="rId6"/>
+                    <a:stretch>
+                      <a:fillRect/>
+                    </a:stretch>
+                  </pic:blipFill>
+                  <pic:spPr>
+                    <a:xfrm>
+                      <a:off x="0" y="0"/>
+                      <a:ext cx="5760720" cy="4859655"/>
+                    </a:xfrm>
+                    <a:prstGeom prst="rect">
+                      <a:avLst/>
+                    </a:prstGeom>
+                  </pic:spPr>
+                </pic:pic>
+              </a:graphicData>
+            </a:graphic>
+          </wp:inline>
+        </w:drawing>
+      </w:r>
+    </w:p>
+    <w:p>
+      <w:pPr>
+        <w:rPr>
+          <w:color w:val="00B0F0"/>
+        </w:rPr>
+      </w:pPr>
+    </w:p>
+    <w:p>
+      <w:pPr>
+        <w:ind w:firstLine="708"/>
+        <w:rPr>
+          <w:color w:val="00B0F0"/>
+        </w:rPr>
+      </w:pPr>
+      <w:r>
+        <w:rPr>
+          <w:color w:val="00B0F0"/>
+        </w:rPr>
+        <w:t xml:space="preserve">Alle files worden opgeslagen op uw </w:t>
+      </w:r>
+      <w:proofErr w:type="spellStart"/>
+      <w:r>
+        <w:rPr>
+          <w:color w:val="00B0F0"/>
+        </w:rPr>
+        <w:t>github</w:t>
+      </w:r>
+      <w:proofErr w:type="spellEnd"/>
+      <w:r>
+        <w:rPr>
+          <w:color w:val="00B0F0"/>
+        </w:rPr>
+        <w:t xml:space="preserve"> of </w:t>
+      </w:r>
+      <w:proofErr w:type="spellStart"/>
+      <w:r>
+        <w:rPr>
+          <w:color w:val="00B0F0"/>
+        </w:rPr>
+        <w:t>gitlab</w:t>
+      </w:r>
+      <w:proofErr w:type="spellEnd"/>
+      <w:r>
+        <w:rPr>
+          <w:color w:val="00B0F0"/>
+        </w:rPr>
+        <w:t xml:space="preserve">. </w:t>
+      </w:r>
+    </w:p>
+    <w:p>
+      <w:pPr>
+        <w:ind w:left="708"/>
+        <w:rPr>
+          <w:color w:val="00B0F0"/>
+        </w:rPr>
+      </w:pPr>
+      <w:r>
+        <w:rPr>
+          <w:color w:val="00B0F0"/>
+        </w:rPr>
+        <w:t xml:space="preserve">Wanneer alles aangemaakt en geconfigureerd is kunt u de default website bezoeken door op de link te klikken die werd gecreëerd door </w:t>
+      </w:r>
+      <w:proofErr w:type="spellStart"/>
+      <w:r>
+        <w:rPr>
+          <w:color w:val="00B0F0"/>
+        </w:rPr>
+        <w:t>Netlify</w:t>
+      </w:r>
+      <w:proofErr w:type="spellEnd"/>
+      <w:r>
+        <w:rPr>
+          <w:color w:val="00B0F0"/>
+        </w:rPr>
+        <w:t xml:space="preserve"> zelf.</w:t>
+      </w:r>
+    </w:p>
+    <w:p>
+      <w:pPr>
+        <w:ind w:firstLine="708"/>
+        <w:rPr>
+          <w:color w:val="00B0F0"/>
+        </w:rPr>
+      </w:pPr>
+      <w:r>
+        <w:rPr>
+          <w:color w:val="00B0F0"/>
+        </w:rPr>
+        <w:drawing>
+          <wp:inline distT="0" distB="0" distL="0" distR="0" wp14:anchorId="5AD11D65" wp14:editId="460E90E1">
+            <wp:extent cx="5760720" cy="1580515"/>
+            <wp:effectExtent l="0" t="0" r="0" b="635"/>
+            <wp:docPr id="2" name="Afbeelding 2"/>
+            <wp:cNvGraphicFramePr>
+              <a:graphicFrameLocks xmlns:a="http://schemas.openxmlformats.org/drawingml/2006/main" noChangeAspect="1"/>
+            </wp:cNvGraphicFramePr>
+            <a:graphic xmlns:a="http://schemas.openxmlformats.org/drawingml/2006/main">
+              <a:graphicData uri="http://schemas.openxmlformats.org/drawingml/2006/picture">
+                <pic:pic xmlns:pic="http://schemas.openxmlformats.org/drawingml/2006/picture">
+                  <pic:nvPicPr>
+                    <pic:cNvPr id="1" name=""/>
+                    <pic:cNvPicPr/>
+                  </pic:nvPicPr>
+                  <pic:blipFill>
+                    <a:blip r:embed="rId7"/>
+                    <a:stretch>
+                      <a:fillRect/>
+                    </a:stretch>
+                  </pic:blipFill>
+                  <pic:spPr>
+                    <a:xfrm>
+                      <a:off x="0" y="0"/>
+                      <a:ext cx="5760720" cy="1580515"/>
+                    </a:xfrm>
+                    <a:prstGeom prst="rect">
+                      <a:avLst/>
+                    </a:prstGeom>
+                  </pic:spPr>
+                </pic:pic>
+              </a:graphicData>
+            </a:graphic>
+          </wp:inline>
+        </w:drawing>
+      </w:r>
+    </w:p>
+    <w:p>
+      <w:pPr>
+        <w:ind w:firstLine="708"/>
+        <w:rPr>
+          <w:color w:val="00B0F0"/>
+        </w:rPr>
+      </w:pPr>
+      <w:r>
+        <w:rPr>
+          <w:color w:val="00B0F0"/>
+        </w:rPr>
+        <w:t>Vanaf hier kunt u zelf elementen toevoegen, wijzigen, …</w:t>
+      </w:r>
+    </w:p>
+    <w:p>
+      <w:pPr>
+        <w:rPr>
+          <w:color w:val="00B0F0"/>
+        </w:rPr>
+      </w:pPr>
     </w:p>
     <w:p>
       <w:pPr>
@@ -48,15 +643,17 @@
           <w:ilvl w:val="0"/>
           <w:numId w:val="3"/>
         </w:numPr>
-        <w:rPr>
-          <w:lang w:val="en-GB"/>
-        </w:rPr>
-      </w:pPr>
-      <w:r>
-        <w:rPr>
-          <w:lang w:val="en-GB"/>
-        </w:rPr>
-        <w:t>How to add Custom Content Types</w:t>
+      </w:pPr>
+      <w:r>
+        <w:t xml:space="preserve">Extra features, </w:t>
+      </w:r>
+      <w:proofErr w:type="spellStart"/>
+      <w:r>
+        <w:t>plugins</w:t>
+      </w:r>
+      <w:proofErr w:type="spellEnd"/>
+      <w:r>
+        <w:t>, modules</w:t>
       </w:r>
     </w:p>
     <w:p>
@@ -66,9 +663,15 @@
           <w:ilvl w:val="0"/>
           <w:numId w:val="3"/>
         </w:numPr>
-      </w:pPr>
-      <w:r>
-        <w:t>Mogelijkheden om front-end toe te voegen of heb je enkel een API ?</w:t>
+        <w:rPr>
+          <w:lang w:val="en-GB"/>
+        </w:rPr>
+      </w:pPr>
+      <w:r>
+        <w:rPr>
+          <w:lang w:val="en-GB"/>
+        </w:rPr>
+        <w:t>How to add Custom Content Types</w:t>
       </w:r>
     </w:p>
     <w:p>
@@ -80,6 +683,19 @@
         </w:numPr>
       </w:pPr>
       <w:r>
+        <w:t>Mogelijkheden om front-end toe te voegen of heb je enkel een API ?</w:t>
+      </w:r>
+    </w:p>
+    <w:p>
+      <w:pPr>
+        <w:pStyle w:val="Lijstalinea"/>
+        <w:numPr>
+          <w:ilvl w:val="0"/>
+          <w:numId w:val="3"/>
+        </w:numPr>
+      </w:pPr>
+      <w:r>
+        <w:lastRenderedPageBreak/>
         <w:t>API</w:t>
       </w:r>
     </w:p>
@@ -92,7 +708,23 @@
         </w:numPr>
       </w:pPr>
       <w:r>
-        <w:t xml:space="preserve">Zijn alle mogelijk acties mogelijk vb: show/create/delete/… ? </w:t>
+        <w:t xml:space="preserve">Zijn alle mogelijk acties mogelijk </w:t>
+      </w:r>
+      <w:proofErr w:type="spellStart"/>
+      <w:r>
+        <w:t>vb</w:t>
+      </w:r>
+      <w:proofErr w:type="spellEnd"/>
+      <w:r>
+        <w:t>: show/</w:t>
+      </w:r>
+      <w:proofErr w:type="spellStart"/>
+      <w:r>
+        <w:t>create</w:t>
+      </w:r>
+      <w:proofErr w:type="spellEnd"/>
+      <w:r>
+        <w:t xml:space="preserve">/delete/… ? </w:t>
       </w:r>
     </w:p>
     <w:p>
@@ -163,9 +795,11 @@
           <w:numId w:val="3"/>
         </w:numPr>
       </w:pPr>
+      <w:proofErr w:type="spellStart"/>
       <w:r>
         <w:t>Devops</w:t>
       </w:r>
+      <w:proofErr w:type="spellEnd"/>
     </w:p>
     <w:p>
       <w:pPr>
@@ -207,12 +841,57 @@
       <w:pPr>
         <w:pStyle w:val="Lijstalinea"/>
         <w:numPr>
-          <w:ilvl w:val="1"/>
+          <w:ilvl w:val="2"/>
           <w:numId w:val="3"/>
         </w:numPr>
       </w:pPr>
       <w:r>
-        <w:t>Is het goed gedocumenteerd ?</w:t>
+        <w:rPr>
+          <w:color w:val="00B0F0"/>
+        </w:rPr>
+        <w:t xml:space="preserve">Het aanmaken van de site is volledig gratis, maar voor extra features moet er wel betaald worden. </w:t>
+      </w:r>
+    </w:p>
+    <w:p>
+      <w:pPr>
+        <w:pStyle w:val="Lijstalinea"/>
+        <w:numPr>
+          <w:ilvl w:val="2"/>
+          <w:numId w:val="3"/>
+        </w:numPr>
+        <w:rPr>
+          <w:lang w:val="en-GB"/>
+        </w:rPr>
+      </w:pPr>
+      <w:r>
+        <w:rPr>
+          <w:color w:val="00B0F0"/>
+          <w:lang w:val="en-GB"/>
+        </w:rPr>
+        <w:t>(</w:t>
+      </w:r>
+      <w:proofErr w:type="spellStart"/>
+      <w:r>
+        <w:rPr>
+          <w:color w:val="00B0F0"/>
+          <w:lang w:val="en-GB"/>
+        </w:rPr>
+        <w:t>todo</w:t>
+      </w:r>
+      <w:proofErr w:type="spellEnd"/>
+      <w:r>
+        <w:rPr>
+          <w:color w:val="00B0F0"/>
+          <w:lang w:val="en-GB"/>
+        </w:rPr>
+        <w:t xml:space="preserve"> show price list + f</w:t>
+      </w:r>
+      <w:r>
+        <w:rPr>
+          <w:color w:val="00B0F0"/>
+          <w:lang w:val="en-GB"/>
+        </w:rPr>
+        <w:t>eatures)</w:t>
       </w:r>
     </w:p>
     <w:p>
@@ -224,9 +903,56 @@
         </w:numPr>
       </w:pPr>
       <w:r>
+        <w:t>Is het goed gedocumenteerd ?</w:t>
+      </w:r>
+    </w:p>
+    <w:p>
+      <w:pPr>
+        <w:pStyle w:val="Lijstalinea"/>
+        <w:numPr>
+          <w:ilvl w:val="1"/>
+          <w:numId w:val="3"/>
+        </w:numPr>
+      </w:pPr>
+      <w:r>
         <w:t>Ondersteuning?</w:t>
       </w:r>
     </w:p>
+    <w:p/>
+    <w:p/>
+    <w:p/>
+    <w:p/>
+    <w:p>
+      <w:r>
+        <w:t>Bronnen:</w:t>
+      </w:r>
+    </w:p>
+    <w:p>
+      <w:hyperlink r:id="rId8" w:history="1">
+        <w:r>
+          <w:rPr>
+            <w:rStyle w:val="Hyperlink"/>
+          </w:rPr>
+          <w:t>https://www.netlifycms.org/docs/intro/</w:t>
+        </w:r>
+      </w:hyperlink>
+    </w:p>
+    <w:p>
+      <w:pPr>
+        <w:rPr>
+          <w:color w:val="00B0F0"/>
+        </w:rPr>
+      </w:pPr>
+      <w:hyperlink r:id="rId9" w:history="1">
+        <w:r>
+          <w:rPr>
+            <w:rStyle w:val="Hyperlink"/>
+          </w:rPr>
+          <w:t>https://jamstack.org/headless-cms/netlify-cms/</w:t>
+        </w:r>
+      </w:hyperlink>
+    </w:p>
+    <w:p/>
     <w:p/>
     <w:sectPr>
       <w:pgSz w:w="11906" w:h="16838"/>
@@ -592,15 +1318,6 @@
   </w:num>
   <w:num w:numId="3">
     <w:abstractNumId w:val="1"/>
-    <w:lvlOverride w:ilvl="0"/>
-    <w:lvlOverride w:ilvl="1"/>
-    <w:lvlOverride w:ilvl="2"/>
-    <w:lvlOverride w:ilvl="3"/>
-    <w:lvlOverride w:ilvl="4"/>
-    <w:lvlOverride w:ilvl="5"/>
-    <w:lvlOverride w:ilvl="6"/>
-    <w:lvlOverride w:ilvl="7"/>
-    <w:lvlOverride w:ilvl="8"/>
   </w:num>
 </w:numbering>
 </file>
@@ -1074,6 +1791,29 @@
       <w:contextualSpacing/>
     </w:pPr>
   </w:style>
+  <w:style w:type="character" w:styleId="Hyperlink">
+    <w:name w:val="Hyperlink"/>
+    <w:basedOn w:val="Standaardalinea-lettertype"/>
+    <w:uiPriority w:val="99"/>
+    <w:unhideWhenUsed/>
+    <w:rsid w:val="00B26166"/>
+    <w:rPr>
+      <w:color w:val="0563C1" w:themeColor="hyperlink"/>
+      <w:u w:val="single"/>
+    </w:rPr>
+  </w:style>
+  <w:style w:type="character" w:styleId="Onopgelostemelding">
+    <w:name w:val="Unresolved Mention"/>
+    <w:basedOn w:val="Standaardalinea-lettertype"/>
+    <w:uiPriority w:val="99"/>
+    <w:semiHidden/>
+    <w:unhideWhenUsed/>
+    <w:rsid w:val="00B26166"/>
+    <w:rPr>
+      <w:color w:val="605E5C"/>
+      <w:shd w:val="clear" w:color="auto" w:fill="E1DFDD"/>
+    </w:rPr>
+  </w:style>
 </w:styles>
 </file>
 

--- a/Opdracht/Deel1_Explore.docx
+++ b/Opdracht/Deel1_Explore.docx
@@ -638,6 +638,14 @@
     </w:p>
     <w:p>
       <w:pPr>
+        <w:spacing w:line="259" w:lineRule="auto"/>
+      </w:pPr>
+      <w:r>
+        <w:br w:type="page"/>
+      </w:r>
+    </w:p>
+    <w:p>
+      <w:pPr>
         <w:pStyle w:val="Lijstalinea"/>
         <w:numPr>
           <w:ilvl w:val="0"/>
@@ -645,6 +653,7 @@
         </w:numPr>
       </w:pPr>
       <w:r>
+        <w:lastRenderedPageBreak/>
         <w:t xml:space="preserve">Extra features, </w:t>
       </w:r>
       <w:proofErr w:type="spellStart"/>
@@ -654,6 +663,441 @@
       <w:proofErr w:type="spellEnd"/>
       <w:r>
         <w:t>, modules</w:t>
+      </w:r>
+    </w:p>
+    <w:p>
+      <w:pPr>
+        <w:pStyle w:val="Lijstalinea"/>
+        <w:rPr>
+          <w:color w:val="00B0F0"/>
+        </w:rPr>
+      </w:pPr>
+      <w:proofErr w:type="spellStart"/>
+      <w:r>
+        <w:rPr>
+          <w:color w:val="00B0F0"/>
+        </w:rPr>
+        <w:t>Plugins</w:t>
+      </w:r>
+      <w:proofErr w:type="spellEnd"/>
+      <w:r>
+        <w:rPr>
+          <w:color w:val="00B0F0"/>
+        </w:rPr>
+        <w:t xml:space="preserve">: </w:t>
+      </w:r>
+    </w:p>
+    <w:p>
+      <w:pPr>
+        <w:pStyle w:val="Lijstalinea"/>
+        <w:numPr>
+          <w:ilvl w:val="1"/>
+          <w:numId w:val="3"/>
+        </w:numPr>
+      </w:pPr>
+      <w:r>
+        <w:rPr>
+          <w:color w:val="00B0F0"/>
+        </w:rPr>
+        <w:t xml:space="preserve">Het is mogelijk om </w:t>
+      </w:r>
+      <w:proofErr w:type="spellStart"/>
+      <w:r>
+        <w:rPr>
+          <w:color w:val="00B0F0"/>
+        </w:rPr>
+        <w:t>plugins</w:t>
+      </w:r>
+      <w:proofErr w:type="spellEnd"/>
+      <w:r>
+        <w:rPr>
+          <w:color w:val="00B0F0"/>
+        </w:rPr>
+        <w:t xml:space="preserve"> te installeren die gemaakt zijn door anderen, maar het is ook mogelijk om uw eigen </w:t>
+      </w:r>
+      <w:proofErr w:type="spellStart"/>
+      <w:r>
+        <w:rPr>
+          <w:color w:val="00B0F0"/>
+        </w:rPr>
+        <w:t>plugins</w:t>
+      </w:r>
+      <w:proofErr w:type="spellEnd"/>
+      <w:r>
+        <w:rPr>
+          <w:color w:val="00B0F0"/>
+        </w:rPr>
+        <w:t xml:space="preserve"> aan te maken.</w:t>
+      </w:r>
+    </w:p>
+    <w:p>
+      <w:pPr>
+        <w:pStyle w:val="Lijstalinea"/>
+      </w:pPr>
+      <w:r>
+        <w:t>Installeren van een plug-in:</w:t>
+      </w:r>
+    </w:p>
+    <w:p>
+      <w:pPr>
+        <w:pStyle w:val="Lijstalinea"/>
+        <w:ind w:left="1410"/>
+        <w:rPr>
+          <w:color w:val="00B0F0"/>
+        </w:rPr>
+      </w:pPr>
+      <w:r>
+        <w:rPr>
+          <w:color w:val="00B0F0"/>
+        </w:rPr>
+        <w:t>Ga naar uw product pagina (</w:t>
+      </w:r>
+      <w:proofErr w:type="spellStart"/>
+      <w:r>
+        <w:rPr>
+          <w:color w:val="00B0F0"/>
+        </w:rPr>
+        <w:t>netlify</w:t>
+      </w:r>
+      <w:proofErr w:type="spellEnd"/>
+      <w:r>
+        <w:rPr>
+          <w:color w:val="00B0F0"/>
+        </w:rPr>
+        <w:t>)</w:t>
+      </w:r>
+      <w:r>
+        <w:rPr>
+          <w:color w:val="00B0F0"/>
+        </w:rPr>
+        <w:t xml:space="preserve"> en</w:t>
+      </w:r>
+      <w:r>
+        <w:rPr>
+          <w:color w:val="00B0F0"/>
+        </w:rPr>
+        <w:t xml:space="preserve"> selecteer dan het tabblad “Plug-ins”</w:t>
+      </w:r>
+      <w:r>
+        <w:rPr>
+          <w:color w:val="00B0F0"/>
+        </w:rPr>
+        <w:t xml:space="preserve">. </w:t>
+      </w:r>
+      <w:r>
+        <w:rPr>
+          <w:color w:val="00B0F0"/>
+        </w:rPr>
+        <w:t>K</w:t>
+      </w:r>
+      <w:r>
+        <w:rPr>
+          <w:color w:val="00B0F0"/>
+        </w:rPr>
+        <w:t xml:space="preserve">lik daarna op de knop “Ga naar de map met plug-ins” om alle </w:t>
+      </w:r>
+      <w:proofErr w:type="spellStart"/>
+      <w:r>
+        <w:rPr>
+          <w:color w:val="00B0F0"/>
+        </w:rPr>
+        <w:t>plugins</w:t>
+      </w:r>
+      <w:proofErr w:type="spellEnd"/>
+      <w:r>
+        <w:rPr>
+          <w:color w:val="00B0F0"/>
+        </w:rPr>
+        <w:t xml:space="preserve"> te zien die al gemaakt zijn door andere gebruikers. </w:t>
+      </w:r>
+    </w:p>
+    <w:p>
+      <w:pPr>
+        <w:pStyle w:val="Lijstalinea"/>
+        <w:ind w:left="1410"/>
+        <w:rPr>
+          <w:color w:val="00B0F0"/>
+        </w:rPr>
+      </w:pPr>
+    </w:p>
+    <w:p>
+      <w:pPr>
+        <w:pStyle w:val="Lijstalinea"/>
+        <w:ind w:left="1410"/>
+        <w:rPr>
+          <w:color w:val="00B0F0"/>
+        </w:rPr>
+      </w:pPr>
+      <w:r>
+        <w:rPr>
+          <w:color w:val="00B0F0"/>
+        </w:rPr>
+        <w:t xml:space="preserve">Het keuzemenu “Opties” bij elke plug-in bevat meer informatie over de plug-in. Daarnaast bevindt zich een knop “Installeren”, deze zal u naar een </w:t>
+      </w:r>
+      <w:proofErr w:type="spellStart"/>
+      <w:r>
+        <w:rPr>
+          <w:color w:val="00B0F0"/>
+        </w:rPr>
+        <w:t>siteselectiescherm</w:t>
+      </w:r>
+      <w:proofErr w:type="spellEnd"/>
+      <w:r>
+        <w:rPr>
+          <w:color w:val="00B0F0"/>
+        </w:rPr>
+        <w:t xml:space="preserve"> brengen waar u kunt kiezen op welke site de plug-in geïnstalleerd moet worden (indien u over meerdere site bezit).</w:t>
+      </w:r>
+    </w:p>
+    <w:p>
+      <w:pPr>
+        <w:pStyle w:val="Lijstalinea"/>
+        <w:ind w:left="1410"/>
+        <w:rPr>
+          <w:color w:val="00B0F0"/>
+        </w:rPr>
+      </w:pPr>
+    </w:p>
+    <w:p>
+      <w:pPr>
+        <w:pStyle w:val="Lijstalinea"/>
+        <w:ind w:left="1410"/>
+        <w:rPr>
+          <w:color w:val="00B0F0"/>
+        </w:rPr>
+      </w:pPr>
+      <w:r>
+        <w:rPr>
+          <w:color w:val="00B0F0"/>
+        </w:rPr>
+        <w:t xml:space="preserve">Daarna moet u de site en de plug-in </w:t>
+      </w:r>
+      <w:proofErr w:type="spellStart"/>
+      <w:r>
+        <w:rPr>
+          <w:color w:val="00B0F0"/>
+        </w:rPr>
+        <w:t>deployen</w:t>
+      </w:r>
+      <w:proofErr w:type="spellEnd"/>
+      <w:r>
+        <w:rPr>
+          <w:color w:val="00B0F0"/>
+        </w:rPr>
+        <w:t xml:space="preserve"> door naar </w:t>
+      </w:r>
+      <w:r>
+        <w:rPr>
+          <w:color w:val="00B0F0"/>
+        </w:rPr>
+        <w:t>het tabblad “</w:t>
+      </w:r>
+      <w:proofErr w:type="spellStart"/>
+      <w:r>
+        <w:rPr>
+          <w:color w:val="00B0F0"/>
+        </w:rPr>
+        <w:t>Deploys</w:t>
+      </w:r>
+      <w:proofErr w:type="spellEnd"/>
+      <w:r>
+        <w:rPr>
+          <w:color w:val="00B0F0"/>
+        </w:rPr>
+        <w:t xml:space="preserve">” te gaan en daar een </w:t>
+      </w:r>
+      <w:proofErr w:type="spellStart"/>
+      <w:r>
+        <w:rPr>
+          <w:color w:val="00B0F0"/>
+        </w:rPr>
+        <w:t>deploy</w:t>
+      </w:r>
+      <w:proofErr w:type="spellEnd"/>
+      <w:r>
+        <w:rPr>
+          <w:color w:val="00B0F0"/>
+        </w:rPr>
+        <w:t xml:space="preserve"> te </w:t>
+      </w:r>
+      <w:proofErr w:type="spellStart"/>
+      <w:r>
+        <w:rPr>
+          <w:color w:val="00B0F0"/>
+        </w:rPr>
+        <w:t>triggeren</w:t>
+      </w:r>
+      <w:proofErr w:type="spellEnd"/>
+      <w:r>
+        <w:rPr>
+          <w:color w:val="00B0F0"/>
+        </w:rPr>
+        <w:t>. Door in het</w:t>
+      </w:r>
+      <w:r>
+        <w:rPr>
+          <w:color w:val="00B0F0"/>
+        </w:rPr>
+        <w:t xml:space="preserve"> keuzemenu “</w:t>
+      </w:r>
+      <w:r>
+        <w:rPr>
+          <w:color w:val="00B0F0"/>
+        </w:rPr>
+        <w:t>Trigger inzetten</w:t>
+      </w:r>
+      <w:r>
+        <w:rPr>
+          <w:color w:val="00B0F0"/>
+        </w:rPr>
+        <w:t>”</w:t>
+      </w:r>
+      <w:r>
+        <w:rPr>
+          <w:color w:val="00B0F0"/>
+        </w:rPr>
+        <w:t xml:space="preserve"> de optie “Cache wissen en site implementeren” te kiezen. </w:t>
+      </w:r>
+    </w:p>
+    <w:p>
+      <w:pPr>
+        <w:pStyle w:val="Lijstalinea"/>
+        <w:ind w:left="1410"/>
+        <w:rPr>
+          <w:color w:val="00B0F0"/>
+        </w:rPr>
+      </w:pPr>
+    </w:p>
+    <w:p>
+      <w:pPr>
+        <w:pStyle w:val="Lijstalinea"/>
+        <w:ind w:left="1410"/>
+        <w:rPr>
+          <w:color w:val="00B0F0"/>
+        </w:rPr>
+      </w:pPr>
+    </w:p>
+    <w:p>
+      <w:pPr>
+        <w:pStyle w:val="Lijstalinea"/>
+        <w:ind w:left="1410"/>
+        <w:rPr>
+          <w:color w:val="FF0000"/>
+        </w:rPr>
+      </w:pPr>
+      <w:r>
+        <w:rPr>
+          <w:color w:val="FF0000"/>
+        </w:rPr>
+        <w:t>LET OP!</w:t>
+      </w:r>
+    </w:p>
+    <w:p>
+      <w:pPr>
+        <w:pStyle w:val="Lijstalinea"/>
+        <w:ind w:left="1410"/>
+        <w:rPr>
+          <w:color w:val="FF0000"/>
+        </w:rPr>
+      </w:pPr>
+      <w:r>
+        <w:rPr>
+          <w:color w:val="FF0000"/>
+        </w:rPr>
+        <w:t xml:space="preserve">Hoewel de meeste plug-ins die via </w:t>
+      </w:r>
+      <w:proofErr w:type="spellStart"/>
+      <w:r>
+        <w:rPr>
+          <w:color w:val="FF0000"/>
+        </w:rPr>
+        <w:t>Netlify</w:t>
+      </w:r>
+      <w:proofErr w:type="spellEnd"/>
+      <w:r>
+        <w:rPr>
+          <w:color w:val="FF0000"/>
+        </w:rPr>
+        <w:t xml:space="preserve"> geïnstalleerd worden gaan configuratie vereisten hebben, kan het zijn dat u voor sommige plug-ins een of meerdere </w:t>
+      </w:r>
+      <w:proofErr w:type="spellStart"/>
+      <w:r>
+        <w:rPr>
+          <w:color w:val="FF0000"/>
+        </w:rPr>
+        <w:t>build</w:t>
+      </w:r>
+      <w:proofErr w:type="spellEnd"/>
+      <w:r>
+        <w:rPr>
+          <w:color w:val="FF0000"/>
+        </w:rPr>
+        <w:t xml:space="preserve">-omgevingsvariabelen moet instellen. </w:t>
+      </w:r>
+    </w:p>
+    <w:p>
+      <w:pPr>
+        <w:rPr>
+          <w:color w:val="FF0000"/>
+        </w:rPr>
+      </w:pPr>
+    </w:p>
+    <w:p>
+      <w:pPr>
+        <w:pStyle w:val="Lijstalinea"/>
+      </w:pPr>
+      <w:r>
+        <w:t>Het maken</w:t>
+      </w:r>
+      <w:r>
+        <w:t xml:space="preserve"> van een plug-in:</w:t>
+      </w:r>
+    </w:p>
+    <w:p>
+      <w:pPr>
+        <w:pStyle w:val="Lijstalinea"/>
+        <w:ind w:firstLine="696"/>
+        <w:rPr>
+          <w:color w:val="00B050"/>
+        </w:rPr>
+      </w:pPr>
+      <w:commentRangeStart w:id="0"/>
+      <w:r>
+        <w:rPr>
+          <w:color w:val="00B050"/>
+        </w:rPr>
+        <w:t>https://docs.netlify.com/configure-builds/build-plugins/create-plugins/#inputs</w:t>
+      </w:r>
+      <w:commentRangeEnd w:id="0"/>
+      <w:r>
+        <w:rPr>
+          <w:rStyle w:val="Verwijzingopmerking"/>
+        </w:rPr>
+        <w:commentReference w:id="0"/>
+      </w:r>
+    </w:p>
+    <w:p>
+      <w:pPr>
+        <w:rPr>
+          <w:color w:val="FF0000"/>
+        </w:rPr>
+      </w:pPr>
+    </w:p>
+    <w:p>
+      <w:pPr>
+        <w:pStyle w:val="Lijstalinea"/>
+        <w:ind w:left="1410"/>
+        <w:rPr>
+          <w:color w:val="FF0000"/>
+        </w:rPr>
+      </w:pPr>
+    </w:p>
+    <w:p>
+      <w:pPr>
+        <w:spacing w:line="259" w:lineRule="auto"/>
+      </w:pPr>
+      <w:r>
+        <w:br w:type="page"/>
       </w:r>
     </w:p>
     <w:p>
@@ -671,6 +1115,7 @@
         <w:rPr>
           <w:lang w:val="en-GB"/>
         </w:rPr>
+        <w:lastRenderedPageBreak/>
         <w:t>How to add Custom Content Types</w:t>
       </w:r>
     </w:p>
@@ -695,7 +1140,6 @@
         </w:numPr>
       </w:pPr>
       <w:r>
-        <w:lastRenderedPageBreak/>
         <w:t>API</w:t>
       </w:r>
     </w:p>
@@ -765,6 +1209,77 @@
     </w:p>
     <w:p>
       <w:pPr>
+        <w:ind w:left="360"/>
+        <w:rPr>
+          <w:color w:val="FF0000"/>
+        </w:rPr>
+      </w:pPr>
+      <w:hyperlink r:id="rId12" w:history="1">
+        <w:r>
+          <w:rPr>
+            <w:rStyle w:val="Hyperlink"/>
+          </w:rPr>
+          <w:t>https://www.netlify.com/security/</w:t>
+        </w:r>
+      </w:hyperlink>
+    </w:p>
+    <w:p>
+      <w:pPr>
+        <w:ind w:left="360"/>
+        <w:rPr>
+          <w:color w:val="FF0000"/>
+          <w:lang w:val="en-GB"/>
+        </w:rPr>
+      </w:pPr>
+      <w:hyperlink r:id="rId13" w:history="1">
+        <w:r>
+          <w:rPr>
+            <w:rStyle w:val="Hyperlink"/>
+            <w:lang w:val="en-GB"/>
+          </w:rPr>
+          <w:t>https://www.netlify.com/pricing/</w:t>
+        </w:r>
+      </w:hyperlink>
+      <w:r>
+        <w:rPr>
+          <w:color w:val="FF0000"/>
+          <w:lang w:val="en-GB"/>
+        </w:rPr>
+        <w:t xml:space="preserve"> =&gt; twee-factor-</w:t>
+      </w:r>
+      <w:proofErr w:type="spellStart"/>
+      <w:r>
+        <w:rPr>
+          <w:color w:val="FF0000"/>
+          <w:lang w:val="en-GB"/>
+        </w:rPr>
+        <w:t>a</w:t>
+      </w:r>
+      <w:r>
+        <w:rPr>
+          <w:color w:val="FF0000"/>
+          <w:lang w:val="en-GB"/>
+        </w:rPr>
+        <w:t>uthenticatie</w:t>
+      </w:r>
+      <w:proofErr w:type="spellEnd"/>
+      <w:r>
+        <w:rPr>
+          <w:color w:val="FF0000"/>
+          <w:lang w:val="en-GB"/>
+        </w:rPr>
+        <w:t>, HTTPS</w:t>
+      </w:r>
+    </w:p>
+    <w:p>
+      <w:pPr>
+        <w:rPr>
+          <w:lang w:val="en-GB"/>
+        </w:rPr>
+      </w:pPr>
+    </w:p>
+    <w:p>
+      <w:pPr>
         <w:pStyle w:val="Lijstalinea"/>
         <w:numPr>
           <w:ilvl w:val="1"/>
@@ -854,46 +1369,210 @@
     </w:p>
     <w:p>
       <w:pPr>
+        <w:rPr>
+          <w:lang w:val="en-GB"/>
+        </w:rPr>
+      </w:pPr>
+      <w:r>
+        <w:rPr>
+          <w:lang w:val="en-GB"/>
+        </w:rPr>
+        <w:drawing>
+          <wp:inline distT="0" distB="0" distL="0" distR="0" wp14:anchorId="380BAB7F" wp14:editId="24CE02A4">
+            <wp:extent cx="5760720" cy="3500755"/>
+            <wp:effectExtent l="0" t="0" r="0" b="4445"/>
+            <wp:docPr id="3" name="Afbeelding 3"/>
+            <wp:cNvGraphicFramePr>
+              <a:graphicFrameLocks xmlns:a="http://schemas.openxmlformats.org/drawingml/2006/main" noChangeAspect="1"/>
+            </wp:cNvGraphicFramePr>
+            <a:graphic xmlns:a="http://schemas.openxmlformats.org/drawingml/2006/main">
+              <a:graphicData uri="http://schemas.openxmlformats.org/drawingml/2006/picture">
+                <pic:pic xmlns:pic="http://schemas.openxmlformats.org/drawingml/2006/picture">
+                  <pic:nvPicPr>
+                    <pic:cNvPr id="1" name=""/>
+                    <pic:cNvPicPr/>
+                  </pic:nvPicPr>
+                  <pic:blipFill>
+                    <a:blip r:embed="rId14"/>
+                    <a:stretch>
+                      <a:fillRect/>
+                    </a:stretch>
+                  </pic:blipFill>
+                  <pic:spPr>
+                    <a:xfrm>
+                      <a:off x="0" y="0"/>
+                      <a:ext cx="5760720" cy="3500755"/>
+                    </a:xfrm>
+                    <a:prstGeom prst="rect">
+                      <a:avLst/>
+                    </a:prstGeom>
+                  </pic:spPr>
+                </pic:pic>
+              </a:graphicData>
+            </a:graphic>
+          </wp:inline>
+        </w:drawing>
+      </w:r>
+    </w:p>
+    <w:p>
+      <w:pPr>
+        <w:rPr>
+          <w:color w:val="00B0F0"/>
+        </w:rPr>
+      </w:pPr>
+      <w:r>
+        <w:rPr>
+          <w:color w:val="00B0F0"/>
+        </w:rPr>
+        <w:t>Een gratis starters kit bestaat uit:</w:t>
+      </w:r>
+    </w:p>
+    <w:p>
+      <w:pPr>
+        <w:rPr>
+          <w:color w:val="00B0F0"/>
+        </w:rPr>
+      </w:pPr>
+      <w:r>
+        <w:rPr>
+          <w:color w:val="00B0F0"/>
+        </w:rPr>
+        <w:t>Betaal enkel voor de capaciteit die u gebruikt:</w:t>
+      </w:r>
+    </w:p>
+    <w:p>
+      <w:pPr>
         <w:pStyle w:val="Lijstalinea"/>
         <w:numPr>
-          <w:ilvl w:val="2"/>
+          <w:ilvl w:val="0"/>
           <w:numId w:val="3"/>
         </w:numPr>
-        <w:rPr>
-          <w:lang w:val="en-GB"/>
-        </w:rPr>
-      </w:pPr>
-      <w:r>
-        <w:rPr>
-          <w:color w:val="00B0F0"/>
-          <w:lang w:val="en-GB"/>
-        </w:rPr>
-        <w:t>(</w:t>
-      </w:r>
-      <w:proofErr w:type="spellStart"/>
-      <w:r>
-        <w:rPr>
-          <w:color w:val="00B0F0"/>
-          <w:lang w:val="en-GB"/>
-        </w:rPr>
-        <w:t>todo</w:t>
-      </w:r>
-      <w:proofErr w:type="spellEnd"/>
-      <w:r>
-        <w:rPr>
-          <w:color w:val="00B0F0"/>
-          <w:lang w:val="en-GB"/>
-        </w:rPr>
-        <w:t xml:space="preserve"> show price list + f</w:t>
-      </w:r>
-      <w:r>
-        <w:rPr>
-          <w:color w:val="00B0F0"/>
-          <w:lang w:val="en-GB"/>
-        </w:rPr>
-        <w:t>eatures)</w:t>
-      </w:r>
-    </w:p>
+      </w:pPr>
+      <w:r>
+        <w:t>Teamleden = 1</w:t>
+      </w:r>
+    </w:p>
+    <w:p>
+      <w:pPr>
+        <w:pStyle w:val="Lijstalinea"/>
+        <w:numPr>
+          <w:ilvl w:val="0"/>
+          <w:numId w:val="3"/>
+        </w:numPr>
+      </w:pPr>
+      <w:r>
+        <w:t xml:space="preserve">Gelijktijdige </w:t>
+      </w:r>
+      <w:proofErr w:type="spellStart"/>
+      <w:r>
+        <w:t>builds</w:t>
+      </w:r>
+      <w:proofErr w:type="spellEnd"/>
+      <w:r>
+        <w:t xml:space="preserve"> = 1</w:t>
+      </w:r>
+    </w:p>
+    <w:p>
+      <w:pPr>
+        <w:pStyle w:val="Lijstalinea"/>
+        <w:numPr>
+          <w:ilvl w:val="0"/>
+          <w:numId w:val="3"/>
+        </w:numPr>
+      </w:pPr>
+      <w:r>
+        <w:t>Bandbreedte = 100 GB/maand</w:t>
+      </w:r>
+    </w:p>
+    <w:p>
+      <w:pPr>
+        <w:pStyle w:val="Lijstalinea"/>
+        <w:numPr>
+          <w:ilvl w:val="0"/>
+          <w:numId w:val="3"/>
+        </w:numPr>
+      </w:pPr>
+      <w:r>
+        <w:t>Bouw minuten = 300 minuten/maand</w:t>
+      </w:r>
+    </w:p>
+    <w:p>
+      <w:pPr>
+        <w:pStyle w:val="Lijstalinea"/>
+        <w:numPr>
+          <w:ilvl w:val="0"/>
+          <w:numId w:val="3"/>
+        </w:numPr>
+      </w:pPr>
+      <w:r>
+        <w:t>Websites = onbeperkt</w:t>
+      </w:r>
+    </w:p>
+    <w:p>
+      <w:pPr>
+        <w:pStyle w:val="Lijstalinea"/>
+        <w:numPr>
+          <w:ilvl w:val="0"/>
+          <w:numId w:val="3"/>
+        </w:numPr>
+      </w:pPr>
+      <w:proofErr w:type="spellStart"/>
+      <w:r>
+        <w:lastRenderedPageBreak/>
+        <w:t>Serverloze</w:t>
+      </w:r>
+      <w:proofErr w:type="spellEnd"/>
+      <w:r>
+        <w:t xml:space="preserve"> functies (aanroepen) = 125k per site/maand</w:t>
+      </w:r>
+    </w:p>
+    <w:p>
+      <w:pPr>
+        <w:pStyle w:val="Lijstalinea"/>
+        <w:numPr>
+          <w:ilvl w:val="0"/>
+          <w:numId w:val="3"/>
+        </w:numPr>
+      </w:pPr>
+      <w:r>
+        <w:t>Formulieren (inzendingen) = 100 per site/maand</w:t>
+      </w:r>
+    </w:p>
+    <w:p>
+      <w:pPr>
+        <w:pStyle w:val="Lijstalinea"/>
+        <w:numPr>
+          <w:ilvl w:val="0"/>
+          <w:numId w:val="3"/>
+        </w:numPr>
+      </w:pPr>
+      <w:proofErr w:type="spellStart"/>
+      <w:r>
+        <w:t>Ideniteit</w:t>
+      </w:r>
+      <w:proofErr w:type="spellEnd"/>
+      <w:r>
+        <w:t xml:space="preserve"> (actieve gebruikers) = 1k per site/maand</w:t>
+      </w:r>
+    </w:p>
+    <w:p>
+      <w:pPr>
+        <w:pStyle w:val="Lijstalinea"/>
+        <w:numPr>
+          <w:ilvl w:val="0"/>
+          <w:numId w:val="3"/>
+        </w:numPr>
+      </w:pPr>
+      <w:r>
+        <w:t>Grote media (transformaties) = 2.5k per site/maand</w:t>
+      </w:r>
+    </w:p>
+    <w:p>
+      <w:pPr>
+        <w:ind w:left="360"/>
+      </w:pPr>
+    </w:p>
+    <w:p/>
     <w:p>
       <w:pPr>
         <w:pStyle w:val="Lijstalinea"/>
@@ -918,6 +1597,32 @@
         <w:t>Ondersteuning?</w:t>
       </w:r>
     </w:p>
+    <w:p>
+      <w:pPr>
+        <w:pStyle w:val="Lijstalinea"/>
+        <w:ind w:left="1440"/>
+      </w:pPr>
+      <w:r>
+        <w:rPr>
+          <w:color w:val="00B0F0"/>
+        </w:rPr>
+        <w:t xml:space="preserve">Via een community forum, kan men vragen stellen aan </w:t>
+      </w:r>
+      <w:proofErr w:type="spellStart"/>
+      <w:r>
+        <w:rPr>
+          <w:color w:val="00B0F0"/>
+        </w:rPr>
+        <w:t>Netlify</w:t>
+      </w:r>
+      <w:proofErr w:type="spellEnd"/>
+      <w:r>
+        <w:rPr>
+          <w:color w:val="00B0F0"/>
+        </w:rPr>
+        <w:t xml:space="preserve"> medewerkers en community gebruikers.</w:t>
+      </w:r>
+    </w:p>
     <w:p/>
     <w:p/>
     <w:p/>
@@ -928,7 +1633,7 @@
       </w:r>
     </w:p>
     <w:p>
-      <w:hyperlink r:id="rId8" w:history="1">
+      <w:hyperlink r:id="rId15" w:history="1">
         <w:r>
           <w:rPr>
             <w:rStyle w:val="Hyperlink"/>
@@ -943,7 +1648,7 @@
           <w:color w:val="00B0F0"/>
         </w:rPr>
       </w:pPr>
-      <w:hyperlink r:id="rId9" w:history="1">
+      <w:hyperlink r:id="rId16" w:history="1">
         <w:r>
           <w:rPr>
             <w:rStyle w:val="Hyperlink"/>
@@ -951,6 +1656,159 @@
           <w:t>https://jamstack.org/headless-cms/netlify-cms/</w:t>
         </w:r>
       </w:hyperlink>
+    </w:p>
+    <w:p>
+      <w:pPr>
+        <w:rPr>
+          <w:color w:val="FF0000"/>
+        </w:rPr>
+      </w:pPr>
+      <w:hyperlink r:id="rId17" w:history="1">
+        <w:r>
+          <w:rPr>
+            <w:rStyle w:val="Hyperlink"/>
+          </w:rPr>
+          <w:t>https://www.netlify.com/security/</w:t>
+        </w:r>
+      </w:hyperlink>
+    </w:p>
+    <w:p>
+      <w:pPr>
+        <w:rPr>
+          <w:color w:val="FF0000"/>
+          <w:lang w:val="en-GB"/>
+        </w:rPr>
+      </w:pPr>
+      <w:hyperlink r:id="rId18" w:history="1">
+        <w:r>
+          <w:rPr>
+            <w:rStyle w:val="Hyperlink"/>
+            <w:lang w:val="en-GB"/>
+          </w:rPr>
+          <w:t>https://www.netlify.com/pricing/</w:t>
+        </w:r>
+      </w:hyperlink>
+    </w:p>
+    <w:p>
+      <w:pPr>
+        <w:rPr>
+          <w:color w:val="FF0000"/>
+          <w:lang w:val="en-GB"/>
+        </w:rPr>
+      </w:pPr>
+      <w:hyperlink r:id="rId19" w:history="1">
+        <w:r>
+          <w:rPr>
+            <w:rStyle w:val="Hyperlink"/>
+            <w:lang w:val="en-GB"/>
+          </w:rPr>
+          <w:t>https://bejamas.io/blog/headless-cms/#netlify</w:t>
+        </w:r>
+      </w:hyperlink>
+    </w:p>
+    <w:p>
+      <w:pPr>
+        <w:rPr>
+          <w:color w:val="FF0000"/>
+          <w:lang w:val="en-GB"/>
+        </w:rPr>
+      </w:pPr>
+    </w:p>
+    <w:p>
+      <w:pPr>
+        <w:rPr>
+          <w:color w:val="FF0000"/>
+          <w:lang w:val="en-GB"/>
+        </w:rPr>
+      </w:pPr>
+    </w:p>
+    <w:p>
+      <w:pPr>
+        <w:rPr>
+          <w:color w:val="FF0000"/>
+          <w:lang w:val="en-GB"/>
+        </w:rPr>
+      </w:pPr>
+    </w:p>
+    <w:p>
+      <w:pPr>
+        <w:rPr>
+          <w:color w:val="FF0000"/>
+          <w:lang w:val="en-GB"/>
+        </w:rPr>
+      </w:pPr>
+    </w:p>
+    <w:p>
+      <w:pPr>
+        <w:rPr>
+          <w:color w:val="FF0000"/>
+          <w:lang w:val="en-GB"/>
+        </w:rPr>
+      </w:pPr>
+    </w:p>
+    <w:p>
+      <w:pPr>
+        <w:rPr>
+          <w:color w:val="FF0000"/>
+          <w:lang w:val="en-GB"/>
+        </w:rPr>
+      </w:pPr>
+    </w:p>
+    <w:p>
+      <w:pPr>
+        <w:rPr>
+          <w:color w:val="FF0000"/>
+          <w:lang w:val="en-GB"/>
+        </w:rPr>
+      </w:pPr>
+      <w:r>
+        <w:rPr>
+          <w:noProof/>
+        </w:rPr>
+        <w:lastRenderedPageBreak/>
+        <w:drawing>
+          <wp:inline distT="0" distB="0" distL="0" distR="0" wp14:anchorId="5612C260" wp14:editId="1959E99F">
+            <wp:extent cx="5760720" cy="3733800"/>
+            <wp:effectExtent l="0" t="0" r="0" b="0"/>
+            <wp:docPr id="4" name="Afbeelding 4"/>
+            <wp:cNvGraphicFramePr>
+              <a:graphicFrameLocks xmlns:a="http://schemas.openxmlformats.org/drawingml/2006/main" noChangeAspect="1"/>
+            </wp:cNvGraphicFramePr>
+            <a:graphic xmlns:a="http://schemas.openxmlformats.org/drawingml/2006/main">
+              <a:graphicData uri="http://schemas.openxmlformats.org/drawingml/2006/picture">
+                <pic:pic xmlns:pic="http://schemas.openxmlformats.org/drawingml/2006/picture">
+                  <pic:nvPicPr>
+                    <pic:cNvPr id="1" name=""/>
+                    <pic:cNvPicPr/>
+                  </pic:nvPicPr>
+                  <pic:blipFill>
+                    <a:blip r:embed="rId20"/>
+                    <a:stretch>
+                      <a:fillRect/>
+                    </a:stretch>
+                  </pic:blipFill>
+                  <pic:spPr>
+                    <a:xfrm>
+                      <a:off x="0" y="0"/>
+                      <a:ext cx="5760720" cy="3733800"/>
+                    </a:xfrm>
+                    <a:prstGeom prst="rect">
+                      <a:avLst/>
+                    </a:prstGeom>
+                  </pic:spPr>
+                </pic:pic>
+              </a:graphicData>
+            </a:graphic>
+          </wp:inline>
+        </w:drawing>
+      </w:r>
+    </w:p>
+    <w:p>
+      <w:pPr>
+        <w:rPr>
+          <w:color w:val="00B0F0"/>
+        </w:rPr>
+      </w:pPr>
     </w:p>
     <w:p/>
     <w:p/>
@@ -962,6 +1820,50 @@
     </w:sectPr>
   </w:body>
 </w:document>
+</file>
+
+<file path=word/comments.xml><?xml version="1.0" encoding="utf-8"?>
+<w:comments xmlns:wpc="http://schemas.microsoft.com/office/word/2010/wordprocessingCanvas" xmlns:cx="http://schemas.microsoft.com/office/drawing/2014/chartex" xmlns:cx1="http://schemas.microsoft.com/office/drawing/2015/9/8/chartex" xmlns:cx2="http://schemas.microsoft.com/office/drawing/2015/10/21/chartex" xmlns:cx3="http://schemas.microsoft.com/office/drawing/2016/5/9/chartex" xmlns:cx4="http://schemas.microsoft.com/office/drawing/2016/5/10/chartex" xmlns:cx5="http://schemas.microsoft.com/office/drawing/2016/5/11/chartex" xmlns:cx6="http://schemas.microsoft.com/office/drawing/2016/5/12/chartex" xmlns:cx7="http://schemas.microsoft.com/office/drawing/2016/5/13/chartex" xmlns:cx8="http://schemas.microsoft.com/office/drawing/2016/5/14/chartex" xmlns:mc="http://schemas.openxmlformats.org/markup-compatibility/2006" xmlns:aink="http://schemas.microsoft.com/office/drawing/2016/ink" xmlns:am3d="http://schemas.microsoft.com/office/drawing/2017/model3d" xmlns:o="urn:schemas-microsoft-com:office:office" xmlns:r="http://schemas.openxmlformats.org/officeDocument/2006/relationships" xmlns:m="http://schemas.openxmlformats.org/officeDocument/2006/math" xmlns:v="urn:schemas-microsoft-com:vml" xmlns:wp14="http://schemas.microsoft.com/office/word/2010/wordprocessingDrawing" xmlns:wp="http://schemas.openxmlformats.org/drawingml/2006/wordprocessingDrawing" xmlns:w10="urn:schemas-microsoft-com:office:word" xmlns:w="http://schemas.openxmlformats.org/wordprocessingml/2006/main" xmlns:w14="http://schemas.microsoft.com/office/word/2010/wordml" xmlns:w15="http://schemas.microsoft.com/office/word/2012/wordml" xmlns:w16cex="http://schemas.microsoft.com/office/word/2018/wordml/cex" xmlns:w16cid="http://schemas.microsoft.com/office/word/2016/wordml/cid" xmlns:w16="http://schemas.microsoft.com/office/word/2018/wordml" xmlns:w16se="http://schemas.microsoft.com/office/word/2015/wordml/symex" xmlns:wpg="http://schemas.microsoft.com/office/word/2010/wordprocessingGroup" xmlns:wpi="http://schemas.microsoft.com/office/word/2010/wordprocessingInk" xmlns:wne="http://schemas.microsoft.com/office/word/2006/wordml" xmlns:wps="http://schemas.microsoft.com/office/word/2010/wordprocessingShape" mc:Ignorable="w14 w15 w16se w16cid w16 w16cex wp14">
+  <w:comment w:id="0" w:author="Helsens Bryan" w:date="2020-11-15T16:01:00Z" w:initials="HB">
+    <w:p>
+      <w:pPr>
+        <w:pStyle w:val="Tekstopmerking"/>
+      </w:pPr>
+      <w:r>
+        <w:rPr>
+          <w:rStyle w:val="Verwijzingopmerking"/>
+        </w:rPr>
+        <w:annotationRef/>
+      </w:r>
+      <w:r>
+        <w:t>TODO</w:t>
+      </w:r>
+    </w:p>
+    <w:p>
+      <w:pPr>
+        <w:pStyle w:val="Tekstopmerking"/>
+      </w:pPr>
+    </w:p>
+  </w:comment>
+</w:comments>
+</file>
+
+<file path=word/commentsExtended.xml><?xml version="1.0" encoding="utf-8"?>
+<w15:commentsEx xmlns:wpc="http://schemas.microsoft.com/office/word/2010/wordprocessingCanvas" xmlns:cx="http://schemas.microsoft.com/office/drawing/2014/chartex" xmlns:cx1="http://schemas.microsoft.com/office/drawing/2015/9/8/chartex" xmlns:cx2="http://schemas.microsoft.com/office/drawing/2015/10/21/chartex" xmlns:cx3="http://schemas.microsoft.com/office/drawing/2016/5/9/chartex" xmlns:cx4="http://schemas.microsoft.com/office/drawing/2016/5/10/chartex" xmlns:cx5="http://schemas.microsoft.com/office/drawing/2016/5/11/chartex" xmlns:cx6="http://schemas.microsoft.com/office/drawing/2016/5/12/chartex" xmlns:cx7="http://schemas.microsoft.com/office/drawing/2016/5/13/chartex" xmlns:cx8="http://schemas.microsoft.com/office/drawing/2016/5/14/chartex" xmlns:mc="http://schemas.openxmlformats.org/markup-compatibility/2006" xmlns:aink="http://schemas.microsoft.com/office/drawing/2016/ink" xmlns:am3d="http://schemas.microsoft.com/office/drawing/2017/model3d" xmlns:o="urn:schemas-microsoft-com:office:office" xmlns:r="http://schemas.openxmlformats.org/officeDocument/2006/relationships" xmlns:m="http://schemas.openxmlformats.org/officeDocument/2006/math" xmlns:v="urn:schemas-microsoft-com:vml" xmlns:wp14="http://schemas.microsoft.com/office/word/2010/wordprocessingDrawing" xmlns:wp="http://schemas.openxmlformats.org/drawingml/2006/wordprocessingDrawing" xmlns:w10="urn:schemas-microsoft-com:office:word" xmlns:w="http://schemas.openxmlformats.org/wordprocessingml/2006/main" xmlns:w14="http://schemas.microsoft.com/office/word/2010/wordml" xmlns:w15="http://schemas.microsoft.com/office/word/2012/wordml" xmlns:w16cex="http://schemas.microsoft.com/office/word/2018/wordml/cex" xmlns:w16cid="http://schemas.microsoft.com/office/word/2016/wordml/cid" xmlns:w16="http://schemas.microsoft.com/office/word/2018/wordml" xmlns:w16se="http://schemas.microsoft.com/office/word/2015/wordml/symex" xmlns:wpg="http://schemas.microsoft.com/office/word/2010/wordprocessingGroup" xmlns:wpi="http://schemas.microsoft.com/office/word/2010/wordprocessingInk" xmlns:wne="http://schemas.microsoft.com/office/word/2006/wordml" xmlns:wps="http://schemas.microsoft.com/office/word/2010/wordprocessingShape" mc:Ignorable="w14 w15 w16se w16cid w16 w16cex wp14">
+  <w15:commentEx w15:paraId="2EFCA588" w15:done="0"/>
+</w15:commentsEx>
+</file>
+
+<file path=word/commentsExtensible.xml><?xml version="1.0" encoding="utf-8"?>
+<w16cex:commentsExtensible xmlns:wpc="http://schemas.microsoft.com/office/word/2010/wordprocessingCanvas" xmlns:cx="http://schemas.microsoft.com/office/drawing/2014/chartex" xmlns:cx1="http://schemas.microsoft.com/office/drawing/2015/9/8/chartex" xmlns:cx2="http://schemas.microsoft.com/office/drawing/2015/10/21/chartex" xmlns:cx3="http://schemas.microsoft.com/office/drawing/2016/5/9/chartex" xmlns:cx4="http://schemas.microsoft.com/office/drawing/2016/5/10/chartex" xmlns:cx5="http://schemas.microsoft.com/office/drawing/2016/5/11/chartex" xmlns:cx6="http://schemas.microsoft.com/office/drawing/2016/5/12/chartex" xmlns:cx7="http://schemas.microsoft.com/office/drawing/2016/5/13/chartex" xmlns:cx8="http://schemas.microsoft.com/office/drawing/2016/5/14/chartex" xmlns:mc="http://schemas.openxmlformats.org/markup-compatibility/2006" xmlns:aink="http://schemas.microsoft.com/office/drawing/2016/ink" xmlns:am3d="http://schemas.microsoft.com/office/drawing/2017/model3d" xmlns:o="urn:schemas-microsoft-com:office:office" xmlns:r="http://schemas.openxmlformats.org/officeDocument/2006/relationships" xmlns:m="http://schemas.openxmlformats.org/officeDocument/2006/math" xmlns:v="urn:schemas-microsoft-com:vml" xmlns:wp14="http://schemas.microsoft.com/office/word/2010/wordprocessingDrawing" xmlns:wp="http://schemas.openxmlformats.org/drawingml/2006/wordprocessingDrawing" xmlns:w10="urn:schemas-microsoft-com:office:word" xmlns:w="http://schemas.openxmlformats.org/wordprocessingml/2006/main" xmlns:w14="http://schemas.microsoft.com/office/word/2010/wordml" xmlns:w15="http://schemas.microsoft.com/office/word/2012/wordml" xmlns:w16cex="http://schemas.microsoft.com/office/word/2018/wordml/cex" xmlns:w16cid="http://schemas.microsoft.com/office/word/2016/wordml/cid" xmlns:w16="http://schemas.microsoft.com/office/word/2018/wordml" xmlns:w16se="http://schemas.microsoft.com/office/word/2015/wordml/symex" xmlns:wpg="http://schemas.microsoft.com/office/word/2010/wordprocessingGroup" xmlns:wpi="http://schemas.microsoft.com/office/word/2010/wordprocessingInk" xmlns:wne="http://schemas.microsoft.com/office/word/2006/wordml" xmlns:wps="http://schemas.microsoft.com/office/word/2010/wordprocessingShape" mc:Ignorable="w14 w15 w16se w16cid w16 w16cex wp14">
+  <w16cex:commentExtensible w16cex:durableId="235BCF73" w16cex:dateUtc="2020-11-15T15:01:00Z"/>
+</w16cex:commentsExtensible>
+</file>
+
+<file path=word/commentsIds.xml><?xml version="1.0" encoding="utf-8"?>
+<w16cid:commentsIds xmlns:wpc="http://schemas.microsoft.com/office/word/2010/wordprocessingCanvas" xmlns:cx="http://schemas.microsoft.com/office/drawing/2014/chartex" xmlns:cx1="http://schemas.microsoft.com/office/drawing/2015/9/8/chartex" xmlns:cx2="http://schemas.microsoft.com/office/drawing/2015/10/21/chartex" xmlns:cx3="http://schemas.microsoft.com/office/drawing/2016/5/9/chartex" xmlns:cx4="http://schemas.microsoft.com/office/drawing/2016/5/10/chartex" xmlns:cx5="http://schemas.microsoft.com/office/drawing/2016/5/11/chartex" xmlns:cx6="http://schemas.microsoft.com/office/drawing/2016/5/12/chartex" xmlns:cx7="http://schemas.microsoft.com/office/drawing/2016/5/13/chartex" xmlns:cx8="http://schemas.microsoft.com/office/drawing/2016/5/14/chartex" xmlns:mc="http://schemas.openxmlformats.org/markup-compatibility/2006" xmlns:aink="http://schemas.microsoft.com/office/drawing/2016/ink" xmlns:am3d="http://schemas.microsoft.com/office/drawing/2017/model3d" xmlns:o="urn:schemas-microsoft-com:office:office" xmlns:r="http://schemas.openxmlformats.org/officeDocument/2006/relationships" xmlns:m="http://schemas.openxmlformats.org/officeDocument/2006/math" xmlns:v="urn:schemas-microsoft-com:vml" xmlns:wp14="http://schemas.microsoft.com/office/word/2010/wordprocessingDrawing" xmlns:wp="http://schemas.openxmlformats.org/drawingml/2006/wordprocessingDrawing" xmlns:w10="urn:schemas-microsoft-com:office:word" xmlns:w="http://schemas.openxmlformats.org/wordprocessingml/2006/main" xmlns:w14="http://schemas.microsoft.com/office/word/2010/wordml" xmlns:w15="http://schemas.microsoft.com/office/word/2012/wordml" xmlns:w16cex="http://schemas.microsoft.com/office/word/2018/wordml/cex" xmlns:w16cid="http://schemas.microsoft.com/office/word/2016/wordml/cid" xmlns:w16="http://schemas.microsoft.com/office/word/2018/wordml" xmlns:w16se="http://schemas.microsoft.com/office/word/2015/wordml/symex" xmlns:wpg="http://schemas.microsoft.com/office/word/2010/wordprocessingGroup" xmlns:wpi="http://schemas.microsoft.com/office/word/2010/wordprocessingInk" xmlns:wne="http://schemas.microsoft.com/office/word/2006/wordml" xmlns:wps="http://schemas.microsoft.com/office/word/2010/wordprocessingShape" mc:Ignorable="w14 w15 w16se w16cid w16 w16cex wp14">
+  <w16cid:commentId w16cid:paraId="2EFCA588" w16cid:durableId="235BCF73"/>
+</w16cid:commentsIds>
 </file>
 
 <file path=word/numbering.xml><?xml version="1.0" encoding="utf-8"?>
@@ -1320,6 +2222,14 @@
     <w:abstractNumId w:val="1"/>
   </w:num>
 </w:numbering>
+</file>
+
+<file path=word/people.xml><?xml version="1.0" encoding="utf-8"?>
+<w15:people xmlns:wpc="http://schemas.microsoft.com/office/word/2010/wordprocessingCanvas" xmlns:cx="http://schemas.microsoft.com/office/drawing/2014/chartex" xmlns:cx1="http://schemas.microsoft.com/office/drawing/2015/9/8/chartex" xmlns:cx2="http://schemas.microsoft.com/office/drawing/2015/10/21/chartex" xmlns:cx3="http://schemas.microsoft.com/office/drawing/2016/5/9/chartex" xmlns:cx4="http://schemas.microsoft.com/office/drawing/2016/5/10/chartex" xmlns:cx5="http://schemas.microsoft.com/office/drawing/2016/5/11/chartex" xmlns:cx6="http://schemas.microsoft.com/office/drawing/2016/5/12/chartex" xmlns:cx7="http://schemas.microsoft.com/office/drawing/2016/5/13/chartex" xmlns:cx8="http://schemas.microsoft.com/office/drawing/2016/5/14/chartex" xmlns:mc="http://schemas.openxmlformats.org/markup-compatibility/2006" xmlns:aink="http://schemas.microsoft.com/office/drawing/2016/ink" xmlns:am3d="http://schemas.microsoft.com/office/drawing/2017/model3d" xmlns:o="urn:schemas-microsoft-com:office:office" xmlns:r="http://schemas.openxmlformats.org/officeDocument/2006/relationships" xmlns:m="http://schemas.openxmlformats.org/officeDocument/2006/math" xmlns:v="urn:schemas-microsoft-com:vml" xmlns:wp14="http://schemas.microsoft.com/office/word/2010/wordprocessingDrawing" xmlns:wp="http://schemas.openxmlformats.org/drawingml/2006/wordprocessingDrawing" xmlns:w10="urn:schemas-microsoft-com:office:word" xmlns:w="http://schemas.openxmlformats.org/wordprocessingml/2006/main" xmlns:w14="http://schemas.microsoft.com/office/word/2010/wordml" xmlns:w15="http://schemas.microsoft.com/office/word/2012/wordml" xmlns:w16cex="http://schemas.microsoft.com/office/word/2018/wordml/cex" xmlns:w16cid="http://schemas.microsoft.com/office/word/2016/wordml/cid" xmlns:w16="http://schemas.microsoft.com/office/word/2018/wordml" xmlns:w16se="http://schemas.microsoft.com/office/word/2015/wordml/symex" xmlns:wpg="http://schemas.microsoft.com/office/word/2010/wordprocessingGroup" xmlns:wpi="http://schemas.microsoft.com/office/word/2010/wordprocessingInk" xmlns:wne="http://schemas.microsoft.com/office/word/2006/wordml" xmlns:wps="http://schemas.microsoft.com/office/word/2010/wordprocessingShape" mc:Ignorable="w14 w15 w16se w16cid w16 w16cex wp14">
+  <w15:person w15:author="Helsens Bryan">
+    <w15:presenceInfo w15:providerId="None" w15:userId="Helsens Bryan"/>
+  </w15:person>
+</w15:people>
 </file>
 
 <file path=word/styles.xml><?xml version="1.0" encoding="utf-8"?>
@@ -1728,7 +2638,6 @@
   <w:style w:type="character" w:default="1" w:styleId="Standaardalinea-lettertype">
     <w:name w:val="Default Paragraph Font"/>
     <w:uiPriority w:val="1"/>
-    <w:semiHidden/>
     <w:unhideWhenUsed/>
   </w:style>
   <w:style w:type="table" w:default="1" w:styleId="Standaardtabel">
@@ -1812,6 +2721,104 @@
     <w:rPr>
       <w:color w:val="605E5C"/>
       <w:shd w:val="clear" w:color="auto" w:fill="E1DFDD"/>
+    </w:rPr>
+  </w:style>
+  <w:style w:type="character" w:styleId="Verwijzingopmerking">
+    <w:name w:val="annotation reference"/>
+    <w:basedOn w:val="Standaardalinea-lettertype"/>
+    <w:uiPriority w:val="99"/>
+    <w:semiHidden/>
+    <w:unhideWhenUsed/>
+    <w:rsid w:val="00410119"/>
+    <w:rPr>
+      <w:sz w:val="16"/>
+      <w:szCs w:val="16"/>
+    </w:rPr>
+  </w:style>
+  <w:style w:type="paragraph" w:styleId="Tekstopmerking">
+    <w:name w:val="annotation text"/>
+    <w:basedOn w:val="Standaard"/>
+    <w:link w:val="TekstopmerkingChar"/>
+    <w:uiPriority w:val="99"/>
+    <w:semiHidden/>
+    <w:unhideWhenUsed/>
+    <w:rsid w:val="00410119"/>
+    <w:pPr>
+      <w:spacing w:line="240" w:lineRule="auto"/>
+    </w:pPr>
+    <w:rPr>
+      <w:sz w:val="20"/>
+      <w:szCs w:val="20"/>
+    </w:rPr>
+  </w:style>
+  <w:style w:type="character" w:customStyle="1" w:styleId="TekstopmerkingChar">
+    <w:name w:val="Tekst opmerking Char"/>
+    <w:basedOn w:val="Standaardalinea-lettertype"/>
+    <w:link w:val="Tekstopmerking"/>
+    <w:uiPriority w:val="99"/>
+    <w:semiHidden/>
+    <w:rsid w:val="00410119"/>
+    <w:rPr>
+      <w:sz w:val="20"/>
+      <w:szCs w:val="20"/>
+    </w:rPr>
+  </w:style>
+  <w:style w:type="paragraph" w:styleId="Onderwerpvanopmerking">
+    <w:name w:val="annotation subject"/>
+    <w:basedOn w:val="Tekstopmerking"/>
+    <w:next w:val="Tekstopmerking"/>
+    <w:link w:val="OnderwerpvanopmerkingChar"/>
+    <w:uiPriority w:val="99"/>
+    <w:semiHidden/>
+    <w:unhideWhenUsed/>
+    <w:rsid w:val="00410119"/>
+    <w:rPr>
+      <w:b/>
+      <w:bCs/>
+    </w:rPr>
+  </w:style>
+  <w:style w:type="character" w:customStyle="1" w:styleId="OnderwerpvanopmerkingChar">
+    <w:name w:val="Onderwerp van opmerking Char"/>
+    <w:basedOn w:val="TekstopmerkingChar"/>
+    <w:link w:val="Onderwerpvanopmerking"/>
+    <w:uiPriority w:val="99"/>
+    <w:semiHidden/>
+    <w:rsid w:val="00410119"/>
+    <w:rPr>
+      <w:b/>
+      <w:bCs/>
+      <w:sz w:val="20"/>
+      <w:szCs w:val="20"/>
+    </w:rPr>
+  </w:style>
+  <w:style w:type="paragraph" w:styleId="Ballontekst">
+    <w:name w:val="Balloon Text"/>
+    <w:basedOn w:val="Standaard"/>
+    <w:link w:val="BallontekstChar"/>
+    <w:uiPriority w:val="99"/>
+    <w:semiHidden/>
+    <w:unhideWhenUsed/>
+    <w:rsid w:val="00410119"/>
+    <w:pPr>
+      <w:spacing w:after="0" w:line="240" w:lineRule="auto"/>
+    </w:pPr>
+    <w:rPr>
+      <w:rFonts w:ascii="Segoe UI" w:hAnsi="Segoe UI" w:cs="Segoe UI"/>
+      <w:sz w:val="18"/>
+      <w:szCs w:val="18"/>
+    </w:rPr>
+  </w:style>
+  <w:style w:type="character" w:customStyle="1" w:styleId="BallontekstChar">
+    <w:name w:val="Ballontekst Char"/>
+    <w:basedOn w:val="Standaardalinea-lettertype"/>
+    <w:link w:val="Ballontekst"/>
+    <w:uiPriority w:val="99"/>
+    <w:semiHidden/>
+    <w:rsid w:val="00410119"/>
+    <w:rPr>
+      <w:rFonts w:ascii="Segoe UI" w:hAnsi="Segoe UI" w:cs="Segoe UI"/>
+      <w:sz w:val="18"/>
+      <w:szCs w:val="18"/>
     </w:rPr>
   </w:style>
 </w:styles>

--- a/Opdracht/Deel1_Explore.docx
+++ b/Opdracht/Deel1_Explore.docx
@@ -819,6 +819,57 @@
           <w:color w:val="00B0F0"/>
         </w:rPr>
       </w:pPr>
+      <w:r>
+        <w:drawing>
+          <wp:anchor distT="0" distB="0" distL="114300" distR="114300" simplePos="0" relativeHeight="251658240" behindDoc="1" locked="0" layoutInCell="1" allowOverlap="1" wp14:anchorId="0FC054E2" wp14:editId="0B8E605D">
+            <wp:simplePos x="0" y="0"/>
+            <wp:positionH relativeFrom="column">
+              <wp:posOffset>214630</wp:posOffset>
+            </wp:positionH>
+            <wp:positionV relativeFrom="paragraph">
+              <wp:posOffset>283210</wp:posOffset>
+            </wp:positionV>
+            <wp:extent cx="5760720" cy="897890"/>
+            <wp:effectExtent l="0" t="0" r="0" b="0"/>
+            <wp:wrapSquare wrapText="bothSides"/>
+            <wp:docPr id="5" name="Afbeelding 5"/>
+            <wp:cNvGraphicFramePr>
+              <a:graphicFrameLocks xmlns:a="http://schemas.openxmlformats.org/drawingml/2006/main" noChangeAspect="1"/>
+            </wp:cNvGraphicFramePr>
+            <a:graphic xmlns:a="http://schemas.openxmlformats.org/drawingml/2006/main">
+              <a:graphicData uri="http://schemas.openxmlformats.org/drawingml/2006/picture">
+                <pic:pic xmlns:pic="http://schemas.openxmlformats.org/drawingml/2006/picture">
+                  <pic:nvPicPr>
+                    <pic:cNvPr id="1" name=""/>
+                    <pic:cNvPicPr/>
+                  </pic:nvPicPr>
+                  <pic:blipFill>
+                    <a:blip r:embed="rId8">
+                      <a:extLst>
+                        <a:ext uri="{28A0092B-C50C-407E-A947-70E740481C1C}">
+                          <a14:useLocalDpi xmlns:a14="http://schemas.microsoft.com/office/drawing/2010/main" val="0"/>
+                        </a:ext>
+                      </a:extLst>
+                    </a:blip>
+                    <a:stretch>
+                      <a:fillRect/>
+                    </a:stretch>
+                  </pic:blipFill>
+                  <pic:spPr>
+                    <a:xfrm>
+                      <a:off x="0" y="0"/>
+                      <a:ext cx="5760720" cy="897890"/>
+                    </a:xfrm>
+                    <a:prstGeom prst="rect">
+                      <a:avLst/>
+                    </a:prstGeom>
+                  </pic:spPr>
+                </pic:pic>
+              </a:graphicData>
+            </a:graphic>
+          </wp:anchor>
+        </w:drawing>
+      </w:r>
     </w:p>
     <w:p>
       <w:pPr>
@@ -828,6 +879,15 @@
           <w:color w:val="00B0F0"/>
         </w:rPr>
       </w:pPr>
+    </w:p>
+    <w:p>
+      <w:pPr>
+        <w:pStyle w:val="Lijstalinea"/>
+        <w:ind w:left="1410"/>
+        <w:rPr>
+          <w:color w:val="00B0F0"/>
+        </w:rPr>
+      </w:pPr>
       <w:r>
         <w:rPr>
           <w:color w:val="00B0F0"/>
@@ -851,6 +911,51 @@
     </w:p>
     <w:p>
       <w:pPr>
+        <w:jc w:val="center"/>
+        <w:rPr>
+          <w:color w:val="00B0F0"/>
+        </w:rPr>
+      </w:pPr>
+      <w:r>
+        <w:drawing>
+          <wp:inline distT="0" distB="0" distL="0" distR="0" wp14:anchorId="4E5F3DCD" wp14:editId="32495CD8">
+            <wp:extent cx="5760720" cy="3097530"/>
+            <wp:effectExtent l="0" t="0" r="0" b="7620"/>
+            <wp:docPr id="6" name="Afbeelding 6"/>
+            <wp:cNvGraphicFramePr>
+              <a:graphicFrameLocks xmlns:a="http://schemas.openxmlformats.org/drawingml/2006/main" noChangeAspect="1"/>
+            </wp:cNvGraphicFramePr>
+            <a:graphic xmlns:a="http://schemas.openxmlformats.org/drawingml/2006/main">
+              <a:graphicData uri="http://schemas.openxmlformats.org/drawingml/2006/picture">
+                <pic:pic xmlns:pic="http://schemas.openxmlformats.org/drawingml/2006/picture">
+                  <pic:nvPicPr>
+                    <pic:cNvPr id="1" name=""/>
+                    <pic:cNvPicPr/>
+                  </pic:nvPicPr>
+                  <pic:blipFill>
+                    <a:blip r:embed="rId9"/>
+                    <a:stretch>
+                      <a:fillRect/>
+                    </a:stretch>
+                  </pic:blipFill>
+                  <pic:spPr>
+                    <a:xfrm>
+                      <a:off x="0" y="0"/>
+                      <a:ext cx="5760720" cy="3097530"/>
+                    </a:xfrm>
+                    <a:prstGeom prst="rect">
+                      <a:avLst/>
+                    </a:prstGeom>
+                  </pic:spPr>
+                </pic:pic>
+              </a:graphicData>
+            </a:graphic>
+          </wp:inline>
+        </w:drawing>
+      </w:r>
+    </w:p>
+    <w:p>
+      <w:pPr>
         <w:pStyle w:val="Lijstalinea"/>
         <w:ind w:left="1410"/>
         <w:rPr>
@@ -1055,18 +1160,28 @@
     </w:p>
     <w:p>
       <w:pPr>
-        <w:pStyle w:val="Lijstalinea"/>
-        <w:ind w:firstLine="696"/>
-        <w:rPr>
-          <w:color w:val="00B050"/>
+        <w:rPr>
+          <w:color w:val="00B0F0"/>
         </w:rPr>
       </w:pPr>
       <w:commentRangeStart w:id="0"/>
       <w:r>
         <w:rPr>
-          <w:color w:val="00B050"/>
-        </w:rPr>
-        <w:t>https://docs.netlify.com/configure-builds/build-plugins/create-plugins/#inputs</w:t>
+          <w:color w:val="FF0000"/>
+        </w:rPr>
+        <w:tab/>
+      </w:r>
+      <w:r>
+        <w:rPr>
+          <w:color w:val="FF0000"/>
+        </w:rPr>
+        <w:tab/>
+      </w:r>
+      <w:r>
+        <w:rPr>
+          <w:color w:val="00B0F0"/>
+        </w:rPr>
+        <w:t xml:space="preserve">Plug-ins bestaan uit twee delen: </w:t>
       </w:r>
       <w:commentRangeEnd w:id="0"/>
       <w:r>
@@ -1074,282 +1189,6 @@
           <w:rStyle w:val="Verwijzingopmerking"/>
         </w:rPr>
         <w:commentReference w:id="0"/>
-      </w:r>
-    </w:p>
-    <w:p>
-      <w:pPr>
-        <w:rPr>
-          <w:color w:val="FF0000"/>
-        </w:rPr>
-      </w:pPr>
-    </w:p>
-    <w:p>
-      <w:pPr>
-        <w:pStyle w:val="Lijstalinea"/>
-        <w:ind w:left="1410"/>
-        <w:rPr>
-          <w:color w:val="FF0000"/>
-        </w:rPr>
-      </w:pPr>
-    </w:p>
-    <w:p>
-      <w:pPr>
-        <w:spacing w:line="259" w:lineRule="auto"/>
-      </w:pPr>
-      <w:r>
-        <w:br w:type="page"/>
-      </w:r>
-    </w:p>
-    <w:p>
-      <w:pPr>
-        <w:pStyle w:val="Lijstalinea"/>
-        <w:numPr>
-          <w:ilvl w:val="0"/>
-          <w:numId w:val="3"/>
-        </w:numPr>
-        <w:rPr>
-          <w:lang w:val="en-GB"/>
-        </w:rPr>
-      </w:pPr>
-      <w:r>
-        <w:rPr>
-          <w:lang w:val="en-GB"/>
-        </w:rPr>
-        <w:lastRenderedPageBreak/>
-        <w:t>How to add Custom Content Types</w:t>
-      </w:r>
-    </w:p>
-    <w:p>
-      <w:pPr>
-        <w:pStyle w:val="Lijstalinea"/>
-        <w:numPr>
-          <w:ilvl w:val="0"/>
-          <w:numId w:val="3"/>
-        </w:numPr>
-      </w:pPr>
-      <w:r>
-        <w:t>Mogelijkheden om front-end toe te voegen of heb je enkel een API ?</w:t>
-      </w:r>
-    </w:p>
-    <w:p>
-      <w:pPr>
-        <w:pStyle w:val="Lijstalinea"/>
-        <w:numPr>
-          <w:ilvl w:val="0"/>
-          <w:numId w:val="3"/>
-        </w:numPr>
-      </w:pPr>
-      <w:r>
-        <w:t>API</w:t>
-      </w:r>
-    </w:p>
-    <w:p>
-      <w:pPr>
-        <w:pStyle w:val="Lijstalinea"/>
-        <w:numPr>
-          <w:ilvl w:val="1"/>
-          <w:numId w:val="3"/>
-        </w:numPr>
-      </w:pPr>
-      <w:r>
-        <w:t xml:space="preserve">Zijn alle mogelijk acties mogelijk </w:t>
-      </w:r>
-      <w:proofErr w:type="spellStart"/>
-      <w:r>
-        <w:t>vb</w:t>
-      </w:r>
-      <w:proofErr w:type="spellEnd"/>
-      <w:r>
-        <w:t>: show/</w:t>
-      </w:r>
-      <w:proofErr w:type="spellStart"/>
-      <w:r>
-        <w:t>create</w:t>
-      </w:r>
-      <w:proofErr w:type="spellEnd"/>
-      <w:r>
-        <w:t xml:space="preserve">/delete/… ? </w:t>
-      </w:r>
-    </w:p>
-    <w:p>
-      <w:pPr>
-        <w:pStyle w:val="Lijstalinea"/>
-        <w:numPr>
-          <w:ilvl w:val="1"/>
-          <w:numId w:val="3"/>
-        </w:numPr>
-      </w:pPr>
-      <w:r>
-        <w:t>Hoe is de documentatie?</w:t>
-      </w:r>
-    </w:p>
-    <w:p>
-      <w:pPr>
-        <w:pStyle w:val="Lijstalinea"/>
-        <w:numPr>
-          <w:ilvl w:val="1"/>
-          <w:numId w:val="3"/>
-        </w:numPr>
-      </w:pPr>
-      <w:r>
-        <w:t>Gemakkelijk te gebruiken?</w:t>
-      </w:r>
-    </w:p>
-    <w:p>
-      <w:pPr>
-        <w:pStyle w:val="Lijstalinea"/>
-        <w:numPr>
-          <w:ilvl w:val="0"/>
-          <w:numId w:val="3"/>
-        </w:numPr>
-      </w:pPr>
-      <w:r>
-        <w:t>Security</w:t>
-      </w:r>
-    </w:p>
-    <w:p>
-      <w:pPr>
-        <w:ind w:left="360"/>
-        <w:rPr>
-          <w:color w:val="FF0000"/>
-        </w:rPr>
-      </w:pPr>
-      <w:hyperlink r:id="rId12" w:history="1">
-        <w:r>
-          <w:rPr>
-            <w:rStyle w:val="Hyperlink"/>
-          </w:rPr>
-          <w:t>https://www.netlify.com/security/</w:t>
-        </w:r>
-      </w:hyperlink>
-    </w:p>
-    <w:p>
-      <w:pPr>
-        <w:ind w:left="360"/>
-        <w:rPr>
-          <w:color w:val="FF0000"/>
-          <w:lang w:val="en-GB"/>
-        </w:rPr>
-      </w:pPr>
-      <w:hyperlink r:id="rId13" w:history="1">
-        <w:r>
-          <w:rPr>
-            <w:rStyle w:val="Hyperlink"/>
-            <w:lang w:val="en-GB"/>
-          </w:rPr>
-          <w:t>https://www.netlify.com/pricing/</w:t>
-        </w:r>
-      </w:hyperlink>
-      <w:r>
-        <w:rPr>
-          <w:color w:val="FF0000"/>
-          <w:lang w:val="en-GB"/>
-        </w:rPr>
-        <w:t xml:space="preserve"> =&gt; twee-factor-</w:t>
-      </w:r>
-      <w:proofErr w:type="spellStart"/>
-      <w:r>
-        <w:rPr>
-          <w:color w:val="FF0000"/>
-          <w:lang w:val="en-GB"/>
-        </w:rPr>
-        <w:t>a</w:t>
-      </w:r>
-      <w:r>
-        <w:rPr>
-          <w:color w:val="FF0000"/>
-          <w:lang w:val="en-GB"/>
-        </w:rPr>
-        <w:t>uthenticatie</w:t>
-      </w:r>
-      <w:proofErr w:type="spellEnd"/>
-      <w:r>
-        <w:rPr>
-          <w:color w:val="FF0000"/>
-          <w:lang w:val="en-GB"/>
-        </w:rPr>
-        <w:t>, HTTPS</w:t>
-      </w:r>
-    </w:p>
-    <w:p>
-      <w:pPr>
-        <w:rPr>
-          <w:lang w:val="en-GB"/>
-        </w:rPr>
-      </w:pPr>
-    </w:p>
-    <w:p>
-      <w:pPr>
-        <w:pStyle w:val="Lijstalinea"/>
-        <w:numPr>
-          <w:ilvl w:val="1"/>
-          <w:numId w:val="3"/>
-        </w:numPr>
-      </w:pPr>
-      <w:r>
-        <w:t>Authenticatie</w:t>
-      </w:r>
-    </w:p>
-    <w:p>
-      <w:pPr>
-        <w:pStyle w:val="Lijstalinea"/>
-        <w:numPr>
-          <w:ilvl w:val="1"/>
-          <w:numId w:val="3"/>
-        </w:numPr>
-      </w:pPr>
-      <w:r>
-        <w:t>Kan iedereen aan al uw data ?</w:t>
-      </w:r>
-    </w:p>
-    <w:p>
-      <w:pPr>
-        <w:pStyle w:val="Lijstalinea"/>
-        <w:numPr>
-          <w:ilvl w:val="0"/>
-          <w:numId w:val="3"/>
-        </w:numPr>
-      </w:pPr>
-      <w:proofErr w:type="spellStart"/>
-      <w:r>
-        <w:t>Devops</w:t>
-      </w:r>
-      <w:proofErr w:type="spellEnd"/>
-    </w:p>
-    <w:p>
-      <w:pPr>
-        <w:pStyle w:val="Lijstalinea"/>
-        <w:numPr>
-          <w:ilvl w:val="0"/>
-          <w:numId w:val="3"/>
-        </w:numPr>
-      </w:pPr>
-      <w:r>
-        <w:t xml:space="preserve">General information </w:t>
-      </w:r>
-    </w:p>
-    <w:p>
-      <w:pPr>
-        <w:pStyle w:val="Lijstalinea"/>
-        <w:numPr>
-          <w:ilvl w:val="1"/>
-          <w:numId w:val="3"/>
-        </w:numPr>
-      </w:pPr>
-      <w:r>
-        <w:t>Is het geschikt voor u?</w:t>
-      </w:r>
-    </w:p>
-    <w:p>
-      <w:pPr>
-        <w:pStyle w:val="Lijstalinea"/>
-        <w:numPr>
-          <w:ilvl w:val="1"/>
-          <w:numId w:val="3"/>
-        </w:numPr>
-      </w:pPr>
-      <w:r>
-        <w:t>Is het gratis ?</w:t>
       </w:r>
     </w:p>
     <w:p>
@@ -1359,29 +1198,44 @@
           <w:ilvl w:val="2"/>
           <w:numId w:val="3"/>
         </w:numPr>
-      </w:pPr>
-      <w:r>
-        <w:rPr>
-          <w:color w:val="00B0F0"/>
-        </w:rPr>
-        <w:t xml:space="preserve">Het aanmaken van de site is volledig gratis, maar voor extra features moet er wel betaald worden. </w:t>
-      </w:r>
-    </w:p>
-    <w:p>
-      <w:pPr>
-        <w:rPr>
-          <w:lang w:val="en-GB"/>
-        </w:rPr>
-      </w:pPr>
-      <w:r>
-        <w:rPr>
-          <w:lang w:val="en-GB"/>
-        </w:rPr>
+        <w:rPr>
+          <w:color w:val="00B0F0"/>
+        </w:rPr>
+      </w:pPr>
+      <w:r>
+        <w:rPr>
+          <w:color w:val="00B0F0"/>
+        </w:rPr>
+        <w:t xml:space="preserve">Een </w:t>
+      </w:r>
+      <w:proofErr w:type="spellStart"/>
+      <w:r>
+        <w:rPr>
+          <w:color w:val="00B0F0"/>
+        </w:rPr>
+        <w:t>manifest.yml</w:t>
+      </w:r>
+      <w:proofErr w:type="spellEnd"/>
+      <w:r>
+        <w:rPr>
+          <w:color w:val="00B0F0"/>
+        </w:rPr>
+        <w:t xml:space="preserve"> bestand in de root van het pakket met minimaal de naam van de plug-in:</w:t>
+      </w:r>
+    </w:p>
+    <w:p>
+      <w:pPr>
+        <w:jc w:val="center"/>
+        <w:rPr>
+          <w:color w:val="00B0F0"/>
+        </w:rPr>
+      </w:pPr>
+      <w:r>
         <w:drawing>
-          <wp:inline distT="0" distB="0" distL="0" distR="0" wp14:anchorId="380BAB7F" wp14:editId="24CE02A4">
-            <wp:extent cx="5760720" cy="3500755"/>
-            <wp:effectExtent l="0" t="0" r="0" b="4445"/>
-            <wp:docPr id="3" name="Afbeelding 3"/>
+          <wp:inline distT="0" distB="0" distL="0" distR="0" wp14:anchorId="2C831ACF" wp14:editId="3CA84BCB">
+            <wp:extent cx="5268060" cy="1181265"/>
+            <wp:effectExtent l="0" t="0" r="0" b="0"/>
+            <wp:docPr id="7" name="Afbeelding 7"/>
             <wp:cNvGraphicFramePr>
               <a:graphicFrameLocks xmlns:a="http://schemas.openxmlformats.org/drawingml/2006/main" noChangeAspect="1"/>
             </wp:cNvGraphicFramePr>
@@ -1401,6 +1255,548 @@
                   <pic:spPr>
                     <a:xfrm>
                       <a:off x="0" y="0"/>
+                      <a:ext cx="5268060" cy="1181265"/>
+                    </a:xfrm>
+                    <a:prstGeom prst="rect">
+                      <a:avLst/>
+                    </a:prstGeom>
+                  </pic:spPr>
+                </pic:pic>
+              </a:graphicData>
+            </a:graphic>
+          </wp:inline>
+        </w:drawing>
+      </w:r>
+    </w:p>
+    <w:p>
+      <w:pPr>
+        <w:pStyle w:val="Lijstalinea"/>
+        <w:numPr>
+          <w:ilvl w:val="2"/>
+          <w:numId w:val="3"/>
+        </w:numPr>
+        <w:rPr>
+          <w:color w:val="00B0F0"/>
+        </w:rPr>
+      </w:pPr>
+      <w:r>
+        <w:rPr>
+          <w:color w:val="00B0F0"/>
+        </w:rPr>
+        <w:t>Een javascript-object zoals:</w:t>
+      </w:r>
+    </w:p>
+    <w:p>
+      <w:pPr>
+        <w:jc w:val="center"/>
+        <w:rPr>
+          <w:color w:val="00B0F0"/>
+        </w:rPr>
+      </w:pPr>
+      <w:r>
+        <w:drawing>
+          <wp:inline distT="0" distB="0" distL="0" distR="0" wp14:anchorId="47322B1F" wp14:editId="6AAD3088">
+            <wp:extent cx="5229955" cy="1981477"/>
+            <wp:effectExtent l="0" t="0" r="0" b="0"/>
+            <wp:docPr id="8" name="Afbeelding 8"/>
+            <wp:cNvGraphicFramePr>
+              <a:graphicFrameLocks xmlns:a="http://schemas.openxmlformats.org/drawingml/2006/main" noChangeAspect="1"/>
+            </wp:cNvGraphicFramePr>
+            <a:graphic xmlns:a="http://schemas.openxmlformats.org/drawingml/2006/main">
+              <a:graphicData uri="http://schemas.openxmlformats.org/drawingml/2006/picture">
+                <pic:pic xmlns:pic="http://schemas.openxmlformats.org/drawingml/2006/picture">
+                  <pic:nvPicPr>
+                    <pic:cNvPr id="1" name=""/>
+                    <pic:cNvPicPr/>
+                  </pic:nvPicPr>
+                  <pic:blipFill>
+                    <a:blip r:embed="rId15"/>
+                    <a:stretch>
+                      <a:fillRect/>
+                    </a:stretch>
+                  </pic:blipFill>
+                  <pic:spPr>
+                    <a:xfrm>
+                      <a:off x="0" y="0"/>
+                      <a:ext cx="5229955" cy="1981477"/>
+                    </a:xfrm>
+                    <a:prstGeom prst="rect">
+                      <a:avLst/>
+                    </a:prstGeom>
+                  </pic:spPr>
+                </pic:pic>
+              </a:graphicData>
+            </a:graphic>
+          </wp:inline>
+        </w:drawing>
+      </w:r>
+    </w:p>
+    <w:p>
+      <w:pPr>
+        <w:ind w:left="1416"/>
+        <w:rPr>
+          <w:color w:val="00B0F0"/>
+        </w:rPr>
+      </w:pPr>
+      <w:r>
+        <w:rPr>
+          <w:color w:val="00B0F0"/>
+        </w:rPr>
+        <w:t xml:space="preserve">Sla beide bestanden samen op in één map. U kunt deze map opslaan bij uw site code om het te runnen als een lokale plug-in of u kan deze gaan publiceren met </w:t>
+      </w:r>
+      <w:proofErr w:type="spellStart"/>
+      <w:r>
+        <w:rPr>
+          <w:color w:val="00B0F0"/>
+        </w:rPr>
+        <w:t>npm</w:t>
+      </w:r>
+      <w:proofErr w:type="spellEnd"/>
+      <w:r>
+        <w:rPr>
+          <w:color w:val="00B0F0"/>
+        </w:rPr>
+        <w:t xml:space="preserve">. </w:t>
+      </w:r>
+    </w:p>
+    <w:p>
+      <w:pPr>
+        <w:rPr>
+          <w:color w:val="00B0F0"/>
+        </w:rPr>
+      </w:pPr>
+      <w:r>
+        <w:rPr>
+          <w:color w:val="00B0F0"/>
+        </w:rPr>
+        <w:tab/>
+        <w:t>Lokale plug-ins:</w:t>
+      </w:r>
+    </w:p>
+    <w:p>
+      <w:pPr>
+        <w:ind w:left="1410"/>
+        <w:rPr>
+          <w:color w:val="00B0F0"/>
+        </w:rPr>
+      </w:pPr>
+      <w:r>
+        <w:rPr>
+          <w:color w:val="00B0F0"/>
+        </w:rPr>
+        <w:t xml:space="preserve">U kunt uw eigen aangemaakte plug-in uitvoeren vanuit uw </w:t>
+      </w:r>
+      <w:proofErr w:type="spellStart"/>
+      <w:r>
+        <w:rPr>
+          <w:color w:val="00B0F0"/>
+        </w:rPr>
+        <w:t>siterepository</w:t>
+      </w:r>
+      <w:proofErr w:type="spellEnd"/>
+      <w:r>
+        <w:rPr>
+          <w:color w:val="00B0F0"/>
+        </w:rPr>
+        <w:t xml:space="preserve"> zonder deze te moeten publiceren naar </w:t>
+      </w:r>
+      <w:proofErr w:type="spellStart"/>
+      <w:r>
+        <w:rPr>
+          <w:color w:val="00B0F0"/>
+        </w:rPr>
+        <w:t>npm</w:t>
+      </w:r>
+      <w:proofErr w:type="spellEnd"/>
+      <w:r>
+        <w:rPr>
+          <w:color w:val="00B0F0"/>
+        </w:rPr>
+        <w:t xml:space="preserve">. Om dit te doen, slaat u de plug-in (bestand: index.js en </w:t>
+      </w:r>
+      <w:proofErr w:type="spellStart"/>
+      <w:r>
+        <w:rPr>
+          <w:color w:val="00B0F0"/>
+        </w:rPr>
+        <w:t>manifest.yml</w:t>
+      </w:r>
+      <w:proofErr w:type="spellEnd"/>
+      <w:r>
+        <w:rPr>
+          <w:color w:val="00B0F0"/>
+        </w:rPr>
+        <w:t xml:space="preserve">) op in een map in de </w:t>
+      </w:r>
+      <w:proofErr w:type="spellStart"/>
+      <w:r>
+        <w:rPr>
+          <w:color w:val="00B0F0"/>
+        </w:rPr>
+        <w:t>repository</w:t>
+      </w:r>
+      <w:proofErr w:type="spellEnd"/>
+      <w:r>
+        <w:rPr>
+          <w:color w:val="00B0F0"/>
+        </w:rPr>
+        <w:t xml:space="preserve">. </w:t>
+      </w:r>
+      <w:r>
+        <w:rPr>
+          <w:color w:val="00B0F0"/>
+        </w:rPr>
+        <w:t>Gebruik vervolgens de bestanden gebaseerde installatiemethode en voer het pad naar uw plug-in-map in het package veld in.</w:t>
+      </w:r>
+    </w:p>
+    <w:p>
+      <w:pPr>
+        <w:rPr>
+          <w:color w:val="00B0F0"/>
+        </w:rPr>
+      </w:pPr>
+    </w:p>
+    <w:p>
+      <w:pPr>
+        <w:ind w:left="1410"/>
+        <w:rPr>
+          <w:color w:val="00B0F0"/>
+        </w:rPr>
+      </w:pPr>
+    </w:p>
+    <w:p>
+      <w:pPr>
+        <w:ind w:left="1410"/>
+        <w:rPr>
+          <w:color w:val="00B0F0"/>
+        </w:rPr>
+      </w:pPr>
+    </w:p>
+    <w:p>
+      <w:pPr>
+        <w:rPr>
+          <w:color w:val="00B0F0"/>
+        </w:rPr>
+      </w:pPr>
+    </w:p>
+    <w:p>
+      <w:pPr>
+        <w:pStyle w:val="Lijstalinea"/>
+        <w:ind w:left="1410"/>
+        <w:rPr>
+          <w:color w:val="FF0000"/>
+        </w:rPr>
+      </w:pPr>
+    </w:p>
+    <w:p>
+      <w:pPr>
+        <w:spacing w:line="259" w:lineRule="auto"/>
+      </w:pPr>
+      <w:r>
+        <w:br w:type="page"/>
+      </w:r>
+    </w:p>
+    <w:p>
+      <w:pPr>
+        <w:pStyle w:val="Lijstalinea"/>
+        <w:numPr>
+          <w:ilvl w:val="0"/>
+          <w:numId w:val="3"/>
+        </w:numPr>
+        <w:rPr>
+          <w:lang w:val="en-GB"/>
+        </w:rPr>
+      </w:pPr>
+      <w:r>
+        <w:rPr>
+          <w:lang w:val="en-GB"/>
+        </w:rPr>
+        <w:lastRenderedPageBreak/>
+        <w:t>How to add Custom Content Types</w:t>
+      </w:r>
+    </w:p>
+    <w:p>
+      <w:pPr>
+        <w:pStyle w:val="Lijstalinea"/>
+        <w:numPr>
+          <w:ilvl w:val="0"/>
+          <w:numId w:val="3"/>
+        </w:numPr>
+      </w:pPr>
+      <w:r>
+        <w:t>Mogelijkheden om front-end toe te voegen of heb je enkel een API ?</w:t>
+      </w:r>
+    </w:p>
+    <w:p>
+      <w:pPr>
+        <w:pStyle w:val="Lijstalinea"/>
+        <w:numPr>
+          <w:ilvl w:val="0"/>
+          <w:numId w:val="3"/>
+        </w:numPr>
+      </w:pPr>
+      <w:r>
+        <w:t>API</w:t>
+      </w:r>
+    </w:p>
+    <w:p>
+      <w:pPr>
+        <w:pStyle w:val="Lijstalinea"/>
+        <w:numPr>
+          <w:ilvl w:val="1"/>
+          <w:numId w:val="3"/>
+        </w:numPr>
+      </w:pPr>
+      <w:r>
+        <w:t xml:space="preserve">Zijn alle mogelijk acties mogelijk </w:t>
+      </w:r>
+      <w:proofErr w:type="spellStart"/>
+      <w:r>
+        <w:t>vb</w:t>
+      </w:r>
+      <w:proofErr w:type="spellEnd"/>
+      <w:r>
+        <w:t>: show/</w:t>
+      </w:r>
+      <w:proofErr w:type="spellStart"/>
+      <w:r>
+        <w:t>create</w:t>
+      </w:r>
+      <w:proofErr w:type="spellEnd"/>
+      <w:r>
+        <w:t xml:space="preserve">/delete/… ? </w:t>
+      </w:r>
+    </w:p>
+    <w:p>
+      <w:pPr>
+        <w:pStyle w:val="Lijstalinea"/>
+        <w:numPr>
+          <w:ilvl w:val="1"/>
+          <w:numId w:val="3"/>
+        </w:numPr>
+      </w:pPr>
+      <w:r>
+        <w:t>Hoe is de documentatie?</w:t>
+      </w:r>
+    </w:p>
+    <w:p>
+      <w:pPr>
+        <w:pStyle w:val="Lijstalinea"/>
+        <w:numPr>
+          <w:ilvl w:val="1"/>
+          <w:numId w:val="3"/>
+        </w:numPr>
+      </w:pPr>
+      <w:r>
+        <w:t>Gemakkelijk te gebruiken?</w:t>
+      </w:r>
+    </w:p>
+    <w:p>
+      <w:pPr>
+        <w:pStyle w:val="Lijstalinea"/>
+        <w:numPr>
+          <w:ilvl w:val="0"/>
+          <w:numId w:val="3"/>
+        </w:numPr>
+      </w:pPr>
+      <w:r>
+        <w:t>Security</w:t>
+      </w:r>
+    </w:p>
+    <w:p>
+      <w:pPr>
+        <w:ind w:left="360"/>
+        <w:rPr>
+          <w:color w:val="FF0000"/>
+        </w:rPr>
+      </w:pPr>
+      <w:hyperlink r:id="rId16" w:history="1">
+        <w:r>
+          <w:rPr>
+            <w:rStyle w:val="Hyperlink"/>
+          </w:rPr>
+          <w:t>https://www.netlify.com/security/</w:t>
+        </w:r>
+      </w:hyperlink>
+    </w:p>
+    <w:p>
+      <w:pPr>
+        <w:ind w:left="360"/>
+        <w:rPr>
+          <w:color w:val="FF0000"/>
+          <w:lang w:val="en-GB"/>
+        </w:rPr>
+      </w:pPr>
+      <w:hyperlink r:id="rId17" w:history="1">
+        <w:r>
+          <w:rPr>
+            <w:rStyle w:val="Hyperlink"/>
+            <w:lang w:val="en-GB"/>
+          </w:rPr>
+          <w:t>https://www.netlify.com/pricing/</w:t>
+        </w:r>
+      </w:hyperlink>
+      <w:r>
+        <w:rPr>
+          <w:color w:val="FF0000"/>
+          <w:lang w:val="en-GB"/>
+        </w:rPr>
+        <w:t xml:space="preserve"> =&gt; twee-factor-</w:t>
+      </w:r>
+      <w:proofErr w:type="spellStart"/>
+      <w:r>
+        <w:rPr>
+          <w:color w:val="FF0000"/>
+          <w:lang w:val="en-GB"/>
+        </w:rPr>
+        <w:t>a</w:t>
+      </w:r>
+      <w:r>
+        <w:rPr>
+          <w:color w:val="FF0000"/>
+          <w:lang w:val="en-GB"/>
+        </w:rPr>
+        <w:t>uthenticatie</w:t>
+      </w:r>
+      <w:proofErr w:type="spellEnd"/>
+      <w:r>
+        <w:rPr>
+          <w:color w:val="FF0000"/>
+          <w:lang w:val="en-GB"/>
+        </w:rPr>
+        <w:t>, HTTPS</w:t>
+      </w:r>
+    </w:p>
+    <w:p>
+      <w:pPr>
+        <w:rPr>
+          <w:lang w:val="en-GB"/>
+        </w:rPr>
+      </w:pPr>
+    </w:p>
+    <w:p>
+      <w:pPr>
+        <w:pStyle w:val="Lijstalinea"/>
+        <w:numPr>
+          <w:ilvl w:val="1"/>
+          <w:numId w:val="3"/>
+        </w:numPr>
+      </w:pPr>
+      <w:r>
+        <w:t>Authenticatie</w:t>
+      </w:r>
+    </w:p>
+    <w:p>
+      <w:pPr>
+        <w:pStyle w:val="Lijstalinea"/>
+        <w:numPr>
+          <w:ilvl w:val="1"/>
+          <w:numId w:val="3"/>
+        </w:numPr>
+      </w:pPr>
+      <w:r>
+        <w:t>Kan iedereen aan al uw data ?</w:t>
+      </w:r>
+    </w:p>
+    <w:p>
+      <w:pPr>
+        <w:pStyle w:val="Lijstalinea"/>
+        <w:numPr>
+          <w:ilvl w:val="0"/>
+          <w:numId w:val="3"/>
+        </w:numPr>
+      </w:pPr>
+      <w:proofErr w:type="spellStart"/>
+      <w:r>
+        <w:t>Devops</w:t>
+      </w:r>
+      <w:proofErr w:type="spellEnd"/>
+    </w:p>
+    <w:p>
+      <w:pPr>
+        <w:pStyle w:val="Lijstalinea"/>
+        <w:numPr>
+          <w:ilvl w:val="0"/>
+          <w:numId w:val="3"/>
+        </w:numPr>
+      </w:pPr>
+      <w:r>
+        <w:t xml:space="preserve">General information </w:t>
+      </w:r>
+    </w:p>
+    <w:p>
+      <w:pPr>
+        <w:pStyle w:val="Lijstalinea"/>
+        <w:numPr>
+          <w:ilvl w:val="1"/>
+          <w:numId w:val="3"/>
+        </w:numPr>
+      </w:pPr>
+      <w:r>
+        <w:t>Is het geschikt voor u?</w:t>
+      </w:r>
+    </w:p>
+    <w:p>
+      <w:pPr>
+        <w:pStyle w:val="Lijstalinea"/>
+        <w:numPr>
+          <w:ilvl w:val="1"/>
+          <w:numId w:val="3"/>
+        </w:numPr>
+      </w:pPr>
+      <w:r>
+        <w:t>Is het gratis ?</w:t>
+      </w:r>
+    </w:p>
+    <w:p>
+      <w:pPr>
+        <w:pStyle w:val="Lijstalinea"/>
+        <w:numPr>
+          <w:ilvl w:val="2"/>
+          <w:numId w:val="3"/>
+        </w:numPr>
+      </w:pPr>
+      <w:r>
+        <w:rPr>
+          <w:color w:val="00B0F0"/>
+        </w:rPr>
+        <w:t xml:space="preserve">Het aanmaken van de site is volledig gratis, maar voor extra features moet er wel betaald worden. </w:t>
+      </w:r>
+    </w:p>
+    <w:p>
+      <w:pPr>
+        <w:rPr>
+          <w:lang w:val="en-GB"/>
+        </w:rPr>
+      </w:pPr>
+      <w:r>
+        <w:rPr>
+          <w:lang w:val="en-GB"/>
+        </w:rPr>
+        <w:drawing>
+          <wp:inline distT="0" distB="0" distL="0" distR="0" wp14:anchorId="380BAB7F" wp14:editId="24CE02A4">
+            <wp:extent cx="5760720" cy="3500755"/>
+            <wp:effectExtent l="0" t="0" r="0" b="4445"/>
+            <wp:docPr id="3" name="Afbeelding 3"/>
+            <wp:cNvGraphicFramePr>
+              <a:graphicFrameLocks xmlns:a="http://schemas.openxmlformats.org/drawingml/2006/main" noChangeAspect="1"/>
+            </wp:cNvGraphicFramePr>
+            <a:graphic xmlns:a="http://schemas.openxmlformats.org/drawingml/2006/main">
+              <a:graphicData uri="http://schemas.openxmlformats.org/drawingml/2006/picture">
+                <pic:pic xmlns:pic="http://schemas.openxmlformats.org/drawingml/2006/picture">
+                  <pic:nvPicPr>
+                    <pic:cNvPr id="1" name=""/>
+                    <pic:cNvPicPr/>
+                  </pic:nvPicPr>
+                  <pic:blipFill>
+                    <a:blip r:embed="rId18"/>
+                    <a:stretch>
+                      <a:fillRect/>
+                    </a:stretch>
+                  </pic:blipFill>
+                  <pic:spPr>
+                    <a:xfrm>
+                      <a:off x="0" y="0"/>
                       <a:ext cx="5760720" cy="3500755"/>
                     </a:xfrm>
                     <a:prstGeom prst="rect">
@@ -1633,7 +2029,7 @@
       </w:r>
     </w:p>
     <w:p>
-      <w:hyperlink r:id="rId15" w:history="1">
+      <w:hyperlink r:id="rId19" w:history="1">
         <w:r>
           <w:rPr>
             <w:rStyle w:val="Hyperlink"/>
@@ -1648,7 +2044,7 @@
           <w:color w:val="00B0F0"/>
         </w:rPr>
       </w:pPr>
-      <w:hyperlink r:id="rId16" w:history="1">
+      <w:hyperlink r:id="rId20" w:history="1">
         <w:r>
           <w:rPr>
             <w:rStyle w:val="Hyperlink"/>
@@ -1663,7 +2059,7 @@
           <w:color w:val="FF0000"/>
         </w:rPr>
       </w:pPr>
-      <w:hyperlink r:id="rId17" w:history="1">
+      <w:hyperlink r:id="rId21" w:history="1">
         <w:r>
           <w:rPr>
             <w:rStyle w:val="Hyperlink"/>
@@ -1679,7 +2075,7 @@
           <w:lang w:val="en-GB"/>
         </w:rPr>
       </w:pPr>
-      <w:hyperlink r:id="rId18" w:history="1">
+      <w:hyperlink r:id="rId22" w:history="1">
         <w:r>
           <w:rPr>
             <w:rStyle w:val="Hyperlink"/>
@@ -1696,7 +2092,7 @@
           <w:lang w:val="en-GB"/>
         </w:rPr>
       </w:pPr>
-      <w:hyperlink r:id="rId19" w:history="1">
+      <w:hyperlink r:id="rId23" w:history="1">
         <w:r>
           <w:rPr>
             <w:rStyle w:val="Hyperlink"/>
@@ -1705,6 +2101,39 @@
           <w:t>https://bejamas.io/blog/headless-cms/#netlify</w:t>
         </w:r>
       </w:hyperlink>
+    </w:p>
+    <w:p>
+      <w:pPr>
+        <w:rPr>
+          <w:color w:val="00B050"/>
+          <w:lang w:val="en-GB"/>
+        </w:rPr>
+      </w:pPr>
+      <w:hyperlink r:id="rId24" w:history="1">
+        <w:r>
+          <w:rPr>
+            <w:rStyle w:val="Hyperlink"/>
+            <w:lang w:val="en-GB"/>
+          </w:rPr>
+          <w:t>https://docs.netlify.com/configure-builds/build-plugins/create-plugins/#inputs</w:t>
+        </w:r>
+      </w:hyperlink>
+    </w:p>
+    <w:p>
+      <w:pPr>
+        <w:rPr>
+          <w:color w:val="00B050"/>
+          <w:lang w:val="en-GB"/>
+        </w:rPr>
+      </w:pPr>
+    </w:p>
+    <w:p>
+      <w:pPr>
+        <w:rPr>
+          <w:color w:val="FF0000"/>
+          <w:lang w:val="en-GB"/>
+        </w:rPr>
+      </w:pPr>
     </w:p>
     <w:p>
       <w:pPr>
@@ -1782,7 +2211,7 @@
                     <pic:cNvPicPr/>
                   </pic:nvPicPr>
                   <pic:blipFill>
-                    <a:blip r:embed="rId20"/>
+                    <a:blip r:embed="rId25"/>
                     <a:stretch>
                       <a:fillRect/>
                     </a:stretch>
@@ -1824,7 +2253,7 @@
 
 <file path=word/comments.xml><?xml version="1.0" encoding="utf-8"?>
 <w:comments xmlns:wpc="http://schemas.microsoft.com/office/word/2010/wordprocessingCanvas" xmlns:cx="http://schemas.microsoft.com/office/drawing/2014/chartex" xmlns:cx1="http://schemas.microsoft.com/office/drawing/2015/9/8/chartex" xmlns:cx2="http://schemas.microsoft.com/office/drawing/2015/10/21/chartex" xmlns:cx3="http://schemas.microsoft.com/office/drawing/2016/5/9/chartex" xmlns:cx4="http://schemas.microsoft.com/office/drawing/2016/5/10/chartex" xmlns:cx5="http://schemas.microsoft.com/office/drawing/2016/5/11/chartex" xmlns:cx6="http://schemas.microsoft.com/office/drawing/2016/5/12/chartex" xmlns:cx7="http://schemas.microsoft.com/office/drawing/2016/5/13/chartex" xmlns:cx8="http://schemas.microsoft.com/office/drawing/2016/5/14/chartex" xmlns:mc="http://schemas.openxmlformats.org/markup-compatibility/2006" xmlns:aink="http://schemas.microsoft.com/office/drawing/2016/ink" xmlns:am3d="http://schemas.microsoft.com/office/drawing/2017/model3d" xmlns:o="urn:schemas-microsoft-com:office:office" xmlns:r="http://schemas.openxmlformats.org/officeDocument/2006/relationships" xmlns:m="http://schemas.openxmlformats.org/officeDocument/2006/math" xmlns:v="urn:schemas-microsoft-com:vml" xmlns:wp14="http://schemas.microsoft.com/office/word/2010/wordprocessingDrawing" xmlns:wp="http://schemas.openxmlformats.org/drawingml/2006/wordprocessingDrawing" xmlns:w10="urn:schemas-microsoft-com:office:word" xmlns:w="http://schemas.openxmlformats.org/wordprocessingml/2006/main" xmlns:w14="http://schemas.microsoft.com/office/word/2010/wordml" xmlns:w15="http://schemas.microsoft.com/office/word/2012/wordml" xmlns:w16cex="http://schemas.microsoft.com/office/word/2018/wordml/cex" xmlns:w16cid="http://schemas.microsoft.com/office/word/2016/wordml/cid" xmlns:w16="http://schemas.microsoft.com/office/word/2018/wordml" xmlns:w16se="http://schemas.microsoft.com/office/word/2015/wordml/symex" xmlns:wpg="http://schemas.microsoft.com/office/word/2010/wordprocessingGroup" xmlns:wpi="http://schemas.microsoft.com/office/word/2010/wordprocessingInk" xmlns:wne="http://schemas.microsoft.com/office/word/2006/wordml" xmlns:wps="http://schemas.microsoft.com/office/word/2010/wordprocessingShape" mc:Ignorable="w14 w15 w16se w16cid w16 w16cex wp14">
-  <w:comment w:id="0" w:author="Helsens Bryan" w:date="2020-11-15T16:01:00Z" w:initials="HB">
+  <w:comment w:id="0" w:author="Helsens Bryan" w:date="2020-11-15T16:12:00Z" w:initials="HB">
     <w:p>
       <w:pPr>
         <w:pStyle w:val="Tekstopmerking"/>
@@ -1836,13 +2265,16 @@
         <w:annotationRef/>
       </w:r>
       <w:r>
-        <w:t>TODO</w:t>
-      </w:r>
-    </w:p>
-    <w:p>
-      <w:pPr>
-        <w:pStyle w:val="Tekstopmerking"/>
-      </w:pPr>
+        <w:t xml:space="preserve">Foto’s vervangen door eigen gemaakte </w:t>
+      </w:r>
+      <w:proofErr w:type="spellStart"/>
+      <w:r>
+        <w:t>plugin</w:t>
+      </w:r>
+      <w:proofErr w:type="spellEnd"/>
+      <w:r>
+        <w:t xml:space="preserve"> !!!</w:t>
+      </w:r>
     </w:p>
   </w:comment>
 </w:comments>
@@ -1850,19 +2282,19 @@
 
 <file path=word/commentsExtended.xml><?xml version="1.0" encoding="utf-8"?>
 <w15:commentsEx xmlns:wpc="http://schemas.microsoft.com/office/word/2010/wordprocessingCanvas" xmlns:cx="http://schemas.microsoft.com/office/drawing/2014/chartex" xmlns:cx1="http://schemas.microsoft.com/office/drawing/2015/9/8/chartex" xmlns:cx2="http://schemas.microsoft.com/office/drawing/2015/10/21/chartex" xmlns:cx3="http://schemas.microsoft.com/office/drawing/2016/5/9/chartex" xmlns:cx4="http://schemas.microsoft.com/office/drawing/2016/5/10/chartex" xmlns:cx5="http://schemas.microsoft.com/office/drawing/2016/5/11/chartex" xmlns:cx6="http://schemas.microsoft.com/office/drawing/2016/5/12/chartex" xmlns:cx7="http://schemas.microsoft.com/office/drawing/2016/5/13/chartex" xmlns:cx8="http://schemas.microsoft.com/office/drawing/2016/5/14/chartex" xmlns:mc="http://schemas.openxmlformats.org/markup-compatibility/2006" xmlns:aink="http://schemas.microsoft.com/office/drawing/2016/ink" xmlns:am3d="http://schemas.microsoft.com/office/drawing/2017/model3d" xmlns:o="urn:schemas-microsoft-com:office:office" xmlns:r="http://schemas.openxmlformats.org/officeDocument/2006/relationships" xmlns:m="http://schemas.openxmlformats.org/officeDocument/2006/math" xmlns:v="urn:schemas-microsoft-com:vml" xmlns:wp14="http://schemas.microsoft.com/office/word/2010/wordprocessingDrawing" xmlns:wp="http://schemas.openxmlformats.org/drawingml/2006/wordprocessingDrawing" xmlns:w10="urn:schemas-microsoft-com:office:word" xmlns:w="http://schemas.openxmlformats.org/wordprocessingml/2006/main" xmlns:w14="http://schemas.microsoft.com/office/word/2010/wordml" xmlns:w15="http://schemas.microsoft.com/office/word/2012/wordml" xmlns:w16cex="http://schemas.microsoft.com/office/word/2018/wordml/cex" xmlns:w16cid="http://schemas.microsoft.com/office/word/2016/wordml/cid" xmlns:w16="http://schemas.microsoft.com/office/word/2018/wordml" xmlns:w16se="http://schemas.microsoft.com/office/word/2015/wordml/symex" xmlns:wpg="http://schemas.microsoft.com/office/word/2010/wordprocessingGroup" xmlns:wpi="http://schemas.microsoft.com/office/word/2010/wordprocessingInk" xmlns:wne="http://schemas.microsoft.com/office/word/2006/wordml" xmlns:wps="http://schemas.microsoft.com/office/word/2010/wordprocessingShape" mc:Ignorable="w14 w15 w16se w16cid w16 w16cex wp14">
-  <w15:commentEx w15:paraId="2EFCA588" w15:done="0"/>
+  <w15:commentEx w15:paraId="515C35BC" w15:done="0"/>
 </w15:commentsEx>
 </file>
 
 <file path=word/commentsExtensible.xml><?xml version="1.0" encoding="utf-8"?>
 <w16cex:commentsExtensible xmlns:wpc="http://schemas.microsoft.com/office/word/2010/wordprocessingCanvas" xmlns:cx="http://schemas.microsoft.com/office/drawing/2014/chartex" xmlns:cx1="http://schemas.microsoft.com/office/drawing/2015/9/8/chartex" xmlns:cx2="http://schemas.microsoft.com/office/drawing/2015/10/21/chartex" xmlns:cx3="http://schemas.microsoft.com/office/drawing/2016/5/9/chartex" xmlns:cx4="http://schemas.microsoft.com/office/drawing/2016/5/10/chartex" xmlns:cx5="http://schemas.microsoft.com/office/drawing/2016/5/11/chartex" xmlns:cx6="http://schemas.microsoft.com/office/drawing/2016/5/12/chartex" xmlns:cx7="http://schemas.microsoft.com/office/drawing/2016/5/13/chartex" xmlns:cx8="http://schemas.microsoft.com/office/drawing/2016/5/14/chartex" xmlns:mc="http://schemas.openxmlformats.org/markup-compatibility/2006" xmlns:aink="http://schemas.microsoft.com/office/drawing/2016/ink" xmlns:am3d="http://schemas.microsoft.com/office/drawing/2017/model3d" xmlns:o="urn:schemas-microsoft-com:office:office" xmlns:r="http://schemas.openxmlformats.org/officeDocument/2006/relationships" xmlns:m="http://schemas.openxmlformats.org/officeDocument/2006/math" xmlns:v="urn:schemas-microsoft-com:vml" xmlns:wp14="http://schemas.microsoft.com/office/word/2010/wordprocessingDrawing" xmlns:wp="http://schemas.openxmlformats.org/drawingml/2006/wordprocessingDrawing" xmlns:w10="urn:schemas-microsoft-com:office:word" xmlns:w="http://schemas.openxmlformats.org/wordprocessingml/2006/main" xmlns:w14="http://schemas.microsoft.com/office/word/2010/wordml" xmlns:w15="http://schemas.microsoft.com/office/word/2012/wordml" xmlns:w16cex="http://schemas.microsoft.com/office/word/2018/wordml/cex" xmlns:w16cid="http://schemas.microsoft.com/office/word/2016/wordml/cid" xmlns:w16="http://schemas.microsoft.com/office/word/2018/wordml" xmlns:w16se="http://schemas.microsoft.com/office/word/2015/wordml/symex" xmlns:wpg="http://schemas.microsoft.com/office/word/2010/wordprocessingGroup" xmlns:wpi="http://schemas.microsoft.com/office/word/2010/wordprocessingInk" xmlns:wne="http://schemas.microsoft.com/office/word/2006/wordml" xmlns:wps="http://schemas.microsoft.com/office/word/2010/wordprocessingShape" mc:Ignorable="w14 w15 w16se w16cid w16 w16cex wp14">
-  <w16cex:commentExtensible w16cex:durableId="235BCF73" w16cex:dateUtc="2020-11-15T15:01:00Z"/>
+  <w16cex:commentExtensible w16cex:durableId="235BD1DC" w16cex:dateUtc="2020-11-15T15:12:00Z"/>
 </w16cex:commentsExtensible>
 </file>
 
 <file path=word/commentsIds.xml><?xml version="1.0" encoding="utf-8"?>
 <w16cid:commentsIds xmlns:wpc="http://schemas.microsoft.com/office/word/2010/wordprocessingCanvas" xmlns:cx="http://schemas.microsoft.com/office/drawing/2014/chartex" xmlns:cx1="http://schemas.microsoft.com/office/drawing/2015/9/8/chartex" xmlns:cx2="http://schemas.microsoft.com/office/drawing/2015/10/21/chartex" xmlns:cx3="http://schemas.microsoft.com/office/drawing/2016/5/9/chartex" xmlns:cx4="http://schemas.microsoft.com/office/drawing/2016/5/10/chartex" xmlns:cx5="http://schemas.microsoft.com/office/drawing/2016/5/11/chartex" xmlns:cx6="http://schemas.microsoft.com/office/drawing/2016/5/12/chartex" xmlns:cx7="http://schemas.microsoft.com/office/drawing/2016/5/13/chartex" xmlns:cx8="http://schemas.microsoft.com/office/drawing/2016/5/14/chartex" xmlns:mc="http://schemas.openxmlformats.org/markup-compatibility/2006" xmlns:aink="http://schemas.microsoft.com/office/drawing/2016/ink" xmlns:am3d="http://schemas.microsoft.com/office/drawing/2017/model3d" xmlns:o="urn:schemas-microsoft-com:office:office" xmlns:r="http://schemas.openxmlformats.org/officeDocument/2006/relationships" xmlns:m="http://schemas.openxmlformats.org/officeDocument/2006/math" xmlns:v="urn:schemas-microsoft-com:vml" xmlns:wp14="http://schemas.microsoft.com/office/word/2010/wordprocessingDrawing" xmlns:wp="http://schemas.openxmlformats.org/drawingml/2006/wordprocessingDrawing" xmlns:w10="urn:schemas-microsoft-com:office:word" xmlns:w="http://schemas.openxmlformats.org/wordprocessingml/2006/main" xmlns:w14="http://schemas.microsoft.com/office/word/2010/wordml" xmlns:w15="http://schemas.microsoft.com/office/word/2012/wordml" xmlns:w16cex="http://schemas.microsoft.com/office/word/2018/wordml/cex" xmlns:w16cid="http://schemas.microsoft.com/office/word/2016/wordml/cid" xmlns:w16="http://schemas.microsoft.com/office/word/2018/wordml" xmlns:w16se="http://schemas.microsoft.com/office/word/2015/wordml/symex" xmlns:wpg="http://schemas.microsoft.com/office/word/2010/wordprocessingGroup" xmlns:wpi="http://schemas.microsoft.com/office/word/2010/wordprocessingInk" xmlns:wne="http://schemas.microsoft.com/office/word/2006/wordml" xmlns:wps="http://schemas.microsoft.com/office/word/2010/wordprocessingShape" mc:Ignorable="w14 w15 w16se w16cid w16 w16cex wp14">
-  <w16cid:commentId w16cid:paraId="2EFCA588" w16cid:durableId="235BCF73"/>
+  <w16cid:commentId w16cid:paraId="515C35BC" w16cid:durableId="235BD1DC"/>
 </w16cid:commentsIds>
 </file>
 

--- a/Opdracht/Deel1_Explore.docx
+++ b/Opdracht/Deel1_Explore.docx
@@ -450,6 +450,7 @@
       </w:pPr>
       <w:r>
         <w:rPr>
+          <w:noProof/>
           <w:color w:val="00B0F0"/>
         </w:rPr>
         <w:lastRenderedPageBreak/>
@@ -576,6 +577,7 @@
       </w:pPr>
       <w:r>
         <w:rPr>
+          <w:noProof/>
           <w:color w:val="00B0F0"/>
         </w:rPr>
         <w:drawing>
@@ -820,6 +822,9 @@
         </w:rPr>
       </w:pPr>
       <w:r>
+        <w:rPr>
+          <w:noProof/>
+        </w:rPr>
         <w:drawing>
           <wp:anchor distT="0" distB="0" distL="114300" distR="114300" simplePos="0" relativeHeight="251658240" behindDoc="1" locked="0" layoutInCell="1" allowOverlap="1" wp14:anchorId="0FC054E2" wp14:editId="0B8E605D">
             <wp:simplePos x="0" y="0"/>
@@ -917,6 +922,9 @@
         </w:rPr>
       </w:pPr>
       <w:r>
+        <w:rPr>
+          <w:noProof/>
+        </w:rPr>
         <w:drawing>
           <wp:inline distT="0" distB="0" distL="0" distR="0" wp14:anchorId="4E5F3DCD" wp14:editId="32495CD8">
             <wp:extent cx="5760720" cy="3097530"/>
@@ -1037,31 +1045,7 @@
         <w:rPr>
           <w:color w:val="00B0F0"/>
         </w:rPr>
-        <w:t>. Door in het</w:t>
-      </w:r>
-      <w:r>
-        <w:rPr>
-          <w:color w:val="00B0F0"/>
-        </w:rPr>
-        <w:t xml:space="preserve"> keuzemenu “</w:t>
-      </w:r>
-      <w:r>
-        <w:rPr>
-          <w:color w:val="00B0F0"/>
-        </w:rPr>
-        <w:t>Trigger inzetten</w:t>
-      </w:r>
-      <w:r>
-        <w:rPr>
-          <w:color w:val="00B0F0"/>
-        </w:rPr>
-        <w:t>”</w:t>
-      </w:r>
-      <w:r>
-        <w:rPr>
-          <w:color w:val="00B0F0"/>
-        </w:rPr>
-        <w:t xml:space="preserve"> de optie “Cache wissen en site implementeren” te kiezen. </w:t>
+        <w:t xml:space="preserve">. Door in het keuzemenu “Trigger inzetten” de optie “Cache wissen en site implementeren” te kiezen. </w:t>
       </w:r>
     </w:p>
     <w:p>
@@ -1152,10 +1136,7 @@
         <w:pStyle w:val="Lijstalinea"/>
       </w:pPr>
       <w:r>
-        <w:t>Het maken</w:t>
-      </w:r>
-      <w:r>
-        <w:t xml:space="preserve"> van een plug-in:</w:t>
+        <w:t>Het maken van een plug-in:</w:t>
       </w:r>
     </w:p>
     <w:p>
@@ -1231,6 +1212,9 @@
         </w:rPr>
       </w:pPr>
       <w:r>
+        <w:rPr>
+          <w:noProof/>
+        </w:rPr>
         <w:drawing>
           <wp:inline distT="0" distB="0" distL="0" distR="0" wp14:anchorId="2C831ACF" wp14:editId="3CA84BCB">
             <wp:extent cx="5268060" cy="1181265"/>
@@ -1294,6 +1278,9 @@
         </w:rPr>
       </w:pPr>
       <w:r>
+        <w:rPr>
+          <w:noProof/>
+        </w:rPr>
         <w:drawing>
           <wp:inline distT="0" distB="0" distL="0" distR="0" wp14:anchorId="47322B1F" wp14:editId="6AAD3088">
             <wp:extent cx="5229955" cy="1981477"/>
@@ -1518,12 +1505,35 @@
     <w:p>
       <w:pPr>
         <w:pStyle w:val="Lijstalinea"/>
+        <w:rPr>
+          <w:lang w:val="en-GB"/>
+        </w:rPr>
+      </w:pPr>
+    </w:p>
+    <w:p>
+      <w:pPr>
+        <w:spacing w:line="259" w:lineRule="auto"/>
+        <w:rPr>
+          <w:lang w:val="en-GB"/>
+        </w:rPr>
+      </w:pPr>
+      <w:r>
+        <w:rPr>
+          <w:lang w:val="en-GB"/>
+        </w:rPr>
+        <w:br w:type="page"/>
+      </w:r>
+    </w:p>
+    <w:p>
+      <w:pPr>
+        <w:pStyle w:val="Lijstalinea"/>
         <w:numPr>
           <w:ilvl w:val="0"/>
           <w:numId w:val="3"/>
         </w:numPr>
       </w:pPr>
       <w:r>
+        <w:lastRenderedPageBreak/>
         <w:t>Mogelijkheden om front-end toe te voegen of heb je enkel een API ?</w:t>
       </w:r>
     </w:p>
@@ -1771,6 +1781,7 @@
       </w:pPr>
       <w:r>
         <w:rPr>
+          <w:noProof/>
           <w:lang w:val="en-GB"/>
         </w:rPr>
         <w:drawing>
@@ -1914,7 +1925,6 @@
       </w:pPr>
       <w:proofErr w:type="spellStart"/>
       <w:r>
-        <w:lastRenderedPageBreak/>
         <w:t>Serverloze</w:t>
       </w:r>
       <w:proofErr w:type="spellEnd"/>
@@ -1931,6 +1941,7 @@
         </w:numPr>
       </w:pPr>
       <w:r>
+        <w:lastRenderedPageBreak/>
         <w:t>Formulieren (inzendingen) = 100 per site/maand</w:t>
       </w:r>
     </w:p>
@@ -2072,14 +2083,12 @@
       <w:pPr>
         <w:rPr>
           <w:color w:val="FF0000"/>
-          <w:lang w:val="en-GB"/>
         </w:rPr>
       </w:pPr>
       <w:hyperlink r:id="rId22" w:history="1">
         <w:r>
           <w:rPr>
             <w:rStyle w:val="Hyperlink"/>
-            <w:lang w:val="en-GB"/>
           </w:rPr>
           <w:t>https://www.netlify.com/pricing/</w:t>
         </w:r>
@@ -2089,14 +2098,12 @@
       <w:pPr>
         <w:rPr>
           <w:color w:val="FF0000"/>
-          <w:lang w:val="en-GB"/>
-        </w:rPr>
-      </w:pPr>
-      <w:hyperlink r:id="rId23" w:history="1">
+        </w:rPr>
+      </w:pPr>
+      <w:hyperlink r:id="rId23" w:anchor="netlify" w:history="1">
         <w:r>
           <w:rPr>
             <w:rStyle w:val="Hyperlink"/>
-            <w:lang w:val="en-GB"/>
           </w:rPr>
           <w:t>https://bejamas.io/blog/headless-cms/#netlify</w:t>
         </w:r>
@@ -2106,14 +2113,12 @@
       <w:pPr>
         <w:rPr>
           <w:color w:val="00B050"/>
-          <w:lang w:val="en-GB"/>
-        </w:rPr>
-      </w:pPr>
-      <w:hyperlink r:id="rId24" w:history="1">
+        </w:rPr>
+      </w:pPr>
+      <w:hyperlink r:id="rId24" w:anchor="inputs" w:history="1">
         <w:r>
           <w:rPr>
             <w:rStyle w:val="Hyperlink"/>
-            <w:lang w:val="en-GB"/>
           </w:rPr>
           <w:t>https://docs.netlify.com/configure-builds/build-plugins/create-plugins/#inputs</w:t>
         </w:r>
@@ -2123,7 +2128,6 @@
       <w:pPr>
         <w:rPr>
           <w:color w:val="00B050"/>
-          <w:lang w:val="en-GB"/>
         </w:rPr>
       </w:pPr>
     </w:p>
@@ -2131,7 +2135,6 @@
       <w:pPr>
         <w:rPr>
           <w:color w:val="FF0000"/>
-          <w:lang w:val="en-GB"/>
         </w:rPr>
       </w:pPr>
     </w:p>
@@ -2139,7 +2142,6 @@
       <w:pPr>
         <w:rPr>
           <w:color w:val="FF0000"/>
-          <w:lang w:val="en-GB"/>
         </w:rPr>
       </w:pPr>
     </w:p>
@@ -2147,7 +2149,6 @@
       <w:pPr>
         <w:rPr>
           <w:color w:val="FF0000"/>
-          <w:lang w:val="en-GB"/>
         </w:rPr>
       </w:pPr>
     </w:p>
@@ -2155,7 +2156,6 @@
       <w:pPr>
         <w:rPr>
           <w:color w:val="FF0000"/>
-          <w:lang w:val="en-GB"/>
         </w:rPr>
       </w:pPr>
     </w:p>
@@ -2163,7 +2163,6 @@
       <w:pPr>
         <w:rPr>
           <w:color w:val="FF0000"/>
-          <w:lang w:val="en-GB"/>
         </w:rPr>
       </w:pPr>
     </w:p>
@@ -2171,7 +2170,6 @@
       <w:pPr>
         <w:rPr>
           <w:color w:val="FF0000"/>
-          <w:lang w:val="en-GB"/>
         </w:rPr>
       </w:pPr>
     </w:p>
@@ -2179,7 +2177,6 @@
       <w:pPr>
         <w:rPr>
           <w:color w:val="FF0000"/>
-          <w:lang w:val="en-GB"/>
         </w:rPr>
       </w:pPr>
     </w:p>
@@ -3070,6 +3067,7 @@
   <w:style w:type="character" w:default="1" w:styleId="Standaardalinea-lettertype">
     <w:name w:val="Default Paragraph Font"/>
     <w:uiPriority w:val="1"/>
+    <w:semiHidden/>
     <w:unhideWhenUsed/>
   </w:style>
   <w:style w:type="table" w:default="1" w:styleId="Standaardtabel">

--- a/Opdracht/Deel1_Explore.docx
+++ b/Opdracht/Deel1_Explore.docx
@@ -1145,7 +1145,6 @@
           <w:color w:val="00B0F0"/>
         </w:rPr>
       </w:pPr>
-      <w:commentRangeStart w:id="0"/>
       <w:r>
         <w:rPr>
           <w:color w:val="FF0000"/>
@@ -1163,13 +1162,6 @@
           <w:color w:val="00B0F0"/>
         </w:rPr>
         <w:t xml:space="preserve">Plug-ins bestaan uit twee delen: </w:t>
-      </w:r>
-      <w:commentRangeEnd w:id="0"/>
-      <w:r>
-        <w:rPr>
-          <w:rStyle w:val="Verwijzingopmerking"/>
-        </w:rPr>
-        <w:commentReference w:id="0"/>
       </w:r>
     </w:p>
     <w:p>
@@ -1231,7 +1223,7 @@
                     <pic:cNvPicPr/>
                   </pic:nvPicPr>
                   <pic:blipFill>
-                    <a:blip r:embed="rId14"/>
+                    <a:blip r:embed="rId10"/>
                     <a:stretch>
                       <a:fillRect/>
                     </a:stretch>
@@ -1286,6 +1278,1283 @@
             <wp:extent cx="5229955" cy="1981477"/>
             <wp:effectExtent l="0" t="0" r="0" b="0"/>
             <wp:docPr id="8" name="Afbeelding 8"/>
+            <wp:cNvGraphicFramePr>
+              <a:graphicFrameLocks xmlns:a="http://schemas.openxmlformats.org/drawingml/2006/main" noChangeAspect="1"/>
+            </wp:cNvGraphicFramePr>
+            <a:graphic xmlns:a="http://schemas.openxmlformats.org/drawingml/2006/main">
+              <a:graphicData uri="http://schemas.openxmlformats.org/drawingml/2006/picture">
+                <pic:pic xmlns:pic="http://schemas.openxmlformats.org/drawingml/2006/picture">
+                  <pic:nvPicPr>
+                    <pic:cNvPr id="1" name=""/>
+                    <pic:cNvPicPr/>
+                  </pic:nvPicPr>
+                  <pic:blipFill>
+                    <a:blip r:embed="rId11"/>
+                    <a:stretch>
+                      <a:fillRect/>
+                    </a:stretch>
+                  </pic:blipFill>
+                  <pic:spPr>
+                    <a:xfrm>
+                      <a:off x="0" y="0"/>
+                      <a:ext cx="5229955" cy="1981477"/>
+                    </a:xfrm>
+                    <a:prstGeom prst="rect">
+                      <a:avLst/>
+                    </a:prstGeom>
+                  </pic:spPr>
+                </pic:pic>
+              </a:graphicData>
+            </a:graphic>
+          </wp:inline>
+        </w:drawing>
+      </w:r>
+    </w:p>
+    <w:p>
+      <w:pPr>
+        <w:ind w:left="1416"/>
+        <w:rPr>
+          <w:color w:val="00B0F0"/>
+        </w:rPr>
+      </w:pPr>
+      <w:r>
+        <w:rPr>
+          <w:color w:val="00B0F0"/>
+        </w:rPr>
+        <w:t xml:space="preserve">Sla beide bestanden samen op in één map. U kunt deze map opslaan bij uw site code om het te runnen als een lokale plug-in of u kan deze gaan publiceren met </w:t>
+      </w:r>
+      <w:proofErr w:type="spellStart"/>
+      <w:r>
+        <w:rPr>
+          <w:color w:val="00B0F0"/>
+        </w:rPr>
+        <w:t>npm</w:t>
+      </w:r>
+      <w:proofErr w:type="spellEnd"/>
+      <w:r>
+        <w:rPr>
+          <w:color w:val="00B0F0"/>
+        </w:rPr>
+        <w:t xml:space="preserve">. </w:t>
+      </w:r>
+    </w:p>
+    <w:p>
+      <w:r>
+        <w:tab/>
+        <w:t>Lokale plug-ins:</w:t>
+      </w:r>
+    </w:p>
+    <w:p>
+      <w:pPr>
+        <w:ind w:left="1410"/>
+        <w:rPr>
+          <w:color w:val="00B0F0"/>
+        </w:rPr>
+      </w:pPr>
+      <w:r>
+        <w:rPr>
+          <w:color w:val="00B0F0"/>
+        </w:rPr>
+        <w:t xml:space="preserve">U kunt uw eigen aangemaakte plug-in uitvoeren vanuit uw </w:t>
+      </w:r>
+      <w:proofErr w:type="spellStart"/>
+      <w:r>
+        <w:rPr>
+          <w:color w:val="00B0F0"/>
+        </w:rPr>
+        <w:t>siterepository</w:t>
+      </w:r>
+      <w:proofErr w:type="spellEnd"/>
+      <w:r>
+        <w:rPr>
+          <w:color w:val="00B0F0"/>
+        </w:rPr>
+        <w:t xml:space="preserve"> zonder deze te moeten publiceren naar </w:t>
+      </w:r>
+      <w:proofErr w:type="spellStart"/>
+      <w:r>
+        <w:rPr>
+          <w:color w:val="00B0F0"/>
+        </w:rPr>
+        <w:t>npm</w:t>
+      </w:r>
+      <w:proofErr w:type="spellEnd"/>
+      <w:r>
+        <w:rPr>
+          <w:color w:val="00B0F0"/>
+        </w:rPr>
+        <w:t xml:space="preserve">. Om dit te doen, slaat u de plug-in (bestand: index.js en </w:t>
+      </w:r>
+      <w:proofErr w:type="spellStart"/>
+      <w:r>
+        <w:rPr>
+          <w:color w:val="00B0F0"/>
+        </w:rPr>
+        <w:t>manifest.yml</w:t>
+      </w:r>
+      <w:proofErr w:type="spellEnd"/>
+      <w:r>
+        <w:rPr>
+          <w:color w:val="00B0F0"/>
+        </w:rPr>
+        <w:t xml:space="preserve">) op in een map in de </w:t>
+      </w:r>
+      <w:proofErr w:type="spellStart"/>
+      <w:r>
+        <w:rPr>
+          <w:color w:val="00B0F0"/>
+        </w:rPr>
+        <w:t>repository</w:t>
+      </w:r>
+      <w:proofErr w:type="spellEnd"/>
+      <w:r>
+        <w:rPr>
+          <w:color w:val="00B0F0"/>
+        </w:rPr>
+        <w:t xml:space="preserve">. </w:t>
+      </w:r>
+      <w:r>
+        <w:rPr>
+          <w:color w:val="00B0F0"/>
+        </w:rPr>
+        <w:t>Gebruik vervolgens de bestanden gebaseerde installatiemethode en voer het pad naar uw plug-in-map in het package veld in.</w:t>
+      </w:r>
+    </w:p>
+    <w:p>
+      <w:pPr>
+        <w:rPr>
+          <w:color w:val="00B0F0"/>
+        </w:rPr>
+      </w:pPr>
+    </w:p>
+    <w:p>
+      <w:pPr>
+        <w:ind w:left="1410"/>
+        <w:rPr>
+          <w:color w:val="00B0F0"/>
+        </w:rPr>
+      </w:pPr>
+    </w:p>
+    <w:p>
+      <w:pPr>
+        <w:ind w:left="1410"/>
+        <w:rPr>
+          <w:color w:val="00B0F0"/>
+        </w:rPr>
+      </w:pPr>
+    </w:p>
+    <w:p>
+      <w:pPr>
+        <w:rPr>
+          <w:color w:val="00B0F0"/>
+        </w:rPr>
+      </w:pPr>
+    </w:p>
+    <w:p>
+      <w:pPr>
+        <w:pStyle w:val="Lijstalinea"/>
+        <w:ind w:left="1410"/>
+        <w:rPr>
+          <w:color w:val="FF0000"/>
+        </w:rPr>
+      </w:pPr>
+    </w:p>
+    <w:p>
+      <w:pPr>
+        <w:spacing w:line="259" w:lineRule="auto"/>
+      </w:pPr>
+      <w:r>
+        <w:br w:type="page"/>
+      </w:r>
+    </w:p>
+    <w:p>
+      <w:pPr>
+        <w:pStyle w:val="Lijstalinea"/>
+        <w:numPr>
+          <w:ilvl w:val="0"/>
+          <w:numId w:val="3"/>
+        </w:numPr>
+        <w:rPr>
+          <w:lang w:val="en-GB"/>
+        </w:rPr>
+      </w:pPr>
+      <w:r>
+        <w:rPr>
+          <w:lang w:val="en-GB"/>
+        </w:rPr>
+        <w:lastRenderedPageBreak/>
+        <w:t>How to add Custom Content Types</w:t>
+      </w:r>
+    </w:p>
+    <w:p>
+      <w:pPr>
+        <w:pStyle w:val="Lijstalinea"/>
+        <w:rPr>
+          <w:color w:val="00B0F0"/>
+          <w:lang w:val="en-GB"/>
+        </w:rPr>
+      </w:pPr>
+      <w:r>
+        <w:rPr>
+          <w:color w:val="00B0F0"/>
+          <w:lang w:val="en-GB"/>
+        </w:rPr>
+        <w:t xml:space="preserve">In Netlify </w:t>
+      </w:r>
+      <w:proofErr w:type="spellStart"/>
+      <w:r>
+        <w:rPr>
+          <w:color w:val="00B0F0"/>
+          <w:lang w:val="en-GB"/>
+        </w:rPr>
+        <w:t>worden</w:t>
+      </w:r>
+      <w:proofErr w:type="spellEnd"/>
+      <w:r>
+        <w:rPr>
+          <w:color w:val="00B0F0"/>
+          <w:lang w:val="en-GB"/>
+        </w:rPr>
+        <w:t xml:space="preserve"> Custom C</w:t>
+      </w:r>
+      <w:r>
+        <w:rPr>
+          <w:color w:val="00B0F0"/>
+          <w:lang w:val="en-GB"/>
+        </w:rPr>
+        <w:t xml:space="preserve">ontent Types, Collection </w:t>
+      </w:r>
+      <w:proofErr w:type="spellStart"/>
+      <w:r>
+        <w:rPr>
+          <w:color w:val="00B0F0"/>
+          <w:lang w:val="en-GB"/>
+        </w:rPr>
+        <w:t>genoemd</w:t>
+      </w:r>
+      <w:proofErr w:type="spellEnd"/>
+      <w:r>
+        <w:rPr>
+          <w:color w:val="00B0F0"/>
+          <w:lang w:val="en-GB"/>
+        </w:rPr>
+        <w:t xml:space="preserve">. </w:t>
+      </w:r>
+    </w:p>
+    <w:p>
+      <w:pPr>
+        <w:pStyle w:val="Lijstalinea"/>
+        <w:rPr>
+          <w:color w:val="00B0F0"/>
+        </w:rPr>
+      </w:pPr>
+    </w:p>
+    <w:p>
+      <w:pPr>
+        <w:pStyle w:val="Lijstalinea"/>
+        <w:rPr>
+          <w:color w:val="00B0F0"/>
+        </w:rPr>
+      </w:pPr>
+      <w:r>
+        <w:rPr>
+          <w:color w:val="00B0F0"/>
+        </w:rPr>
+        <w:t>Alle bewerkbare inhoudstypen worden gedefinieerd in het “</w:t>
+      </w:r>
+      <w:proofErr w:type="spellStart"/>
+      <w:r>
+        <w:rPr>
+          <w:color w:val="00B0F0"/>
+        </w:rPr>
+        <w:t>collection</w:t>
+      </w:r>
+      <w:proofErr w:type="spellEnd"/>
+      <w:r>
+        <w:rPr>
+          <w:color w:val="00B0F0"/>
+        </w:rPr>
+        <w:t xml:space="preserve">” veld van uw </w:t>
+      </w:r>
+      <w:proofErr w:type="spellStart"/>
+      <w:r>
+        <w:rPr>
+          <w:color w:val="00B0F0"/>
+        </w:rPr>
+        <w:t>config.yml</w:t>
+      </w:r>
+      <w:proofErr w:type="spellEnd"/>
+      <w:r>
+        <w:rPr>
+          <w:color w:val="00B0F0"/>
+        </w:rPr>
+        <w:t xml:space="preserve"> file en worden weergegeven in de linkerzijbalk van de inhoudspagina van de UI. </w:t>
+      </w:r>
+    </w:p>
+    <w:p>
+      <w:pPr>
+        <w:pStyle w:val="Lijstalinea"/>
+        <w:rPr>
+          <w:color w:val="00B0F0"/>
+        </w:rPr>
+      </w:pPr>
+    </w:p>
+    <w:p>
+      <w:pPr>
+        <w:pStyle w:val="Lijstalinea"/>
+        <w:rPr>
+          <w:color w:val="00B0F0"/>
+        </w:rPr>
+      </w:pPr>
+      <w:r>
+        <w:rPr>
+          <w:color w:val="00B0F0"/>
+        </w:rPr>
+        <w:t xml:space="preserve">Bij het aanmaken van een nieuwe </w:t>
+      </w:r>
+      <w:proofErr w:type="spellStart"/>
+      <w:r>
+        <w:rPr>
+          <w:color w:val="00B0F0"/>
+        </w:rPr>
+        <w:t>collection</w:t>
+      </w:r>
+      <w:proofErr w:type="spellEnd"/>
+      <w:r>
+        <w:rPr>
+          <w:color w:val="00B0F0"/>
+        </w:rPr>
+        <w:t xml:space="preserve"> is het naam object altijd </w:t>
+      </w:r>
+      <w:proofErr w:type="spellStart"/>
+      <w:r>
+        <w:rPr>
+          <w:color w:val="00B0F0"/>
+        </w:rPr>
+        <w:t>required</w:t>
+      </w:r>
+      <w:proofErr w:type="spellEnd"/>
+      <w:r>
+        <w:rPr>
+          <w:color w:val="00B0F0"/>
+        </w:rPr>
+        <w:t xml:space="preserve">. </w:t>
+      </w:r>
+    </w:p>
+    <w:p>
+      <w:pPr>
+        <w:pStyle w:val="Lijstalinea"/>
+        <w:rPr>
+          <w:color w:val="00B0F0"/>
+        </w:rPr>
+      </w:pPr>
+      <w:r>
+        <w:rPr>
+          <w:color w:val="00B0F0"/>
+        </w:rPr>
+        <w:t xml:space="preserve">Hieronder vindt u een voorbeeld van een </w:t>
+      </w:r>
+      <w:proofErr w:type="spellStart"/>
+      <w:r>
+        <w:rPr>
+          <w:color w:val="00B0F0"/>
+        </w:rPr>
+        <w:t>collection</w:t>
+      </w:r>
+      <w:proofErr w:type="spellEnd"/>
+      <w:r>
+        <w:rPr>
+          <w:color w:val="00B0F0"/>
+        </w:rPr>
+        <w:t>:</w:t>
+      </w:r>
+    </w:p>
+    <w:p>
+      <w:pPr>
+        <w:pStyle w:val="Lijstalinea"/>
+      </w:pPr>
+      <w:r>
+        <w:rPr>
+          <w:noProof/>
+        </w:rPr>
+        <w:drawing>
+          <wp:inline distT="0" distB="0" distL="0" distR="0" wp14:anchorId="520E44B4" wp14:editId="086E8656">
+            <wp:extent cx="5553075" cy="2428875"/>
+            <wp:effectExtent l="0" t="0" r="9525" b="9525"/>
+            <wp:docPr id="9" name="Afbeelding 9"/>
+            <wp:cNvGraphicFramePr>
+              <a:graphicFrameLocks xmlns:a="http://schemas.openxmlformats.org/drawingml/2006/main" noChangeAspect="1"/>
+            </wp:cNvGraphicFramePr>
+            <a:graphic xmlns:a="http://schemas.openxmlformats.org/drawingml/2006/main">
+              <a:graphicData uri="http://schemas.openxmlformats.org/drawingml/2006/picture">
+                <pic:pic xmlns:pic="http://schemas.openxmlformats.org/drawingml/2006/picture">
+                  <pic:nvPicPr>
+                    <pic:cNvPr id="1" name=""/>
+                    <pic:cNvPicPr/>
+                  </pic:nvPicPr>
+                  <pic:blipFill>
+                    <a:blip r:embed="rId12"/>
+                    <a:stretch>
+                      <a:fillRect/>
+                    </a:stretch>
+                  </pic:blipFill>
+                  <pic:spPr>
+                    <a:xfrm>
+                      <a:off x="0" y="0"/>
+                      <a:ext cx="5553075" cy="2428875"/>
+                    </a:xfrm>
+                    <a:prstGeom prst="rect">
+                      <a:avLst/>
+                    </a:prstGeom>
+                  </pic:spPr>
+                </pic:pic>
+              </a:graphicData>
+            </a:graphic>
+          </wp:inline>
+        </w:drawing>
+      </w:r>
+    </w:p>
+    <w:p>
+      <w:pPr>
+        <w:pStyle w:val="Lijstalinea"/>
+        <w:rPr>
+          <w:color w:val="00B0F0"/>
+        </w:rPr>
+      </w:pPr>
+      <w:r>
+        <w:rPr>
+          <w:color w:val="00B0F0"/>
+        </w:rPr>
+        <w:t xml:space="preserve">Hier wordt een nieuwe </w:t>
+      </w:r>
+      <w:proofErr w:type="spellStart"/>
+      <w:r>
+        <w:rPr>
+          <w:color w:val="00B0F0"/>
+        </w:rPr>
+        <w:t>collection</w:t>
+      </w:r>
+      <w:proofErr w:type="spellEnd"/>
+      <w:r>
+        <w:rPr>
+          <w:color w:val="00B0F0"/>
+        </w:rPr>
+        <w:t xml:space="preserve"> aangemaakt genaamd “Blog”, waarbij alle informatie wordt opgeslagen in de folder “_</w:t>
+      </w:r>
+      <w:proofErr w:type="spellStart"/>
+      <w:r>
+        <w:rPr>
+          <w:color w:val="00B0F0"/>
+        </w:rPr>
+        <w:t>posts</w:t>
+      </w:r>
+      <w:proofErr w:type="spellEnd"/>
+      <w:r>
+        <w:rPr>
+          <w:color w:val="00B0F0"/>
+        </w:rPr>
+        <w:t xml:space="preserve">/blog”. </w:t>
+      </w:r>
+    </w:p>
+    <w:p>
+      <w:pPr>
+        <w:pStyle w:val="Lijstalinea"/>
+        <w:rPr>
+          <w:color w:val="00B0F0"/>
+        </w:rPr>
+      </w:pPr>
+      <w:r>
+        <w:rPr>
+          <w:color w:val="00B0F0"/>
+        </w:rPr>
+        <w:t xml:space="preserve">Een blog heeft zoals in dit voorbeeld “Name, </w:t>
+      </w:r>
+      <w:proofErr w:type="spellStart"/>
+      <w:r>
+        <w:rPr>
+          <w:color w:val="00B0F0"/>
+        </w:rPr>
+        <w:t>Publish</w:t>
+      </w:r>
+      <w:proofErr w:type="spellEnd"/>
+      <w:r>
+        <w:rPr>
+          <w:color w:val="00B0F0"/>
+        </w:rPr>
+        <w:t xml:space="preserve"> Date, </w:t>
+      </w:r>
+      <w:proofErr w:type="spellStart"/>
+      <w:r>
+        <w:rPr>
+          <w:color w:val="00B0F0"/>
+        </w:rPr>
+        <w:t>Featured</w:t>
+      </w:r>
+      <w:proofErr w:type="spellEnd"/>
+      <w:r>
+        <w:rPr>
+          <w:color w:val="00B0F0"/>
+        </w:rPr>
+        <w:t xml:space="preserve"> Image en Body” en daarnaast nog een uniek “Name”.</w:t>
+      </w:r>
+    </w:p>
+    <w:p>
+      <w:pPr>
+        <w:pStyle w:val="Lijstalinea"/>
+        <w:rPr>
+          <w:color w:val="00B0F0"/>
+        </w:rPr>
+      </w:pPr>
+    </w:p>
+    <w:p>
+      <w:pPr>
+        <w:pStyle w:val="Lijstalinea"/>
+        <w:rPr>
+          <w:color w:val="00B0F0"/>
+        </w:rPr>
+      </w:pPr>
+    </w:p>
+    <w:p>
+      <w:pPr>
+        <w:pStyle w:val="Lijstalinea"/>
+        <w:rPr>
+          <w:color w:val="00B0F0"/>
+        </w:rPr>
+      </w:pPr>
+    </w:p>
+    <w:p>
+      <w:pPr>
+        <w:pStyle w:val="Lijstalinea"/>
+        <w:rPr>
+          <w:color w:val="00B0F0"/>
+        </w:rPr>
+      </w:pPr>
+      <w:r>
+        <w:rPr>
+          <w:color w:val="00B0F0"/>
+        </w:rPr>
+        <w:t xml:space="preserve">Folder en file </w:t>
+      </w:r>
+      <w:proofErr w:type="spellStart"/>
+      <w:r>
+        <w:rPr>
+          <w:color w:val="00B0F0"/>
+        </w:rPr>
+        <w:t>collections</w:t>
+      </w:r>
+      <w:proofErr w:type="spellEnd"/>
+      <w:r>
+        <w:rPr>
+          <w:color w:val="00B0F0"/>
+        </w:rPr>
+        <w:t>:</w:t>
+      </w:r>
+    </w:p>
+    <w:p>
+      <w:pPr>
+        <w:pStyle w:val="Lijstalinea"/>
+        <w:rPr>
+          <w:color w:val="00B0F0"/>
+        </w:rPr>
+      </w:pPr>
+      <w:r>
+        <w:rPr>
+          <w:color w:val="00B0F0"/>
+        </w:rPr>
+        <w:t>Folder =&gt; templates voor je blog</w:t>
+      </w:r>
+    </w:p>
+    <w:p>
+      <w:pPr>
+        <w:pStyle w:val="Lijstalinea"/>
+        <w:rPr>
+          <w:color w:val="00B0F0"/>
+        </w:rPr>
+      </w:pPr>
+      <w:r>
+        <w:rPr>
+          <w:color w:val="00B0F0"/>
+        </w:rPr>
+        <w:t xml:space="preserve">File =&gt; </w:t>
+      </w:r>
+      <w:r>
+        <w:rPr>
+          <w:color w:val="00B0F0"/>
+        </w:rPr>
+        <w:t xml:space="preserve">Dit zijn individuele file, dus er zullen geen koppies zijn. Dit zijn dus de pagina’s zoals homepage, contact page, </w:t>
+      </w:r>
+      <w:proofErr w:type="spellStart"/>
+      <w:r>
+        <w:rPr>
+          <w:color w:val="00B0F0"/>
+        </w:rPr>
+        <w:t>about</w:t>
+      </w:r>
+      <w:proofErr w:type="spellEnd"/>
+      <w:r>
+        <w:rPr>
+          <w:color w:val="00B0F0"/>
+        </w:rPr>
+        <w:t xml:space="preserve"> page omdat er hiervan maar 1 hoeft te zijn.</w:t>
+      </w:r>
+    </w:p>
+    <w:p>
+      <w:pPr>
+        <w:pStyle w:val="Lijstalinea"/>
+        <w:rPr>
+          <w:color w:val="00B0F0"/>
+        </w:rPr>
+      </w:pPr>
+    </w:p>
+    <w:p>
+      <w:pPr>
+        <w:pStyle w:val="Lijstalinea"/>
+        <w:rPr>
+          <w:color w:val="00B0F0"/>
+        </w:rPr>
+      </w:pPr>
+      <w:r>
+        <w:rPr>
+          <w:color w:val="00B0F0"/>
+        </w:rPr>
+        <w:t>Filter:</w:t>
+      </w:r>
+    </w:p>
+    <w:p>
+      <w:pPr>
+        <w:pStyle w:val="Lijstalinea"/>
+        <w:rPr>
+          <w:color w:val="00B0F0"/>
+        </w:rPr>
+      </w:pPr>
+      <w:r>
+        <w:rPr>
+          <w:color w:val="00B0F0"/>
+        </w:rPr>
+        <w:t xml:space="preserve">Dit wordt gebruikt om te gaan werken met meerdere talen zoals Engels en Nederlands. Zo kan een gebruiker kiezen in welke taal hij een blog wilt aanpassen elke taal heeft zijn eigen </w:t>
+      </w:r>
+      <w:proofErr w:type="spellStart"/>
+      <w:r>
+        <w:rPr>
+          <w:color w:val="00B0F0"/>
+        </w:rPr>
+        <w:t>layout</w:t>
+      </w:r>
+      <w:proofErr w:type="spellEnd"/>
+      <w:r>
+        <w:rPr>
+          <w:color w:val="00B0F0"/>
+        </w:rPr>
+        <w:t xml:space="preserve"> en widgets.</w:t>
+      </w:r>
+    </w:p>
+    <w:p>
+      <w:pPr>
+        <w:pStyle w:val="Lijstalinea"/>
+        <w:rPr>
+          <w:color w:val="00B0F0"/>
+        </w:rPr>
+      </w:pPr>
+    </w:p>
+    <w:p>
+      <w:pPr>
+        <w:pStyle w:val="Lijstalinea"/>
+        <w:rPr>
+          <w:color w:val="00B0F0"/>
+        </w:rPr>
+      </w:pPr>
+      <w:r>
+        <w:rPr>
+          <w:color w:val="00B0F0"/>
+        </w:rPr>
+        <w:t xml:space="preserve">Widgets : </w:t>
+      </w:r>
+    </w:p>
+    <w:p>
+      <w:pPr>
+        <w:pStyle w:val="Lijstalinea"/>
+        <w:numPr>
+          <w:ilvl w:val="1"/>
+          <w:numId w:val="3"/>
+        </w:numPr>
+        <w:rPr>
+          <w:color w:val="00B0F0"/>
+        </w:rPr>
+      </w:pPr>
+      <w:r>
+        <w:rPr>
+          <w:color w:val="00B0F0"/>
+        </w:rPr>
+        <w:t xml:space="preserve">Name : Post type </w:t>
+      </w:r>
+      <w:proofErr w:type="spellStart"/>
+      <w:r>
+        <w:rPr>
+          <w:color w:val="00B0F0"/>
+        </w:rPr>
+        <w:t>identifier</w:t>
+      </w:r>
+      <w:proofErr w:type="spellEnd"/>
+      <w:r>
+        <w:rPr>
+          <w:color w:val="00B0F0"/>
+        </w:rPr>
+        <w:t>, deze wor</w:t>
+      </w:r>
+      <w:r>
+        <w:rPr>
+          <w:color w:val="00B0F0"/>
+        </w:rPr>
+        <w:t>dt gebruikt in routes</w:t>
+      </w:r>
+    </w:p>
+    <w:p>
+      <w:pPr>
+        <w:pStyle w:val="Lijstalinea"/>
+        <w:numPr>
+          <w:ilvl w:val="1"/>
+          <w:numId w:val="3"/>
+        </w:numPr>
+        <w:rPr>
+          <w:color w:val="00B0F0"/>
+        </w:rPr>
+      </w:pPr>
+      <w:r>
+        <w:rPr>
+          <w:color w:val="00B0F0"/>
+        </w:rPr>
+        <w:t xml:space="preserve">Label: hoe de post type zal genoemd worden in de </w:t>
+      </w:r>
+      <w:proofErr w:type="spellStart"/>
+      <w:r>
+        <w:rPr>
+          <w:color w:val="00B0F0"/>
+        </w:rPr>
+        <w:t>admin</w:t>
+      </w:r>
+      <w:proofErr w:type="spellEnd"/>
+      <w:r>
+        <w:rPr>
+          <w:color w:val="00B0F0"/>
+        </w:rPr>
+        <w:t xml:space="preserve"> UI</w:t>
+      </w:r>
+    </w:p>
+    <w:p>
+      <w:pPr>
+        <w:pStyle w:val="Lijstalinea"/>
+        <w:numPr>
+          <w:ilvl w:val="1"/>
+          <w:numId w:val="3"/>
+        </w:numPr>
+        <w:rPr>
+          <w:color w:val="00B0F0"/>
+        </w:rPr>
+      </w:pPr>
+      <w:r>
+        <w:rPr>
+          <w:color w:val="00B0F0"/>
+        </w:rPr>
+        <w:t>Folder: waar de files worden opgeslagen</w:t>
+      </w:r>
+    </w:p>
+    <w:p>
+      <w:pPr>
+        <w:pStyle w:val="Lijstalinea"/>
+        <w:numPr>
+          <w:ilvl w:val="1"/>
+          <w:numId w:val="3"/>
+        </w:numPr>
+        <w:rPr>
+          <w:color w:val="00B0F0"/>
+        </w:rPr>
+      </w:pPr>
+      <w:proofErr w:type="spellStart"/>
+      <w:r>
+        <w:rPr>
+          <w:color w:val="00B0F0"/>
+        </w:rPr>
+        <w:t>Create</w:t>
+      </w:r>
+      <w:proofErr w:type="spellEnd"/>
+      <w:r>
+        <w:rPr>
+          <w:color w:val="00B0F0"/>
+        </w:rPr>
+        <w:t xml:space="preserve">: </w:t>
+      </w:r>
+      <w:proofErr w:type="spellStart"/>
+      <w:r>
+        <w:rPr>
+          <w:color w:val="00B0F0"/>
+        </w:rPr>
+        <w:t>true</w:t>
+      </w:r>
+      <w:proofErr w:type="spellEnd"/>
+      <w:r>
+        <w:rPr>
+          <w:color w:val="00B0F0"/>
+        </w:rPr>
+        <w:t xml:space="preserve"> =&gt; laat toe dat gebruikers nieuwe files kunnen aanmaken in deze </w:t>
+      </w:r>
+      <w:proofErr w:type="spellStart"/>
+      <w:r>
+        <w:rPr>
+          <w:color w:val="00B0F0"/>
+        </w:rPr>
+        <w:t>collection</w:t>
+      </w:r>
+      <w:proofErr w:type="spellEnd"/>
+    </w:p>
+    <w:p>
+      <w:pPr>
+        <w:pStyle w:val="Lijstalinea"/>
+        <w:numPr>
+          <w:ilvl w:val="1"/>
+          <w:numId w:val="3"/>
+        </w:numPr>
+        <w:rPr>
+          <w:color w:val="00B0F0"/>
+        </w:rPr>
+      </w:pPr>
+      <w:proofErr w:type="spellStart"/>
+      <w:r>
+        <w:rPr>
+          <w:color w:val="00B0F0"/>
+        </w:rPr>
+        <w:t>Slug</w:t>
+      </w:r>
+      <w:proofErr w:type="spellEnd"/>
+      <w:r>
+        <w:rPr>
+          <w:color w:val="00B0F0"/>
+        </w:rPr>
+        <w:t xml:space="preserve"> =&gt; de naam van de file</w:t>
+      </w:r>
+    </w:p>
+    <w:p>
+      <w:pPr>
+        <w:pStyle w:val="Lijstalinea"/>
+        <w:numPr>
+          <w:ilvl w:val="1"/>
+          <w:numId w:val="3"/>
+        </w:numPr>
+        <w:rPr>
+          <w:color w:val="00B0F0"/>
+        </w:rPr>
+      </w:pPr>
+      <w:r>
+        <w:rPr>
+          <w:color w:val="00B0F0"/>
+        </w:rPr>
+        <w:t xml:space="preserve">Fields =&gt; </w:t>
+      </w:r>
+    </w:p>
+    <w:p>
+      <w:pPr>
+        <w:pStyle w:val="Lijstalinea"/>
+        <w:numPr>
+          <w:ilvl w:val="2"/>
+          <w:numId w:val="3"/>
+        </w:numPr>
+        <w:rPr>
+          <w:color w:val="00B0F0"/>
+        </w:rPr>
+      </w:pPr>
+      <w:r>
+        <w:rPr>
+          <w:color w:val="00B0F0"/>
+        </w:rPr>
+        <w:t xml:space="preserve">Label: </w:t>
+      </w:r>
+    </w:p>
+    <w:p>
+      <w:pPr>
+        <w:pStyle w:val="Lijstalinea"/>
+        <w:numPr>
+          <w:ilvl w:val="2"/>
+          <w:numId w:val="3"/>
+        </w:numPr>
+        <w:rPr>
+          <w:color w:val="00B0F0"/>
+        </w:rPr>
+      </w:pPr>
+      <w:r>
+        <w:rPr>
+          <w:color w:val="00B0F0"/>
+        </w:rPr>
+        <w:t>Name</w:t>
+      </w:r>
+    </w:p>
+    <w:p>
+      <w:pPr>
+        <w:pStyle w:val="Lijstalinea"/>
+        <w:numPr>
+          <w:ilvl w:val="2"/>
+          <w:numId w:val="3"/>
+        </w:numPr>
+        <w:rPr>
+          <w:color w:val="00B0F0"/>
+        </w:rPr>
+      </w:pPr>
+      <w:r>
+        <w:rPr>
+          <w:color w:val="00B0F0"/>
+        </w:rPr>
+        <w:lastRenderedPageBreak/>
+        <w:t xml:space="preserve">Widget </w:t>
+      </w:r>
+    </w:p>
+    <w:p>
+      <w:pPr>
+        <w:pStyle w:val="Lijstalinea"/>
+        <w:numPr>
+          <w:ilvl w:val="2"/>
+          <w:numId w:val="3"/>
+        </w:numPr>
+        <w:rPr>
+          <w:color w:val="00B0F0"/>
+        </w:rPr>
+      </w:pPr>
+      <w:r>
+        <w:rPr>
+          <w:color w:val="00B0F0"/>
+        </w:rPr>
+        <w:t>Default</w:t>
+      </w:r>
+    </w:p>
+    <w:p>
+      <w:pPr>
+        <w:pStyle w:val="Lijstalinea"/>
+        <w:numPr>
+          <w:ilvl w:val="1"/>
+          <w:numId w:val="3"/>
+        </w:numPr>
+        <w:rPr>
+          <w:color w:val="00B0F0"/>
+        </w:rPr>
+      </w:pPr>
+      <w:r>
+        <w:rPr>
+          <w:color w:val="00B0F0"/>
+        </w:rPr>
+        <w:t xml:space="preserve">Filter =&gt; als je enkel Engelse </w:t>
+      </w:r>
+      <w:proofErr w:type="spellStart"/>
+      <w:r>
+        <w:rPr>
+          <w:color w:val="00B0F0"/>
+        </w:rPr>
+        <w:t>posts</w:t>
+      </w:r>
+      <w:proofErr w:type="spellEnd"/>
+      <w:r>
+        <w:rPr>
+          <w:color w:val="00B0F0"/>
+        </w:rPr>
+        <w:t xml:space="preserve"> wil hebben </w:t>
+      </w:r>
+    </w:p>
+    <w:p>
+      <w:pPr>
+        <w:pStyle w:val="Lijstalinea"/>
+        <w:rPr>
+          <w:color w:val="00B0F0"/>
+        </w:rPr>
+      </w:pPr>
+    </w:p>
+    <w:p>
+      <w:pPr>
+        <w:pStyle w:val="Lijstalinea"/>
+        <w:rPr>
+          <w:color w:val="00B0F0"/>
+        </w:rPr>
+      </w:pPr>
+    </w:p>
+    <w:p>
+      <w:pPr>
+        <w:pStyle w:val="Lijstalinea"/>
+      </w:pPr>
+      <w:r>
+        <w:rPr>
+          <w:color w:val="00B0F0"/>
+        </w:rPr>
+        <w:tab/>
+      </w:r>
+    </w:p>
+    <w:p>
+      <w:pPr>
+        <w:spacing w:line="259" w:lineRule="auto"/>
+      </w:pPr>
+      <w:r>
+        <w:br w:type="page"/>
+      </w:r>
+    </w:p>
+    <w:p>
+      <w:pPr>
+        <w:pStyle w:val="Lijstalinea"/>
+        <w:numPr>
+          <w:ilvl w:val="0"/>
+          <w:numId w:val="3"/>
+        </w:numPr>
+      </w:pPr>
+      <w:r>
+        <w:lastRenderedPageBreak/>
+        <w:t>Mogelijkheden om front-end toe te voegen of heb je enkel een API ?</w:t>
+      </w:r>
+    </w:p>
+    <w:p>
+      <w:pPr>
+        <w:pStyle w:val="Lijstalinea"/>
+        <w:numPr>
+          <w:ilvl w:val="0"/>
+          <w:numId w:val="3"/>
+        </w:numPr>
+      </w:pPr>
+      <w:r>
+        <w:t>API</w:t>
+      </w:r>
+    </w:p>
+    <w:p>
+      <w:pPr>
+        <w:pStyle w:val="Lijstalinea"/>
+        <w:numPr>
+          <w:ilvl w:val="1"/>
+          <w:numId w:val="3"/>
+        </w:numPr>
+      </w:pPr>
+      <w:r>
+        <w:t xml:space="preserve">Zijn alle mogelijk acties mogelijk </w:t>
+      </w:r>
+      <w:proofErr w:type="spellStart"/>
+      <w:r>
+        <w:t>vb</w:t>
+      </w:r>
+      <w:proofErr w:type="spellEnd"/>
+      <w:r>
+        <w:t>: show/</w:t>
+      </w:r>
+      <w:proofErr w:type="spellStart"/>
+      <w:r>
+        <w:t>create</w:t>
+      </w:r>
+      <w:proofErr w:type="spellEnd"/>
+      <w:r>
+        <w:t xml:space="preserve">/delete/… ? </w:t>
+      </w:r>
+    </w:p>
+    <w:p>
+      <w:pPr>
+        <w:pStyle w:val="Lijstalinea"/>
+        <w:numPr>
+          <w:ilvl w:val="1"/>
+          <w:numId w:val="3"/>
+        </w:numPr>
+      </w:pPr>
+      <w:r>
+        <w:t>Hoe is de documentatie?</w:t>
+      </w:r>
+    </w:p>
+    <w:p>
+      <w:pPr>
+        <w:pStyle w:val="Lijstalinea"/>
+        <w:numPr>
+          <w:ilvl w:val="1"/>
+          <w:numId w:val="3"/>
+        </w:numPr>
+      </w:pPr>
+      <w:r>
+        <w:t>Gemakkelijk te gebruiken?</w:t>
+      </w:r>
+    </w:p>
+    <w:p>
+      <w:pPr>
+        <w:pStyle w:val="Lijstalinea"/>
+        <w:numPr>
+          <w:ilvl w:val="0"/>
+          <w:numId w:val="3"/>
+        </w:numPr>
+      </w:pPr>
+      <w:r>
+        <w:t>Security</w:t>
+      </w:r>
+    </w:p>
+    <w:p>
+      <w:pPr>
+        <w:ind w:left="360"/>
+        <w:rPr>
+          <w:color w:val="FF0000"/>
+        </w:rPr>
+      </w:pPr>
+      <w:hyperlink r:id="rId13" w:history="1">
+        <w:r>
+          <w:rPr>
+            <w:rStyle w:val="Hyperlink"/>
+          </w:rPr>
+          <w:t>https://www.netlify.com/security/</w:t>
+        </w:r>
+      </w:hyperlink>
+    </w:p>
+    <w:p>
+      <w:pPr>
+        <w:ind w:left="360"/>
+        <w:rPr>
+          <w:color w:val="FF0000"/>
+          <w:lang w:val="en-GB"/>
+        </w:rPr>
+      </w:pPr>
+      <w:hyperlink r:id="rId14" w:history="1">
+        <w:r>
+          <w:rPr>
+            <w:rStyle w:val="Hyperlink"/>
+            <w:lang w:val="en-GB"/>
+          </w:rPr>
+          <w:t>https://www.netlify.com/pricing/</w:t>
+        </w:r>
+      </w:hyperlink>
+      <w:r>
+        <w:rPr>
+          <w:color w:val="FF0000"/>
+          <w:lang w:val="en-GB"/>
+        </w:rPr>
+        <w:t xml:space="preserve"> =&gt; twee-factor-</w:t>
+      </w:r>
+      <w:proofErr w:type="spellStart"/>
+      <w:r>
+        <w:rPr>
+          <w:color w:val="FF0000"/>
+          <w:lang w:val="en-GB"/>
+        </w:rPr>
+        <w:t>a</w:t>
+      </w:r>
+      <w:r>
+        <w:rPr>
+          <w:color w:val="FF0000"/>
+          <w:lang w:val="en-GB"/>
+        </w:rPr>
+        <w:t>uthenticatie</w:t>
+      </w:r>
+      <w:proofErr w:type="spellEnd"/>
+      <w:r>
+        <w:rPr>
+          <w:color w:val="FF0000"/>
+          <w:lang w:val="en-GB"/>
+        </w:rPr>
+        <w:t>, HTTPS</w:t>
+      </w:r>
+    </w:p>
+    <w:p>
+      <w:pPr>
+        <w:rPr>
+          <w:lang w:val="en-GB"/>
+        </w:rPr>
+      </w:pPr>
+    </w:p>
+    <w:p>
+      <w:pPr>
+        <w:pStyle w:val="Lijstalinea"/>
+        <w:numPr>
+          <w:ilvl w:val="1"/>
+          <w:numId w:val="3"/>
+        </w:numPr>
+      </w:pPr>
+      <w:r>
+        <w:t>Authenticatie</w:t>
+      </w:r>
+    </w:p>
+    <w:p>
+      <w:pPr>
+        <w:pStyle w:val="Lijstalinea"/>
+        <w:numPr>
+          <w:ilvl w:val="1"/>
+          <w:numId w:val="3"/>
+        </w:numPr>
+      </w:pPr>
+      <w:r>
+        <w:t>Kan iedereen aan al uw data ?</w:t>
+      </w:r>
+    </w:p>
+    <w:p>
+      <w:pPr>
+        <w:pStyle w:val="Lijstalinea"/>
+        <w:numPr>
+          <w:ilvl w:val="0"/>
+          <w:numId w:val="3"/>
+        </w:numPr>
+      </w:pPr>
+      <w:proofErr w:type="spellStart"/>
+      <w:r>
+        <w:t>Devops</w:t>
+      </w:r>
+      <w:proofErr w:type="spellEnd"/>
+    </w:p>
+    <w:p>
+      <w:pPr>
+        <w:pStyle w:val="Lijstalinea"/>
+        <w:numPr>
+          <w:ilvl w:val="0"/>
+          <w:numId w:val="3"/>
+        </w:numPr>
+      </w:pPr>
+      <w:r>
+        <w:t xml:space="preserve">General information </w:t>
+      </w:r>
+    </w:p>
+    <w:p>
+      <w:pPr>
+        <w:pStyle w:val="Lijstalinea"/>
+        <w:numPr>
+          <w:ilvl w:val="1"/>
+          <w:numId w:val="3"/>
+        </w:numPr>
+      </w:pPr>
+      <w:r>
+        <w:t>Is het geschikt voor u?</w:t>
+      </w:r>
+    </w:p>
+    <w:p>
+      <w:pPr>
+        <w:pStyle w:val="Lijstalinea"/>
+        <w:numPr>
+          <w:ilvl w:val="1"/>
+          <w:numId w:val="3"/>
+        </w:numPr>
+      </w:pPr>
+      <w:r>
+        <w:t>Is het gratis ?</w:t>
+      </w:r>
+    </w:p>
+    <w:p>
+      <w:pPr>
+        <w:pStyle w:val="Lijstalinea"/>
+        <w:numPr>
+          <w:ilvl w:val="2"/>
+          <w:numId w:val="3"/>
+        </w:numPr>
+      </w:pPr>
+      <w:r>
+        <w:rPr>
+          <w:color w:val="00B0F0"/>
+        </w:rPr>
+        <w:t xml:space="preserve">Het aanmaken van de site is volledig gratis, maar voor extra features moet er wel betaald worden. </w:t>
+      </w:r>
+    </w:p>
+    <w:p>
+      <w:pPr>
+        <w:rPr>
+          <w:lang w:val="en-GB"/>
+        </w:rPr>
+      </w:pPr>
+      <w:r>
+        <w:rPr>
+          <w:noProof/>
+          <w:lang w:val="en-GB"/>
+        </w:rPr>
+        <w:drawing>
+          <wp:inline distT="0" distB="0" distL="0" distR="0" wp14:anchorId="380BAB7F" wp14:editId="24CE02A4">
+            <wp:extent cx="5760720" cy="3500755"/>
+            <wp:effectExtent l="0" t="0" r="0" b="4445"/>
+            <wp:docPr id="3" name="Afbeelding 3"/>
             <wp:cNvGraphicFramePr>
               <a:graphicFrameLocks xmlns:a="http://schemas.openxmlformats.org/drawingml/2006/main" noChangeAspect="1"/>
             </wp:cNvGraphicFramePr>
@@ -1305,509 +2574,6 @@
                   <pic:spPr>
                     <a:xfrm>
                       <a:off x="0" y="0"/>
-                      <a:ext cx="5229955" cy="1981477"/>
-                    </a:xfrm>
-                    <a:prstGeom prst="rect">
-                      <a:avLst/>
-                    </a:prstGeom>
-                  </pic:spPr>
-                </pic:pic>
-              </a:graphicData>
-            </a:graphic>
-          </wp:inline>
-        </w:drawing>
-      </w:r>
-    </w:p>
-    <w:p>
-      <w:pPr>
-        <w:ind w:left="1416"/>
-        <w:rPr>
-          <w:color w:val="00B0F0"/>
-        </w:rPr>
-      </w:pPr>
-      <w:r>
-        <w:rPr>
-          <w:color w:val="00B0F0"/>
-        </w:rPr>
-        <w:t xml:space="preserve">Sla beide bestanden samen op in één map. U kunt deze map opslaan bij uw site code om het te runnen als een lokale plug-in of u kan deze gaan publiceren met </w:t>
-      </w:r>
-      <w:proofErr w:type="spellStart"/>
-      <w:r>
-        <w:rPr>
-          <w:color w:val="00B0F0"/>
-        </w:rPr>
-        <w:t>npm</w:t>
-      </w:r>
-      <w:proofErr w:type="spellEnd"/>
-      <w:r>
-        <w:rPr>
-          <w:color w:val="00B0F0"/>
-        </w:rPr>
-        <w:t xml:space="preserve">. </w:t>
-      </w:r>
-    </w:p>
-    <w:p>
-      <w:pPr>
-        <w:rPr>
-          <w:color w:val="00B0F0"/>
-        </w:rPr>
-      </w:pPr>
-      <w:r>
-        <w:rPr>
-          <w:color w:val="00B0F0"/>
-        </w:rPr>
-        <w:tab/>
-        <w:t>Lokale plug-ins:</w:t>
-      </w:r>
-    </w:p>
-    <w:p>
-      <w:pPr>
-        <w:ind w:left="1410"/>
-        <w:rPr>
-          <w:color w:val="00B0F0"/>
-        </w:rPr>
-      </w:pPr>
-      <w:r>
-        <w:rPr>
-          <w:color w:val="00B0F0"/>
-        </w:rPr>
-        <w:t xml:space="preserve">U kunt uw eigen aangemaakte plug-in uitvoeren vanuit uw </w:t>
-      </w:r>
-      <w:proofErr w:type="spellStart"/>
-      <w:r>
-        <w:rPr>
-          <w:color w:val="00B0F0"/>
-        </w:rPr>
-        <w:t>siterepository</w:t>
-      </w:r>
-      <w:proofErr w:type="spellEnd"/>
-      <w:r>
-        <w:rPr>
-          <w:color w:val="00B0F0"/>
-        </w:rPr>
-        <w:t xml:space="preserve"> zonder deze te moeten publiceren naar </w:t>
-      </w:r>
-      <w:proofErr w:type="spellStart"/>
-      <w:r>
-        <w:rPr>
-          <w:color w:val="00B0F0"/>
-        </w:rPr>
-        <w:t>npm</w:t>
-      </w:r>
-      <w:proofErr w:type="spellEnd"/>
-      <w:r>
-        <w:rPr>
-          <w:color w:val="00B0F0"/>
-        </w:rPr>
-        <w:t xml:space="preserve">. Om dit te doen, slaat u de plug-in (bestand: index.js en </w:t>
-      </w:r>
-      <w:proofErr w:type="spellStart"/>
-      <w:r>
-        <w:rPr>
-          <w:color w:val="00B0F0"/>
-        </w:rPr>
-        <w:t>manifest.yml</w:t>
-      </w:r>
-      <w:proofErr w:type="spellEnd"/>
-      <w:r>
-        <w:rPr>
-          <w:color w:val="00B0F0"/>
-        </w:rPr>
-        <w:t xml:space="preserve">) op in een map in de </w:t>
-      </w:r>
-      <w:proofErr w:type="spellStart"/>
-      <w:r>
-        <w:rPr>
-          <w:color w:val="00B0F0"/>
-        </w:rPr>
-        <w:t>repository</w:t>
-      </w:r>
-      <w:proofErr w:type="spellEnd"/>
-      <w:r>
-        <w:rPr>
-          <w:color w:val="00B0F0"/>
-        </w:rPr>
-        <w:t xml:space="preserve">. </w:t>
-      </w:r>
-      <w:r>
-        <w:rPr>
-          <w:color w:val="00B0F0"/>
-        </w:rPr>
-        <w:t>Gebruik vervolgens de bestanden gebaseerde installatiemethode en voer het pad naar uw plug-in-map in het package veld in.</w:t>
-      </w:r>
-    </w:p>
-    <w:p>
-      <w:pPr>
-        <w:rPr>
-          <w:color w:val="00B0F0"/>
-        </w:rPr>
-      </w:pPr>
-    </w:p>
-    <w:p>
-      <w:pPr>
-        <w:ind w:left="1410"/>
-        <w:rPr>
-          <w:color w:val="00B0F0"/>
-        </w:rPr>
-      </w:pPr>
-    </w:p>
-    <w:p>
-      <w:pPr>
-        <w:ind w:left="1410"/>
-        <w:rPr>
-          <w:color w:val="00B0F0"/>
-        </w:rPr>
-      </w:pPr>
-    </w:p>
-    <w:p>
-      <w:pPr>
-        <w:rPr>
-          <w:color w:val="00B0F0"/>
-        </w:rPr>
-      </w:pPr>
-    </w:p>
-    <w:p>
-      <w:pPr>
-        <w:pStyle w:val="Lijstalinea"/>
-        <w:ind w:left="1410"/>
-        <w:rPr>
-          <w:color w:val="FF0000"/>
-        </w:rPr>
-      </w:pPr>
-    </w:p>
-    <w:p>
-      <w:pPr>
-        <w:spacing w:line="259" w:lineRule="auto"/>
-      </w:pPr>
-      <w:r>
-        <w:br w:type="page"/>
-      </w:r>
-    </w:p>
-    <w:p>
-      <w:pPr>
-        <w:pStyle w:val="Lijstalinea"/>
-        <w:numPr>
-          <w:ilvl w:val="0"/>
-          <w:numId w:val="3"/>
-        </w:numPr>
-        <w:rPr>
-          <w:lang w:val="en-GB"/>
-        </w:rPr>
-      </w:pPr>
-      <w:r>
-        <w:rPr>
-          <w:lang w:val="en-GB"/>
-        </w:rPr>
-        <w:lastRenderedPageBreak/>
-        <w:t>How to add Custom Content Types</w:t>
-      </w:r>
-    </w:p>
-    <w:p>
-      <w:pPr>
-        <w:pStyle w:val="Lijstalinea"/>
-        <w:rPr>
-          <w:lang w:val="en-GB"/>
-        </w:rPr>
-      </w:pPr>
-    </w:p>
-    <w:p>
-      <w:pPr>
-        <w:spacing w:line="259" w:lineRule="auto"/>
-        <w:rPr>
-          <w:lang w:val="en-GB"/>
-        </w:rPr>
-      </w:pPr>
-      <w:r>
-        <w:rPr>
-          <w:lang w:val="en-GB"/>
-        </w:rPr>
-        <w:br w:type="page"/>
-      </w:r>
-    </w:p>
-    <w:p>
-      <w:pPr>
-        <w:pStyle w:val="Lijstalinea"/>
-        <w:numPr>
-          <w:ilvl w:val="0"/>
-          <w:numId w:val="3"/>
-        </w:numPr>
-      </w:pPr>
-      <w:r>
-        <w:lastRenderedPageBreak/>
-        <w:t>Mogelijkheden om front-end toe te voegen of heb je enkel een API ?</w:t>
-      </w:r>
-    </w:p>
-    <w:p>
-      <w:pPr>
-        <w:pStyle w:val="Lijstalinea"/>
-        <w:numPr>
-          <w:ilvl w:val="0"/>
-          <w:numId w:val="3"/>
-        </w:numPr>
-      </w:pPr>
-      <w:r>
-        <w:t>API</w:t>
-      </w:r>
-    </w:p>
-    <w:p>
-      <w:pPr>
-        <w:pStyle w:val="Lijstalinea"/>
-        <w:numPr>
-          <w:ilvl w:val="1"/>
-          <w:numId w:val="3"/>
-        </w:numPr>
-      </w:pPr>
-      <w:r>
-        <w:t xml:space="preserve">Zijn alle mogelijk acties mogelijk </w:t>
-      </w:r>
-      <w:proofErr w:type="spellStart"/>
-      <w:r>
-        <w:t>vb</w:t>
-      </w:r>
-      <w:proofErr w:type="spellEnd"/>
-      <w:r>
-        <w:t>: show/</w:t>
-      </w:r>
-      <w:proofErr w:type="spellStart"/>
-      <w:r>
-        <w:t>create</w:t>
-      </w:r>
-      <w:proofErr w:type="spellEnd"/>
-      <w:r>
-        <w:t xml:space="preserve">/delete/… ? </w:t>
-      </w:r>
-    </w:p>
-    <w:p>
-      <w:pPr>
-        <w:pStyle w:val="Lijstalinea"/>
-        <w:numPr>
-          <w:ilvl w:val="1"/>
-          <w:numId w:val="3"/>
-        </w:numPr>
-      </w:pPr>
-      <w:r>
-        <w:t>Hoe is de documentatie?</w:t>
-      </w:r>
-    </w:p>
-    <w:p>
-      <w:pPr>
-        <w:pStyle w:val="Lijstalinea"/>
-        <w:numPr>
-          <w:ilvl w:val="1"/>
-          <w:numId w:val="3"/>
-        </w:numPr>
-      </w:pPr>
-      <w:r>
-        <w:t>Gemakkelijk te gebruiken?</w:t>
-      </w:r>
-    </w:p>
-    <w:p>
-      <w:pPr>
-        <w:pStyle w:val="Lijstalinea"/>
-        <w:numPr>
-          <w:ilvl w:val="0"/>
-          <w:numId w:val="3"/>
-        </w:numPr>
-      </w:pPr>
-      <w:r>
-        <w:t>Security</w:t>
-      </w:r>
-    </w:p>
-    <w:p>
-      <w:pPr>
-        <w:ind w:left="360"/>
-        <w:rPr>
-          <w:color w:val="FF0000"/>
-        </w:rPr>
-      </w:pPr>
-      <w:hyperlink r:id="rId16" w:history="1">
-        <w:r>
-          <w:rPr>
-            <w:rStyle w:val="Hyperlink"/>
-          </w:rPr>
-          <w:t>https://www.netlify.com/security/</w:t>
-        </w:r>
-      </w:hyperlink>
-    </w:p>
-    <w:p>
-      <w:pPr>
-        <w:ind w:left="360"/>
-        <w:rPr>
-          <w:color w:val="FF0000"/>
-          <w:lang w:val="en-GB"/>
-        </w:rPr>
-      </w:pPr>
-      <w:hyperlink r:id="rId17" w:history="1">
-        <w:r>
-          <w:rPr>
-            <w:rStyle w:val="Hyperlink"/>
-            <w:lang w:val="en-GB"/>
-          </w:rPr>
-          <w:t>https://www.netlify.com/pricing/</w:t>
-        </w:r>
-      </w:hyperlink>
-      <w:r>
-        <w:rPr>
-          <w:color w:val="FF0000"/>
-          <w:lang w:val="en-GB"/>
-        </w:rPr>
-        <w:t xml:space="preserve"> =&gt; twee-factor-</w:t>
-      </w:r>
-      <w:proofErr w:type="spellStart"/>
-      <w:r>
-        <w:rPr>
-          <w:color w:val="FF0000"/>
-          <w:lang w:val="en-GB"/>
-        </w:rPr>
-        <w:t>a</w:t>
-      </w:r>
-      <w:r>
-        <w:rPr>
-          <w:color w:val="FF0000"/>
-          <w:lang w:val="en-GB"/>
-        </w:rPr>
-        <w:t>uthenticatie</w:t>
-      </w:r>
-      <w:proofErr w:type="spellEnd"/>
-      <w:r>
-        <w:rPr>
-          <w:color w:val="FF0000"/>
-          <w:lang w:val="en-GB"/>
-        </w:rPr>
-        <w:t>, HTTPS</w:t>
-      </w:r>
-    </w:p>
-    <w:p>
-      <w:pPr>
-        <w:rPr>
-          <w:lang w:val="en-GB"/>
-        </w:rPr>
-      </w:pPr>
-    </w:p>
-    <w:p>
-      <w:pPr>
-        <w:pStyle w:val="Lijstalinea"/>
-        <w:numPr>
-          <w:ilvl w:val="1"/>
-          <w:numId w:val="3"/>
-        </w:numPr>
-      </w:pPr>
-      <w:r>
-        <w:t>Authenticatie</w:t>
-      </w:r>
-    </w:p>
-    <w:p>
-      <w:pPr>
-        <w:pStyle w:val="Lijstalinea"/>
-        <w:numPr>
-          <w:ilvl w:val="1"/>
-          <w:numId w:val="3"/>
-        </w:numPr>
-      </w:pPr>
-      <w:r>
-        <w:t>Kan iedereen aan al uw data ?</w:t>
-      </w:r>
-    </w:p>
-    <w:p>
-      <w:pPr>
-        <w:pStyle w:val="Lijstalinea"/>
-        <w:numPr>
-          <w:ilvl w:val="0"/>
-          <w:numId w:val="3"/>
-        </w:numPr>
-      </w:pPr>
-      <w:proofErr w:type="spellStart"/>
-      <w:r>
-        <w:t>Devops</w:t>
-      </w:r>
-      <w:proofErr w:type="spellEnd"/>
-    </w:p>
-    <w:p>
-      <w:pPr>
-        <w:pStyle w:val="Lijstalinea"/>
-        <w:numPr>
-          <w:ilvl w:val="0"/>
-          <w:numId w:val="3"/>
-        </w:numPr>
-      </w:pPr>
-      <w:r>
-        <w:t xml:space="preserve">General information </w:t>
-      </w:r>
-    </w:p>
-    <w:p>
-      <w:pPr>
-        <w:pStyle w:val="Lijstalinea"/>
-        <w:numPr>
-          <w:ilvl w:val="1"/>
-          <w:numId w:val="3"/>
-        </w:numPr>
-      </w:pPr>
-      <w:r>
-        <w:t>Is het geschikt voor u?</w:t>
-      </w:r>
-    </w:p>
-    <w:p>
-      <w:pPr>
-        <w:pStyle w:val="Lijstalinea"/>
-        <w:numPr>
-          <w:ilvl w:val="1"/>
-          <w:numId w:val="3"/>
-        </w:numPr>
-      </w:pPr>
-      <w:r>
-        <w:t>Is het gratis ?</w:t>
-      </w:r>
-    </w:p>
-    <w:p>
-      <w:pPr>
-        <w:pStyle w:val="Lijstalinea"/>
-        <w:numPr>
-          <w:ilvl w:val="2"/>
-          <w:numId w:val="3"/>
-        </w:numPr>
-      </w:pPr>
-      <w:r>
-        <w:rPr>
-          <w:color w:val="00B0F0"/>
-        </w:rPr>
-        <w:t xml:space="preserve">Het aanmaken van de site is volledig gratis, maar voor extra features moet er wel betaald worden. </w:t>
-      </w:r>
-    </w:p>
-    <w:p>
-      <w:pPr>
-        <w:rPr>
-          <w:lang w:val="en-GB"/>
-        </w:rPr>
-      </w:pPr>
-      <w:r>
-        <w:rPr>
-          <w:noProof/>
-          <w:lang w:val="en-GB"/>
-        </w:rPr>
-        <w:drawing>
-          <wp:inline distT="0" distB="0" distL="0" distR="0" wp14:anchorId="380BAB7F" wp14:editId="24CE02A4">
-            <wp:extent cx="5760720" cy="3500755"/>
-            <wp:effectExtent l="0" t="0" r="0" b="4445"/>
-            <wp:docPr id="3" name="Afbeelding 3"/>
-            <wp:cNvGraphicFramePr>
-              <a:graphicFrameLocks xmlns:a="http://schemas.openxmlformats.org/drawingml/2006/main" noChangeAspect="1"/>
-            </wp:cNvGraphicFramePr>
-            <a:graphic xmlns:a="http://schemas.openxmlformats.org/drawingml/2006/main">
-              <a:graphicData uri="http://schemas.openxmlformats.org/drawingml/2006/picture">
-                <pic:pic xmlns:pic="http://schemas.openxmlformats.org/drawingml/2006/picture">
-                  <pic:nvPicPr>
-                    <pic:cNvPr id="1" name=""/>
-                    <pic:cNvPicPr/>
-                  </pic:nvPicPr>
-                  <pic:blipFill>
-                    <a:blip r:embed="rId18"/>
-                    <a:stretch>
-                      <a:fillRect/>
-                    </a:stretch>
-                  </pic:blipFill>
-                  <pic:spPr>
-                    <a:xfrm>
-                      <a:off x="0" y="0"/>
                       <a:ext cx="5760720" cy="3500755"/>
                     </a:xfrm>
                     <a:prstGeom prst="rect">
@@ -2040,7 +2806,7 @@
       </w:r>
     </w:p>
     <w:p>
-      <w:hyperlink r:id="rId19" w:history="1">
+      <w:hyperlink r:id="rId16" w:history="1">
         <w:r>
           <w:rPr>
             <w:rStyle w:val="Hyperlink"/>
@@ -2055,7 +2821,7 @@
           <w:color w:val="00B0F0"/>
         </w:rPr>
       </w:pPr>
-      <w:hyperlink r:id="rId20" w:history="1">
+      <w:hyperlink r:id="rId17" w:history="1">
         <w:r>
           <w:rPr>
             <w:rStyle w:val="Hyperlink"/>
@@ -2070,7 +2836,7 @@
           <w:color w:val="FF0000"/>
         </w:rPr>
       </w:pPr>
-      <w:hyperlink r:id="rId21" w:history="1">
+      <w:hyperlink r:id="rId18" w:history="1">
         <w:r>
           <w:rPr>
             <w:rStyle w:val="Hyperlink"/>
@@ -2085,7 +2851,7 @@
           <w:color w:val="FF0000"/>
         </w:rPr>
       </w:pPr>
-      <w:hyperlink r:id="rId22" w:history="1">
+      <w:hyperlink r:id="rId19" w:history="1">
         <w:r>
           <w:rPr>
             <w:rStyle w:val="Hyperlink"/>
@@ -2100,7 +2866,7 @@
           <w:color w:val="FF0000"/>
         </w:rPr>
       </w:pPr>
-      <w:hyperlink r:id="rId23" w:anchor="netlify" w:history="1">
+      <w:hyperlink r:id="rId20" w:anchor="netlify" w:history="1">
         <w:r>
           <w:rPr>
             <w:rStyle w:val="Hyperlink"/>
@@ -2115,7 +2881,7 @@
           <w:color w:val="00B050"/>
         </w:rPr>
       </w:pPr>
-      <w:hyperlink r:id="rId24" w:anchor="inputs" w:history="1">
+      <w:hyperlink r:id="rId21" w:anchor="inputs" w:history="1">
         <w:r>
           <w:rPr>
             <w:rStyle w:val="Hyperlink"/>
@@ -2208,7 +2974,7 @@
                     <pic:cNvPicPr/>
                   </pic:nvPicPr>
                   <pic:blipFill>
-                    <a:blip r:embed="rId25"/>
+                    <a:blip r:embed="rId22"/>
                     <a:stretch>
                       <a:fillRect/>
                     </a:stretch>
@@ -2248,53 +3014,6 @@
 </w:document>
 </file>
 
-<file path=word/comments.xml><?xml version="1.0" encoding="utf-8"?>
-<w:comments xmlns:wpc="http://schemas.microsoft.com/office/word/2010/wordprocessingCanvas" xmlns:cx="http://schemas.microsoft.com/office/drawing/2014/chartex" xmlns:cx1="http://schemas.microsoft.com/office/drawing/2015/9/8/chartex" xmlns:cx2="http://schemas.microsoft.com/office/drawing/2015/10/21/chartex" xmlns:cx3="http://schemas.microsoft.com/office/drawing/2016/5/9/chartex" xmlns:cx4="http://schemas.microsoft.com/office/drawing/2016/5/10/chartex" xmlns:cx5="http://schemas.microsoft.com/office/drawing/2016/5/11/chartex" xmlns:cx6="http://schemas.microsoft.com/office/drawing/2016/5/12/chartex" xmlns:cx7="http://schemas.microsoft.com/office/drawing/2016/5/13/chartex" xmlns:cx8="http://schemas.microsoft.com/office/drawing/2016/5/14/chartex" xmlns:mc="http://schemas.openxmlformats.org/markup-compatibility/2006" xmlns:aink="http://schemas.microsoft.com/office/drawing/2016/ink" xmlns:am3d="http://schemas.microsoft.com/office/drawing/2017/model3d" xmlns:o="urn:schemas-microsoft-com:office:office" xmlns:r="http://schemas.openxmlformats.org/officeDocument/2006/relationships" xmlns:m="http://schemas.openxmlformats.org/officeDocument/2006/math" xmlns:v="urn:schemas-microsoft-com:vml" xmlns:wp14="http://schemas.microsoft.com/office/word/2010/wordprocessingDrawing" xmlns:wp="http://schemas.openxmlformats.org/drawingml/2006/wordprocessingDrawing" xmlns:w10="urn:schemas-microsoft-com:office:word" xmlns:w="http://schemas.openxmlformats.org/wordprocessingml/2006/main" xmlns:w14="http://schemas.microsoft.com/office/word/2010/wordml" xmlns:w15="http://schemas.microsoft.com/office/word/2012/wordml" xmlns:w16cex="http://schemas.microsoft.com/office/word/2018/wordml/cex" xmlns:w16cid="http://schemas.microsoft.com/office/word/2016/wordml/cid" xmlns:w16="http://schemas.microsoft.com/office/word/2018/wordml" xmlns:w16se="http://schemas.microsoft.com/office/word/2015/wordml/symex" xmlns:wpg="http://schemas.microsoft.com/office/word/2010/wordprocessingGroup" xmlns:wpi="http://schemas.microsoft.com/office/word/2010/wordprocessingInk" xmlns:wne="http://schemas.microsoft.com/office/word/2006/wordml" xmlns:wps="http://schemas.microsoft.com/office/word/2010/wordprocessingShape" mc:Ignorable="w14 w15 w16se w16cid w16 w16cex wp14">
-  <w:comment w:id="0" w:author="Helsens Bryan" w:date="2020-11-15T16:12:00Z" w:initials="HB">
-    <w:p>
-      <w:pPr>
-        <w:pStyle w:val="Tekstopmerking"/>
-      </w:pPr>
-      <w:r>
-        <w:rPr>
-          <w:rStyle w:val="Verwijzingopmerking"/>
-        </w:rPr>
-        <w:annotationRef/>
-      </w:r>
-      <w:r>
-        <w:t xml:space="preserve">Foto’s vervangen door eigen gemaakte </w:t>
-      </w:r>
-      <w:proofErr w:type="spellStart"/>
-      <w:r>
-        <w:t>plugin</w:t>
-      </w:r>
-      <w:proofErr w:type="spellEnd"/>
-      <w:r>
-        <w:t xml:space="preserve"> !!!</w:t>
-      </w:r>
-    </w:p>
-  </w:comment>
-</w:comments>
-</file>
-
-<file path=word/commentsExtended.xml><?xml version="1.0" encoding="utf-8"?>
-<w15:commentsEx xmlns:wpc="http://schemas.microsoft.com/office/word/2010/wordprocessingCanvas" xmlns:cx="http://schemas.microsoft.com/office/drawing/2014/chartex" xmlns:cx1="http://schemas.microsoft.com/office/drawing/2015/9/8/chartex" xmlns:cx2="http://schemas.microsoft.com/office/drawing/2015/10/21/chartex" xmlns:cx3="http://schemas.microsoft.com/office/drawing/2016/5/9/chartex" xmlns:cx4="http://schemas.microsoft.com/office/drawing/2016/5/10/chartex" xmlns:cx5="http://schemas.microsoft.com/office/drawing/2016/5/11/chartex" xmlns:cx6="http://schemas.microsoft.com/office/drawing/2016/5/12/chartex" xmlns:cx7="http://schemas.microsoft.com/office/drawing/2016/5/13/chartex" xmlns:cx8="http://schemas.microsoft.com/office/drawing/2016/5/14/chartex" xmlns:mc="http://schemas.openxmlformats.org/markup-compatibility/2006" xmlns:aink="http://schemas.microsoft.com/office/drawing/2016/ink" xmlns:am3d="http://schemas.microsoft.com/office/drawing/2017/model3d" xmlns:o="urn:schemas-microsoft-com:office:office" xmlns:r="http://schemas.openxmlformats.org/officeDocument/2006/relationships" xmlns:m="http://schemas.openxmlformats.org/officeDocument/2006/math" xmlns:v="urn:schemas-microsoft-com:vml" xmlns:wp14="http://schemas.microsoft.com/office/word/2010/wordprocessingDrawing" xmlns:wp="http://schemas.openxmlformats.org/drawingml/2006/wordprocessingDrawing" xmlns:w10="urn:schemas-microsoft-com:office:word" xmlns:w="http://schemas.openxmlformats.org/wordprocessingml/2006/main" xmlns:w14="http://schemas.microsoft.com/office/word/2010/wordml" xmlns:w15="http://schemas.microsoft.com/office/word/2012/wordml" xmlns:w16cex="http://schemas.microsoft.com/office/word/2018/wordml/cex" xmlns:w16cid="http://schemas.microsoft.com/office/word/2016/wordml/cid" xmlns:w16="http://schemas.microsoft.com/office/word/2018/wordml" xmlns:w16se="http://schemas.microsoft.com/office/word/2015/wordml/symex" xmlns:wpg="http://schemas.microsoft.com/office/word/2010/wordprocessingGroup" xmlns:wpi="http://schemas.microsoft.com/office/word/2010/wordprocessingInk" xmlns:wne="http://schemas.microsoft.com/office/word/2006/wordml" xmlns:wps="http://schemas.microsoft.com/office/word/2010/wordprocessingShape" mc:Ignorable="w14 w15 w16se w16cid w16 w16cex wp14">
-  <w15:commentEx w15:paraId="515C35BC" w15:done="0"/>
-</w15:commentsEx>
-</file>
-
-<file path=word/commentsExtensible.xml><?xml version="1.0" encoding="utf-8"?>
-<w16cex:commentsExtensible xmlns:wpc="http://schemas.microsoft.com/office/word/2010/wordprocessingCanvas" xmlns:cx="http://schemas.microsoft.com/office/drawing/2014/chartex" xmlns:cx1="http://schemas.microsoft.com/office/drawing/2015/9/8/chartex" xmlns:cx2="http://schemas.microsoft.com/office/drawing/2015/10/21/chartex" xmlns:cx3="http://schemas.microsoft.com/office/drawing/2016/5/9/chartex" xmlns:cx4="http://schemas.microsoft.com/office/drawing/2016/5/10/chartex" xmlns:cx5="http://schemas.microsoft.com/office/drawing/2016/5/11/chartex" xmlns:cx6="http://schemas.microsoft.com/office/drawing/2016/5/12/chartex" xmlns:cx7="http://schemas.microsoft.com/office/drawing/2016/5/13/chartex" xmlns:cx8="http://schemas.microsoft.com/office/drawing/2016/5/14/chartex" xmlns:mc="http://schemas.openxmlformats.org/markup-compatibility/2006" xmlns:aink="http://schemas.microsoft.com/office/drawing/2016/ink" xmlns:am3d="http://schemas.microsoft.com/office/drawing/2017/model3d" xmlns:o="urn:schemas-microsoft-com:office:office" xmlns:r="http://schemas.openxmlformats.org/officeDocument/2006/relationships" xmlns:m="http://schemas.openxmlformats.org/officeDocument/2006/math" xmlns:v="urn:schemas-microsoft-com:vml" xmlns:wp14="http://schemas.microsoft.com/office/word/2010/wordprocessingDrawing" xmlns:wp="http://schemas.openxmlformats.org/drawingml/2006/wordprocessingDrawing" xmlns:w10="urn:schemas-microsoft-com:office:word" xmlns:w="http://schemas.openxmlformats.org/wordprocessingml/2006/main" xmlns:w14="http://schemas.microsoft.com/office/word/2010/wordml" xmlns:w15="http://schemas.microsoft.com/office/word/2012/wordml" xmlns:w16cex="http://schemas.microsoft.com/office/word/2018/wordml/cex" xmlns:w16cid="http://schemas.microsoft.com/office/word/2016/wordml/cid" xmlns:w16="http://schemas.microsoft.com/office/word/2018/wordml" xmlns:w16se="http://schemas.microsoft.com/office/word/2015/wordml/symex" xmlns:wpg="http://schemas.microsoft.com/office/word/2010/wordprocessingGroup" xmlns:wpi="http://schemas.microsoft.com/office/word/2010/wordprocessingInk" xmlns:wne="http://schemas.microsoft.com/office/word/2006/wordml" xmlns:wps="http://schemas.microsoft.com/office/word/2010/wordprocessingShape" mc:Ignorable="w14 w15 w16se w16cid w16 w16cex wp14">
-  <w16cex:commentExtensible w16cex:durableId="235BD1DC" w16cex:dateUtc="2020-11-15T15:12:00Z"/>
-</w16cex:commentsExtensible>
-</file>
-
-<file path=word/commentsIds.xml><?xml version="1.0" encoding="utf-8"?>
-<w16cid:commentsIds xmlns:wpc="http://schemas.microsoft.com/office/word/2010/wordprocessingCanvas" xmlns:cx="http://schemas.microsoft.com/office/drawing/2014/chartex" xmlns:cx1="http://schemas.microsoft.com/office/drawing/2015/9/8/chartex" xmlns:cx2="http://schemas.microsoft.com/office/drawing/2015/10/21/chartex" xmlns:cx3="http://schemas.microsoft.com/office/drawing/2016/5/9/chartex" xmlns:cx4="http://schemas.microsoft.com/office/drawing/2016/5/10/chartex" xmlns:cx5="http://schemas.microsoft.com/office/drawing/2016/5/11/chartex" xmlns:cx6="http://schemas.microsoft.com/office/drawing/2016/5/12/chartex" xmlns:cx7="http://schemas.microsoft.com/office/drawing/2016/5/13/chartex" xmlns:cx8="http://schemas.microsoft.com/office/drawing/2016/5/14/chartex" xmlns:mc="http://schemas.openxmlformats.org/markup-compatibility/2006" xmlns:aink="http://schemas.microsoft.com/office/drawing/2016/ink" xmlns:am3d="http://schemas.microsoft.com/office/drawing/2017/model3d" xmlns:o="urn:schemas-microsoft-com:office:office" xmlns:r="http://schemas.openxmlformats.org/officeDocument/2006/relationships" xmlns:m="http://schemas.openxmlformats.org/officeDocument/2006/math" xmlns:v="urn:schemas-microsoft-com:vml" xmlns:wp14="http://schemas.microsoft.com/office/word/2010/wordprocessingDrawing" xmlns:wp="http://schemas.openxmlformats.org/drawingml/2006/wordprocessingDrawing" xmlns:w10="urn:schemas-microsoft-com:office:word" xmlns:w="http://schemas.openxmlformats.org/wordprocessingml/2006/main" xmlns:w14="http://schemas.microsoft.com/office/word/2010/wordml" xmlns:w15="http://schemas.microsoft.com/office/word/2012/wordml" xmlns:w16cex="http://schemas.microsoft.com/office/word/2018/wordml/cex" xmlns:w16cid="http://schemas.microsoft.com/office/word/2016/wordml/cid" xmlns:w16="http://schemas.microsoft.com/office/word/2018/wordml" xmlns:w16se="http://schemas.microsoft.com/office/word/2015/wordml/symex" xmlns:wpg="http://schemas.microsoft.com/office/word/2010/wordprocessingGroup" xmlns:wpi="http://schemas.microsoft.com/office/word/2010/wordprocessingInk" xmlns:wne="http://schemas.microsoft.com/office/word/2006/wordml" xmlns:wps="http://schemas.microsoft.com/office/word/2010/wordprocessingShape" mc:Ignorable="w14 w15 w16se w16cid w16 w16cex wp14">
-  <w16cid:commentId w16cid:paraId="515C35BC" w16cid:durableId="235BD1DC"/>
-</w16cid:commentsIds>
-</file>
-
 <file path=word/numbering.xml><?xml version="1.0" encoding="utf-8"?>
 <w:numbering xmlns:wpc="http://schemas.microsoft.com/office/word/2010/wordprocessingCanvas" xmlns:cx="http://schemas.microsoft.com/office/drawing/2014/chartex" xmlns:cx1="http://schemas.microsoft.com/office/drawing/2015/9/8/chartex" xmlns:cx2="http://schemas.microsoft.com/office/drawing/2015/10/21/chartex" xmlns:cx3="http://schemas.microsoft.com/office/drawing/2016/5/9/chartex" xmlns:cx4="http://schemas.microsoft.com/office/drawing/2016/5/10/chartex" xmlns:cx5="http://schemas.microsoft.com/office/drawing/2016/5/11/chartex" xmlns:cx6="http://schemas.microsoft.com/office/drawing/2016/5/12/chartex" xmlns:cx7="http://schemas.microsoft.com/office/drawing/2016/5/13/chartex" xmlns:cx8="http://schemas.microsoft.com/office/drawing/2016/5/14/chartex" xmlns:mc="http://schemas.openxmlformats.org/markup-compatibility/2006" xmlns:aink="http://schemas.microsoft.com/office/drawing/2016/ink" xmlns:am3d="http://schemas.microsoft.com/office/drawing/2017/model3d" xmlns:o="urn:schemas-microsoft-com:office:office" xmlns:r="http://schemas.openxmlformats.org/officeDocument/2006/relationships" xmlns:m="http://schemas.openxmlformats.org/officeDocument/2006/math" xmlns:v="urn:schemas-microsoft-com:vml" xmlns:wp14="http://schemas.microsoft.com/office/word/2010/wordprocessingDrawing" xmlns:wp="http://schemas.openxmlformats.org/drawingml/2006/wordprocessingDrawing" xmlns:w10="urn:schemas-microsoft-com:office:word" xmlns:w="http://schemas.openxmlformats.org/wordprocessingml/2006/main" xmlns:w14="http://schemas.microsoft.com/office/word/2010/wordml" xmlns:w15="http://schemas.microsoft.com/office/word/2012/wordml" xmlns:w16cex="http://schemas.microsoft.com/office/word/2018/wordml/cex" xmlns:w16cid="http://schemas.microsoft.com/office/word/2016/wordml/cid" xmlns:w16="http://schemas.microsoft.com/office/word/2018/wordml" xmlns:w16se="http://schemas.microsoft.com/office/word/2015/wordml/symex" xmlns:wpg="http://schemas.microsoft.com/office/word/2010/wordprocessingGroup" xmlns:wpi="http://schemas.microsoft.com/office/word/2010/wordprocessingInk" xmlns:wne="http://schemas.microsoft.com/office/word/2006/wordml" xmlns:wps="http://schemas.microsoft.com/office/word/2010/wordprocessingShape" mc:Ignorable="w14 w15 w16se w16cid w16 w16cex wp14">
   <w:abstractNum w:abstractNumId="0" w15:restartNumberingAfterBreak="0">
@@ -2651,14 +3370,6 @@
     <w:abstractNumId w:val="1"/>
   </w:num>
 </w:numbering>
-</file>
-
-<file path=word/people.xml><?xml version="1.0" encoding="utf-8"?>
-<w15:people xmlns:wpc="http://schemas.microsoft.com/office/word/2010/wordprocessingCanvas" xmlns:cx="http://schemas.microsoft.com/office/drawing/2014/chartex" xmlns:cx1="http://schemas.microsoft.com/office/drawing/2015/9/8/chartex" xmlns:cx2="http://schemas.microsoft.com/office/drawing/2015/10/21/chartex" xmlns:cx3="http://schemas.microsoft.com/office/drawing/2016/5/9/chartex" xmlns:cx4="http://schemas.microsoft.com/office/drawing/2016/5/10/chartex" xmlns:cx5="http://schemas.microsoft.com/office/drawing/2016/5/11/chartex" xmlns:cx6="http://schemas.microsoft.com/office/drawing/2016/5/12/chartex" xmlns:cx7="http://schemas.microsoft.com/office/drawing/2016/5/13/chartex" xmlns:cx8="http://schemas.microsoft.com/office/drawing/2016/5/14/chartex" xmlns:mc="http://schemas.openxmlformats.org/markup-compatibility/2006" xmlns:aink="http://schemas.microsoft.com/office/drawing/2016/ink" xmlns:am3d="http://schemas.microsoft.com/office/drawing/2017/model3d" xmlns:o="urn:schemas-microsoft-com:office:office" xmlns:r="http://schemas.openxmlformats.org/officeDocument/2006/relationships" xmlns:m="http://schemas.openxmlformats.org/officeDocument/2006/math" xmlns:v="urn:schemas-microsoft-com:vml" xmlns:wp14="http://schemas.microsoft.com/office/word/2010/wordprocessingDrawing" xmlns:wp="http://schemas.openxmlformats.org/drawingml/2006/wordprocessingDrawing" xmlns:w10="urn:schemas-microsoft-com:office:word" xmlns:w="http://schemas.openxmlformats.org/wordprocessingml/2006/main" xmlns:w14="http://schemas.microsoft.com/office/word/2010/wordml" xmlns:w15="http://schemas.microsoft.com/office/word/2012/wordml" xmlns:w16cex="http://schemas.microsoft.com/office/word/2018/wordml/cex" xmlns:w16cid="http://schemas.microsoft.com/office/word/2016/wordml/cid" xmlns:w16="http://schemas.microsoft.com/office/word/2018/wordml" xmlns:w16se="http://schemas.microsoft.com/office/word/2015/wordml/symex" xmlns:wpg="http://schemas.microsoft.com/office/word/2010/wordprocessingGroup" xmlns:wpi="http://schemas.microsoft.com/office/word/2010/wordprocessingInk" xmlns:wne="http://schemas.microsoft.com/office/word/2006/wordml" xmlns:wps="http://schemas.microsoft.com/office/word/2010/wordprocessingShape" mc:Ignorable="w14 w15 w16se w16cid w16 w16cex wp14">
-  <w15:person w15:author="Helsens Bryan">
-    <w15:presenceInfo w15:providerId="None" w15:userId="Helsens Bryan"/>
-  </w15:person>
-</w15:people>
 </file>
 
 <file path=word/styles.xml><?xml version="1.0" encoding="utf-8"?>
@@ -3067,7 +3778,6 @@
   <w:style w:type="character" w:default="1" w:styleId="Standaardalinea-lettertype">
     <w:name w:val="Default Paragraph Font"/>
     <w:uiPriority w:val="1"/>
-    <w:semiHidden/>
     <w:unhideWhenUsed/>
   </w:style>
   <w:style w:type="table" w:default="1" w:styleId="Standaardtabel">
